--- a/docs/solution_plan.docx
+++ b/docs/solution_plan.docx
@@ -39,7 +39,7 @@
                     </pic:cNvPicPr>
                   </pic:nvPicPr>
                   <pic:blipFill>
-                    <a:blip r:embed="rId4">
+                    <a:blip r:embed="rId7">
                       <a:extLst>
                         <a:ext uri="{28A0092B-C50C-407E-A947-70E740481C1C}">
                           <a14:useLocalDpi xmlns:a14="http://schemas.microsoft.com/office/drawing/2010/main" val="0"/>
@@ -150,32 +150,24 @@
                 <w:b/>
                 <w:sz w:val="28"/>
               </w:rPr>
-              <w:t xml:space="preserve">Szántó </w:t>
+              <w:t>Szántó Tamás,</w:t>
             </w:r>
-            <w:proofErr w:type="spellStart"/>
-            <w:proofErr w:type="gramStart"/>
+          </w:p>
+          <w:p>
+            <w:pPr>
+              <w:ind w:left="0" w:firstLine="0"/>
+              <w:jc w:val="center"/>
+              <w:rPr>
+                <w:b/>
+                <w:sz w:val="28"/>
+              </w:rPr>
+            </w:pPr>
             <w:r>
               <w:rPr>
                 <w:b/>
                 <w:sz w:val="28"/>
               </w:rPr>
-              <w:t>Tamás,</w:t>
-            </w:r>
-            <w:r>
-              <w:rPr>
-                <w:b/>
-                <w:sz w:val="28"/>
-              </w:rPr>
-              <w:t>Benda</w:t>
-            </w:r>
-            <w:proofErr w:type="spellEnd"/>
-            <w:proofErr w:type="gramEnd"/>
-            <w:r>
-              <w:rPr>
-                <w:b/>
-                <w:sz w:val="28"/>
-              </w:rPr>
-              <w:t xml:space="preserve"> Krisztián</w:t>
+              <w:t>Benda Krisztián</w:t>
             </w:r>
           </w:p>
         </w:tc>
@@ -204,7 +196,6 @@
                 <w:lang w:bidi="ar-SA"/>
               </w:rPr>
             </w:pPr>
-            <w:proofErr w:type="spellStart"/>
             <w:r>
               <w:rPr>
                 <w:rFonts w:eastAsia="Times New Roman" w:cs="Times New Roman"/>
@@ -212,17 +203,7 @@
                 <w:sz w:val="28"/>
                 <w:lang w:bidi="ar-SA"/>
               </w:rPr>
-              <w:t>Neptun</w:t>
-            </w:r>
-            <w:proofErr w:type="spellEnd"/>
-            <w:r>
-              <w:rPr>
-                <w:rFonts w:eastAsia="Times New Roman" w:cs="Times New Roman"/>
-                <w:kern w:val="0"/>
-                <w:sz w:val="28"/>
-                <w:lang w:bidi="ar-SA"/>
-              </w:rPr>
-              <w:t>-kód:</w:t>
+              <w:t>Neptun-kód:</w:t>
             </w:r>
           </w:p>
         </w:tc>
@@ -244,18 +225,7 @@
                 <w:sz w:val="28"/>
                 <w:lang w:bidi="ar-SA"/>
               </w:rPr>
-              <w:t xml:space="preserve">ET7D8H, </w:t>
-            </w:r>
-            <w:r>
-              <w:rPr>
-                <w:rFonts w:eastAsia="Times New Roman" w:cs="Times New Roman"/>
-                <w:b/>
-                <w:bCs/>
-                <w:kern w:val="0"/>
-                <w:sz w:val="28"/>
-                <w:lang w:bidi="ar-SA"/>
-              </w:rPr>
-              <w:t>J1CEI3</w:t>
+              <w:t>ET7D8H, J1CEI3</w:t>
             </w:r>
           </w:p>
         </w:tc>
@@ -392,7 +362,7 @@
               </w:rPr>
               <w:t xml:space="preserve"> </w:t>
             </w:r>
-            <w:hyperlink r:id="rId5" w:history="1">
+            <w:hyperlink r:id="rId8" w:history="1">
               <w:r>
                 <w:rPr>
                   <w:rStyle w:val="Hyperlink"/>
@@ -418,7 +388,7 @@
               </w:rPr>
               <w:t xml:space="preserve">, </w:t>
             </w:r>
-            <w:hyperlink r:id="rId6" w:history="1">
+            <w:hyperlink r:id="rId9" w:history="1">
               <w:r>
                 <w:rPr>
                   <w:rStyle w:val="Hyperlink"/>
@@ -460,27 +430,7 @@
                 <w:sz w:val="28"/>
                 <w:lang w:bidi="ar-SA"/>
               </w:rPr>
-              <w:t>Konzulens(</w:t>
-            </w:r>
-            <w:proofErr w:type="spellStart"/>
-            <w:r>
-              <w:rPr>
-                <w:rFonts w:eastAsia="Times New Roman" w:cs="Times New Roman"/>
-                <w:kern w:val="0"/>
-                <w:sz w:val="28"/>
-                <w:lang w:bidi="ar-SA"/>
-              </w:rPr>
-              <w:t>ek</w:t>
-            </w:r>
-            <w:proofErr w:type="spellEnd"/>
-            <w:r>
-              <w:rPr>
-                <w:rFonts w:eastAsia="Times New Roman" w:cs="Times New Roman"/>
-                <w:kern w:val="0"/>
-                <w:sz w:val="28"/>
-                <w:lang w:bidi="ar-SA"/>
-              </w:rPr>
-              <w:t>):</w:t>
+              <w:t>Konzulens(ek):</w:t>
             </w:r>
           </w:p>
         </w:tc>
@@ -622,11 +572,6 @@
     </w:p>
     <w:p>
       <w:pPr>
-        <w:ind w:firstLine="426"/>
-      </w:pPr>
-    </w:p>
-    <w:p>
-      <w:pPr>
         <w:pStyle w:val="Fedlapcim2"/>
       </w:pPr>
       <w:bookmarkStart w:id="4" w:name="_Toc523242462"/>
@@ -649,305 +594,37 @@
           <w:sz w:val="22"/>
           <w:szCs w:val="22"/>
         </w:rPr>
-        <w:t>A névelem-felismerést (</w:t>
-      </w:r>
-      <w:proofErr w:type="spellStart"/>
-      <w:r>
+        <w:t>A névelem-felismerést (named entity recognition) segítségével kinyerhetők egy adott korpuszon belül előforduló névelemek, s ezen belül a tulajdonnevek (személynevek, helyek, szervezetek és egyéb tulajdonnevek). A feladat angol nyelvű szövegben 7 típusú entitásnak a felismerése, melyek a következők:</w:t>
+      </w:r>
+    </w:p>
+    <w:p>
+      <w:pPr>
         <w:rPr>
           <w:sz w:val="22"/>
           <w:szCs w:val="22"/>
         </w:rPr>
-        <w:t>named</w:t>
-      </w:r>
-      <w:proofErr w:type="spellEnd"/>
+      </w:pPr>
       <w:r>
         <w:rPr>
           <w:sz w:val="22"/>
           <w:szCs w:val="22"/>
         </w:rPr>
-        <w:t xml:space="preserve"> </w:t>
-      </w:r>
-      <w:proofErr w:type="spellStart"/>
-      <w:r>
+        <w:t>event = esemény; geo = földrajzi entitás; gpe = geopolitikai entitás; obj = objektum, műtárgy; org = szervezet; per = személy; time = idő</w:t>
+      </w:r>
+    </w:p>
+    <w:p>
+      <w:pPr>
         <w:rPr>
           <w:sz w:val="22"/>
           <w:szCs w:val="22"/>
         </w:rPr>
-        <w:t>entity</w:t>
-      </w:r>
-      <w:proofErr w:type="spellEnd"/>
+      </w:pPr>
       <w:r>
         <w:rPr>
           <w:sz w:val="22"/>
           <w:szCs w:val="22"/>
         </w:rPr>
-        <w:t xml:space="preserve"> </w:t>
-      </w:r>
-      <w:proofErr w:type="spellStart"/>
-      <w:r>
-        <w:rPr>
-          <w:sz w:val="22"/>
-          <w:szCs w:val="22"/>
-        </w:rPr>
-        <w:t>recognition</w:t>
-      </w:r>
-      <w:proofErr w:type="spellEnd"/>
-      <w:r>
-        <w:rPr>
-          <w:sz w:val="22"/>
-          <w:szCs w:val="22"/>
-        </w:rPr>
-        <w:t>) segítségével kinyerhetők egy adott korpuszon belül előforduló névelemek, s ezen belül a tulajdonnevek (személynevek, helyek, szervezetek és egyéb tulajdonnevek). A feladat angol nyelvű szövegben 7 típusú entitásnak a felismerése, melyek a következők:</w:t>
-      </w:r>
-    </w:p>
-    <w:p>
-      <w:pPr>
-        <w:rPr>
-          <w:sz w:val="22"/>
-          <w:szCs w:val="22"/>
-        </w:rPr>
-      </w:pPr>
-      <w:proofErr w:type="spellStart"/>
-      <w:r>
-        <w:rPr>
-          <w:sz w:val="22"/>
-          <w:szCs w:val="22"/>
-        </w:rPr>
-        <w:t>event</w:t>
-      </w:r>
-      <w:proofErr w:type="spellEnd"/>
-      <w:r>
-        <w:rPr>
-          <w:sz w:val="22"/>
-          <w:szCs w:val="22"/>
-        </w:rPr>
-        <w:t xml:space="preserve"> = esemény</w:t>
-      </w:r>
-      <w:r>
-        <w:rPr>
-          <w:sz w:val="22"/>
-          <w:szCs w:val="22"/>
-        </w:rPr>
-        <w:t xml:space="preserve">; geo = földrajzi entitás; </w:t>
-      </w:r>
-      <w:proofErr w:type="spellStart"/>
-      <w:r>
-        <w:rPr>
-          <w:sz w:val="22"/>
-          <w:szCs w:val="22"/>
-        </w:rPr>
-        <w:t>gpe</w:t>
-      </w:r>
-      <w:proofErr w:type="spellEnd"/>
-      <w:r>
-        <w:rPr>
-          <w:sz w:val="22"/>
-          <w:szCs w:val="22"/>
-        </w:rPr>
-        <w:t xml:space="preserve"> = geopolitikai entitás</w:t>
-      </w:r>
-      <w:r>
-        <w:rPr>
-          <w:sz w:val="22"/>
-          <w:szCs w:val="22"/>
-        </w:rPr>
-        <w:t xml:space="preserve">; </w:t>
-      </w:r>
-      <w:proofErr w:type="spellStart"/>
-      <w:r>
-        <w:rPr>
-          <w:sz w:val="22"/>
-          <w:szCs w:val="22"/>
-        </w:rPr>
-        <w:t>obj</w:t>
-      </w:r>
-      <w:proofErr w:type="spellEnd"/>
-      <w:r>
-        <w:rPr>
-          <w:sz w:val="22"/>
-          <w:szCs w:val="22"/>
-        </w:rPr>
-        <w:t xml:space="preserve"> = objektum, műtárgy</w:t>
-      </w:r>
-      <w:r>
-        <w:rPr>
-          <w:sz w:val="22"/>
-          <w:szCs w:val="22"/>
-        </w:rPr>
-        <w:t xml:space="preserve">; </w:t>
-      </w:r>
-      <w:proofErr w:type="spellStart"/>
-      <w:r>
-        <w:rPr>
-          <w:sz w:val="22"/>
-          <w:szCs w:val="22"/>
-        </w:rPr>
-        <w:t>org</w:t>
-      </w:r>
-      <w:proofErr w:type="spellEnd"/>
-      <w:r>
-        <w:rPr>
-          <w:sz w:val="22"/>
-          <w:szCs w:val="22"/>
-        </w:rPr>
-        <w:t xml:space="preserve"> = szervezet; </w:t>
-      </w:r>
-      <w:r>
-        <w:rPr>
-          <w:sz w:val="22"/>
-          <w:szCs w:val="22"/>
-        </w:rPr>
-        <w:t>per = személy</w:t>
-      </w:r>
-      <w:r>
-        <w:rPr>
-          <w:sz w:val="22"/>
-          <w:szCs w:val="22"/>
-        </w:rPr>
-        <w:t xml:space="preserve">; </w:t>
-      </w:r>
-      <w:proofErr w:type="spellStart"/>
-      <w:r>
-        <w:rPr>
-          <w:sz w:val="22"/>
-          <w:szCs w:val="22"/>
-        </w:rPr>
-        <w:t>time</w:t>
-      </w:r>
-      <w:proofErr w:type="spellEnd"/>
-      <w:r>
-        <w:rPr>
-          <w:sz w:val="22"/>
-          <w:szCs w:val="22"/>
-        </w:rPr>
-        <w:t xml:space="preserve"> = idő</w:t>
-      </w:r>
-    </w:p>
-    <w:p>
-      <w:pPr>
-        <w:rPr>
-          <w:sz w:val="22"/>
-          <w:szCs w:val="22"/>
-        </w:rPr>
-      </w:pPr>
-      <w:r>
-        <w:rPr>
-          <w:sz w:val="22"/>
-          <w:szCs w:val="22"/>
-        </w:rPr>
-        <w:t>A felismerendő entitások állhatnak 1 vagy akár több szóból is. Minden esetben az entitás első szavát külön detektálni kell, ennek jelzésére a B betű használandó (</w:t>
-      </w:r>
-      <w:proofErr w:type="spellStart"/>
-      <w:r>
-        <w:rPr>
-          <w:sz w:val="22"/>
-          <w:szCs w:val="22"/>
-        </w:rPr>
-        <w:t>beginning</w:t>
-      </w:r>
-      <w:proofErr w:type="spellEnd"/>
-      <w:r>
-        <w:rPr>
-          <w:sz w:val="22"/>
-          <w:szCs w:val="22"/>
-        </w:rPr>
-        <w:t>): így B-</w:t>
-      </w:r>
-      <w:proofErr w:type="spellStart"/>
-      <w:r>
-        <w:rPr>
-          <w:sz w:val="22"/>
-          <w:szCs w:val="22"/>
-        </w:rPr>
-        <w:t>event</w:t>
-      </w:r>
-      <w:proofErr w:type="spellEnd"/>
-      <w:r>
-        <w:rPr>
-          <w:sz w:val="22"/>
-          <w:szCs w:val="22"/>
-        </w:rPr>
-        <w:t>, B-</w:t>
-      </w:r>
-      <w:proofErr w:type="gramStart"/>
-      <w:r>
-        <w:rPr>
-          <w:sz w:val="22"/>
-          <w:szCs w:val="22"/>
-        </w:rPr>
-        <w:t>geo,</w:t>
-      </w:r>
-      <w:proofErr w:type="gramEnd"/>
-      <w:r>
-        <w:rPr>
-          <w:sz w:val="22"/>
-          <w:szCs w:val="22"/>
-        </w:rPr>
-        <w:t xml:space="preserve"> stb. címkékkel kell a megfelelő szavakat ellátni. Ha az entitások több szóból áll, akkor az összes többi I-</w:t>
-      </w:r>
-      <w:proofErr w:type="spellStart"/>
-      <w:r>
-        <w:rPr>
-          <w:sz w:val="22"/>
-          <w:szCs w:val="22"/>
-        </w:rPr>
-        <w:t>vel</w:t>
-      </w:r>
-      <w:proofErr w:type="spellEnd"/>
-      <w:r>
-        <w:rPr>
-          <w:sz w:val="22"/>
-          <w:szCs w:val="22"/>
-        </w:rPr>
-        <w:t xml:space="preserve"> jelölendő (</w:t>
-      </w:r>
-      <w:proofErr w:type="spellStart"/>
-      <w:r>
-        <w:rPr>
-          <w:sz w:val="22"/>
-          <w:szCs w:val="22"/>
-        </w:rPr>
-        <w:t>inside</w:t>
-      </w:r>
-      <w:proofErr w:type="spellEnd"/>
-      <w:r>
-        <w:rPr>
-          <w:sz w:val="22"/>
-          <w:szCs w:val="22"/>
-        </w:rPr>
-        <w:t>), azaz I-</w:t>
-      </w:r>
-      <w:proofErr w:type="spellStart"/>
-      <w:r>
-        <w:rPr>
-          <w:sz w:val="22"/>
-          <w:szCs w:val="22"/>
-        </w:rPr>
-        <w:t>event</w:t>
-      </w:r>
-      <w:proofErr w:type="spellEnd"/>
-      <w:r>
-        <w:rPr>
-          <w:sz w:val="22"/>
-          <w:szCs w:val="22"/>
-        </w:rPr>
-        <w:t>, I-</w:t>
-      </w:r>
-      <w:proofErr w:type="gramStart"/>
-      <w:r>
-        <w:rPr>
-          <w:sz w:val="22"/>
-          <w:szCs w:val="22"/>
-        </w:rPr>
-        <w:t>geo,</w:t>
-      </w:r>
-      <w:proofErr w:type="gramEnd"/>
-      <w:r>
-        <w:rPr>
-          <w:sz w:val="22"/>
-          <w:szCs w:val="22"/>
-        </w:rPr>
-        <w:t xml:space="preserve"> stb. címkék; így összesen az egyéb (O) címkével együtt 15 osztálycímke adódik.</w:t>
+        <w:t>A felismerendő entitások állhatnak 1 vagy akár több szóból is. Minden esetben az entitás első szavát külön detektálni kell, ennek jelzésére a B betű használandó (beginning): így B-event, B-geo, stb. címkékkel kell a megfelelő szavakat ellátni. Ha az entitások több szóból áll, akkor az összes többi I-vel jelölendő (inside), azaz I-event, I-geo, stb. címkék; így összesen az egyéb (O) címkével együtt 15 osztálycímke adódik.</w:t>
       </w:r>
     </w:p>
     <w:p>
@@ -972,383 +649,27 @@
           <w:szCs w:val="22"/>
         </w:rPr>
       </w:pPr>
-      <w:proofErr w:type="spellStart"/>
       <w:r>
         <w:rPr>
           <w:sz w:val="22"/>
           <w:szCs w:val="22"/>
         </w:rPr>
-        <w:t>Indian</w:t>
-      </w:r>
-      <w:proofErr w:type="spellEnd"/>
-      <w:r>
+        <w:t>Indian border security forces are accusing their Pakistani counterparts of lobbing at least four rockets into northern Punjab state.</w:t>
+      </w:r>
+    </w:p>
+    <w:p>
+      <w:pPr>
         <w:rPr>
           <w:sz w:val="22"/>
           <w:szCs w:val="22"/>
         </w:rPr>
-        <w:t xml:space="preserve"> </w:t>
-      </w:r>
-      <w:proofErr w:type="spellStart"/>
+      </w:pPr>
       <w:r>
         <w:rPr>
           <w:sz w:val="22"/>
           <w:szCs w:val="22"/>
         </w:rPr>
-        <w:t>border</w:t>
-      </w:r>
-      <w:proofErr w:type="spellEnd"/>
-      <w:r>
-        <w:rPr>
-          <w:sz w:val="22"/>
-          <w:szCs w:val="22"/>
-        </w:rPr>
-        <w:t xml:space="preserve"> </w:t>
-      </w:r>
-      <w:proofErr w:type="spellStart"/>
-      <w:r>
-        <w:rPr>
-          <w:sz w:val="22"/>
-          <w:szCs w:val="22"/>
-        </w:rPr>
-        <w:t>security</w:t>
-      </w:r>
-      <w:proofErr w:type="spellEnd"/>
-      <w:r>
-        <w:rPr>
-          <w:sz w:val="22"/>
-          <w:szCs w:val="22"/>
-        </w:rPr>
-        <w:t xml:space="preserve"> </w:t>
-      </w:r>
-      <w:proofErr w:type="spellStart"/>
-      <w:r>
-        <w:rPr>
-          <w:sz w:val="22"/>
-          <w:szCs w:val="22"/>
-        </w:rPr>
-        <w:t>forces</w:t>
-      </w:r>
-      <w:proofErr w:type="spellEnd"/>
-      <w:r>
-        <w:rPr>
-          <w:sz w:val="22"/>
-          <w:szCs w:val="22"/>
-        </w:rPr>
-        <w:t xml:space="preserve"> </w:t>
-      </w:r>
-      <w:proofErr w:type="spellStart"/>
-      <w:r>
-        <w:rPr>
-          <w:sz w:val="22"/>
-          <w:szCs w:val="22"/>
-        </w:rPr>
-        <w:t>are</w:t>
-      </w:r>
-      <w:proofErr w:type="spellEnd"/>
-      <w:r>
-        <w:rPr>
-          <w:sz w:val="22"/>
-          <w:szCs w:val="22"/>
-        </w:rPr>
-        <w:t xml:space="preserve"> </w:t>
-      </w:r>
-      <w:proofErr w:type="spellStart"/>
-      <w:r>
-        <w:rPr>
-          <w:sz w:val="22"/>
-          <w:szCs w:val="22"/>
-        </w:rPr>
-        <w:t>accusing</w:t>
-      </w:r>
-      <w:proofErr w:type="spellEnd"/>
-      <w:r>
-        <w:rPr>
-          <w:sz w:val="22"/>
-          <w:szCs w:val="22"/>
-        </w:rPr>
-        <w:t xml:space="preserve"> </w:t>
-      </w:r>
-      <w:proofErr w:type="spellStart"/>
-      <w:r>
-        <w:rPr>
-          <w:sz w:val="22"/>
-          <w:szCs w:val="22"/>
-        </w:rPr>
-        <w:t>their</w:t>
-      </w:r>
-      <w:proofErr w:type="spellEnd"/>
-      <w:r>
-        <w:rPr>
-          <w:sz w:val="22"/>
-          <w:szCs w:val="22"/>
-        </w:rPr>
-        <w:t xml:space="preserve"> </w:t>
-      </w:r>
-      <w:proofErr w:type="spellStart"/>
-      <w:r>
-        <w:rPr>
-          <w:sz w:val="22"/>
-          <w:szCs w:val="22"/>
-        </w:rPr>
-        <w:t>Pakistani</w:t>
-      </w:r>
-      <w:proofErr w:type="spellEnd"/>
-      <w:r>
-        <w:rPr>
-          <w:sz w:val="22"/>
-          <w:szCs w:val="22"/>
-        </w:rPr>
-        <w:t xml:space="preserve"> </w:t>
-      </w:r>
-      <w:proofErr w:type="spellStart"/>
-      <w:r>
-        <w:rPr>
-          <w:sz w:val="22"/>
-          <w:szCs w:val="22"/>
-        </w:rPr>
-        <w:t>counterparts</w:t>
-      </w:r>
-      <w:proofErr w:type="spellEnd"/>
-      <w:r>
-        <w:rPr>
-          <w:sz w:val="22"/>
-          <w:szCs w:val="22"/>
-        </w:rPr>
-        <w:t xml:space="preserve"> of </w:t>
-      </w:r>
-      <w:proofErr w:type="spellStart"/>
-      <w:r>
-        <w:rPr>
-          <w:sz w:val="22"/>
-          <w:szCs w:val="22"/>
-        </w:rPr>
-        <w:t>lobbing</w:t>
-      </w:r>
-      <w:proofErr w:type="spellEnd"/>
-      <w:r>
-        <w:rPr>
-          <w:sz w:val="22"/>
-          <w:szCs w:val="22"/>
-        </w:rPr>
-        <w:t xml:space="preserve"> </w:t>
-      </w:r>
-      <w:proofErr w:type="spellStart"/>
-      <w:r>
-        <w:rPr>
-          <w:sz w:val="22"/>
-          <w:szCs w:val="22"/>
-        </w:rPr>
-        <w:t>at</w:t>
-      </w:r>
-      <w:proofErr w:type="spellEnd"/>
-      <w:r>
-        <w:rPr>
-          <w:sz w:val="22"/>
-          <w:szCs w:val="22"/>
-        </w:rPr>
-        <w:t xml:space="preserve"> </w:t>
-      </w:r>
-      <w:proofErr w:type="spellStart"/>
-      <w:r>
-        <w:rPr>
-          <w:sz w:val="22"/>
-          <w:szCs w:val="22"/>
-        </w:rPr>
-        <w:t>least</w:t>
-      </w:r>
-      <w:proofErr w:type="spellEnd"/>
-      <w:r>
-        <w:rPr>
-          <w:sz w:val="22"/>
-          <w:szCs w:val="22"/>
-        </w:rPr>
-        <w:t xml:space="preserve"> </w:t>
-      </w:r>
-      <w:proofErr w:type="spellStart"/>
-      <w:r>
-        <w:rPr>
-          <w:sz w:val="22"/>
-          <w:szCs w:val="22"/>
-        </w:rPr>
-        <w:t>four</w:t>
-      </w:r>
-      <w:proofErr w:type="spellEnd"/>
-      <w:r>
-        <w:rPr>
-          <w:sz w:val="22"/>
-          <w:szCs w:val="22"/>
-        </w:rPr>
-        <w:t xml:space="preserve"> </w:t>
-      </w:r>
-      <w:proofErr w:type="spellStart"/>
-      <w:r>
-        <w:rPr>
-          <w:sz w:val="22"/>
-          <w:szCs w:val="22"/>
-        </w:rPr>
-        <w:t>rockets</w:t>
-      </w:r>
-      <w:proofErr w:type="spellEnd"/>
-      <w:r>
-        <w:rPr>
-          <w:sz w:val="22"/>
-          <w:szCs w:val="22"/>
-        </w:rPr>
-        <w:t xml:space="preserve"> </w:t>
-      </w:r>
-      <w:proofErr w:type="spellStart"/>
-      <w:r>
-        <w:rPr>
-          <w:sz w:val="22"/>
-          <w:szCs w:val="22"/>
-        </w:rPr>
-        <w:t>into</w:t>
-      </w:r>
-      <w:proofErr w:type="spellEnd"/>
-      <w:r>
-        <w:rPr>
-          <w:sz w:val="22"/>
-          <w:szCs w:val="22"/>
-        </w:rPr>
-        <w:t xml:space="preserve"> </w:t>
-      </w:r>
-      <w:proofErr w:type="spellStart"/>
-      <w:r>
-        <w:rPr>
-          <w:sz w:val="22"/>
-          <w:szCs w:val="22"/>
-        </w:rPr>
-        <w:t>northern</w:t>
-      </w:r>
-      <w:proofErr w:type="spellEnd"/>
-      <w:r>
-        <w:rPr>
-          <w:sz w:val="22"/>
-          <w:szCs w:val="22"/>
-        </w:rPr>
-        <w:t xml:space="preserve"> </w:t>
-      </w:r>
-      <w:proofErr w:type="spellStart"/>
-      <w:r>
-        <w:rPr>
-          <w:sz w:val="22"/>
-          <w:szCs w:val="22"/>
-        </w:rPr>
-        <w:t>Punjab</w:t>
-      </w:r>
-      <w:proofErr w:type="spellEnd"/>
-      <w:r>
-        <w:rPr>
-          <w:sz w:val="22"/>
-          <w:szCs w:val="22"/>
-        </w:rPr>
-        <w:t xml:space="preserve"> </w:t>
-      </w:r>
-      <w:proofErr w:type="spellStart"/>
-      <w:r>
-        <w:rPr>
-          <w:sz w:val="22"/>
-          <w:szCs w:val="22"/>
-        </w:rPr>
-        <w:t>state</w:t>
-      </w:r>
-      <w:proofErr w:type="spellEnd"/>
-      <w:r>
-        <w:rPr>
-          <w:sz w:val="22"/>
-          <w:szCs w:val="22"/>
-        </w:rPr>
-        <w:t>.</w:t>
-      </w:r>
-    </w:p>
-    <w:p>
-      <w:pPr>
-        <w:rPr>
-          <w:sz w:val="22"/>
-          <w:szCs w:val="22"/>
-        </w:rPr>
-      </w:pPr>
-      <w:proofErr w:type="spellStart"/>
-      <w:r>
-        <w:rPr>
-          <w:sz w:val="22"/>
-          <w:szCs w:val="22"/>
-        </w:rPr>
-        <w:t>Indian</w:t>
-      </w:r>
-      <w:proofErr w:type="spellEnd"/>
-      <w:r>
-        <w:rPr>
-          <w:sz w:val="22"/>
-          <w:szCs w:val="22"/>
-        </w:rPr>
-        <w:t>: B-</w:t>
-      </w:r>
-      <w:proofErr w:type="spellStart"/>
-      <w:proofErr w:type="gramStart"/>
-      <w:r>
-        <w:rPr>
-          <w:sz w:val="22"/>
-          <w:szCs w:val="22"/>
-        </w:rPr>
-        <w:t>gpe</w:t>
-      </w:r>
-      <w:proofErr w:type="spellEnd"/>
-      <w:r>
-        <w:rPr>
-          <w:sz w:val="22"/>
-          <w:szCs w:val="22"/>
-        </w:rPr>
-        <w:t xml:space="preserve">,   </w:t>
-      </w:r>
-      <w:proofErr w:type="spellStart"/>
-      <w:proofErr w:type="gramEnd"/>
-      <w:r>
-        <w:rPr>
-          <w:sz w:val="22"/>
-          <w:szCs w:val="22"/>
-        </w:rPr>
-        <w:t>Pakistani</w:t>
-      </w:r>
-      <w:proofErr w:type="spellEnd"/>
-      <w:r>
-        <w:rPr>
-          <w:sz w:val="22"/>
-          <w:szCs w:val="22"/>
-        </w:rPr>
-        <w:t>: B-</w:t>
-      </w:r>
-      <w:proofErr w:type="spellStart"/>
-      <w:r>
-        <w:rPr>
-          <w:sz w:val="22"/>
-          <w:szCs w:val="22"/>
-        </w:rPr>
-        <w:t>gpe</w:t>
-      </w:r>
-      <w:proofErr w:type="spellEnd"/>
-      <w:r>
-        <w:rPr>
-          <w:sz w:val="22"/>
-          <w:szCs w:val="22"/>
-        </w:rPr>
-        <w:t xml:space="preserve">,  </w:t>
-      </w:r>
-      <w:proofErr w:type="spellStart"/>
-      <w:r>
-        <w:rPr>
-          <w:sz w:val="22"/>
-          <w:szCs w:val="22"/>
-        </w:rPr>
-        <w:t>Punjab</w:t>
-      </w:r>
-      <w:proofErr w:type="spellEnd"/>
-      <w:r>
-        <w:rPr>
-          <w:sz w:val="22"/>
-          <w:szCs w:val="22"/>
-        </w:rPr>
-        <w:t>: B-geo,  a többi pedig O címkéjű.</w:t>
+        <w:t>Indian: B-gpe,   Pakistani: B-gpe,  Punjab: B-geo,  a többi pedig O címkéjű.</w:t>
       </w:r>
     </w:p>
     <w:p>
@@ -1371,12 +692,12 @@
           <w:szCs w:val="28"/>
         </w:rPr>
         <w:sectPr>
-          <w:headerReference w:type="even" r:id="rId7"/>
-          <w:headerReference w:type="default" r:id="rId8"/>
-          <w:footerReference w:type="even" r:id="rId9"/>
-          <w:footerReference w:type="default" r:id="rId10"/>
-          <w:headerReference w:type="first" r:id="rId11"/>
-          <w:footerReference w:type="first" r:id="rId12"/>
+          <w:headerReference w:type="even" r:id="rId10"/>
+          <w:headerReference w:type="default" r:id="rId11"/>
+          <w:footerReference w:type="even" r:id="rId12"/>
+          <w:footerReference w:type="default" r:id="rId13"/>
+          <w:headerReference w:type="first" r:id="rId14"/>
+          <w:footerReference w:type="first" r:id="rId15"/>
           <w:pgSz w:w="11906" w:h="16838" w:code="9"/>
           <w:pgMar w:top="1138" w:right="1138" w:bottom="1138" w:left="1138" w:header="720" w:footer="720" w:gutter="0"/>
           <w:cols w:space="720"/>
@@ -1389,28 +710,167 @@
           <w:sz w:val="28"/>
           <w:szCs w:val="28"/>
         </w:rPr>
-        <w:t>2018/2019. 1</w:t>
-      </w:r>
-      <w:r>
-        <w:rPr>
-          <w:b/>
-          <w:bCs/>
-          <w:sz w:val="28"/>
-          <w:szCs w:val="28"/>
-        </w:rPr>
-        <w:t>. félév</w:t>
+        <w:t>2018/2019. 1. félév</w:t>
       </w:r>
     </w:p>
     <w:p>
       <w:pPr>
         <w:ind w:left="0" w:firstLine="0"/>
         <w:rPr>
-          <w:sz w:val="48"/>
+          <w:sz w:val="36"/>
+          <w:szCs w:val="36"/>
         </w:rPr>
       </w:pPr>
+      <w:r>
+        <w:rPr>
+          <w:sz w:val="36"/>
+          <w:szCs w:val="36"/>
+        </w:rPr>
+        <w:lastRenderedPageBreak/>
+        <w:t>Vállalt részfeladatok:</w:t>
+      </w:r>
+    </w:p>
+    <w:p>
+      <w:pPr>
+        <w:pStyle w:val="ListParagraph"/>
+        <w:numPr>
+          <w:ilvl w:val="0"/>
+          <w:numId w:val="2"/>
+        </w:numPr>
+      </w:pPr>
+      <w:r>
+        <w:t>Létező megoldások vizsgálata és kipróbálása</w:t>
+      </w:r>
+    </w:p>
+    <w:p>
+      <w:pPr>
+        <w:pStyle w:val="ListParagraph"/>
+        <w:numPr>
+          <w:ilvl w:val="0"/>
+          <w:numId w:val="2"/>
+        </w:numPr>
+      </w:pPr>
+      <w:r>
+        <w:t>Órán tanult módszerek áttanulmányozása</w:t>
+      </w:r>
+    </w:p>
+    <w:p>
+      <w:pPr>
+        <w:pStyle w:val="ListParagraph"/>
+        <w:numPr>
+          <w:ilvl w:val="0"/>
+          <w:numId w:val="2"/>
+        </w:numPr>
+      </w:pPr>
+      <w:r>
+        <w:t>A tapasztalatok alapján prototípus elkészítése</w:t>
+      </w:r>
+    </w:p>
+    <w:p>
+      <w:pPr>
+        <w:pStyle w:val="ListParagraph"/>
+        <w:numPr>
+          <w:ilvl w:val="0"/>
+          <w:numId w:val="2"/>
+        </w:numPr>
+      </w:pPr>
+      <w:r>
+        <w:t>Az elkészült megoldás javítása, továbbfejlesztése</w:t>
+      </w:r>
+    </w:p>
+    <w:p>
+      <w:pPr>
+        <w:pStyle w:val="ListParagraph"/>
+        <w:numPr>
+          <w:ilvl w:val="0"/>
+          <w:numId w:val="2"/>
+        </w:numPr>
+      </w:pPr>
+      <w:r>
+        <w:t>Bemutató elkészítése és előadása</w:t>
+      </w:r>
+    </w:p>
+    <w:p/>
+    <w:p>
+      <w:pPr>
+        <w:ind w:left="0" w:firstLine="0"/>
+        <w:rPr>
+          <w:sz w:val="36"/>
+          <w:szCs w:val="36"/>
+        </w:rPr>
+      </w:pPr>
+      <w:r>
+        <w:rPr>
+          <w:sz w:val="36"/>
+          <w:szCs w:val="36"/>
+        </w:rPr>
+        <w:t>Megoldási ötletek:</w:t>
+      </w:r>
+    </w:p>
+    <w:p>
+      <w:pPr>
+        <w:ind w:left="0" w:firstLine="0"/>
+        <w:rPr>
+          <w:sz w:val="36"/>
+          <w:szCs w:val="36"/>
+        </w:rPr>
+      </w:pPr>
+    </w:p>
+    <w:p>
+      <w:pPr>
+        <w:ind w:left="0" w:firstLine="0"/>
+        <w:rPr>
+          <w:sz w:val="36"/>
+          <w:szCs w:val="36"/>
+        </w:rPr>
+      </w:pPr>
+      <w:r>
+        <w:rPr>
+          <w:sz w:val="36"/>
+          <w:szCs w:val="36"/>
+        </w:rPr>
+        <w:t>Használni tervezett szoftverek:</w:t>
+      </w:r>
+    </w:p>
+    <w:p>
+      <w:pPr>
+        <w:pStyle w:val="ListParagraph"/>
+        <w:numPr>
+          <w:ilvl w:val="0"/>
+          <w:numId w:val="5"/>
+        </w:numPr>
+      </w:pPr>
+      <w:r>
+        <w:t>Elsősorban Python 3-at szeretnénk használni</w:t>
+      </w:r>
+    </w:p>
+    <w:p>
+      <w:pPr>
+        <w:pStyle w:val="ListParagraph"/>
+        <w:numPr>
+          <w:ilvl w:val="0"/>
+          <w:numId w:val="5"/>
+        </w:numPr>
+      </w:pPr>
+      <w:r>
+        <w:t>Kisebb részfeladatok/algoritmusok kipróbálásához RapidMinder-t is igénybe vennénk</w:t>
+      </w:r>
+    </w:p>
+    <w:p>
+      <w:pPr>
+        <w:pStyle w:val="ListParagraph"/>
+        <w:numPr>
+          <w:ilvl w:val="0"/>
+          <w:numId w:val="5"/>
+        </w:numPr>
+      </w:pPr>
+      <w:r>
+        <w:t>A párhuzamos munkavégzést a GitHub segítségével oldanánk meg</w:t>
+      </w:r>
       <w:bookmarkStart w:id="6" w:name="_GoBack"/>
       <w:bookmarkEnd w:id="6"/>
     </w:p>
+    <w:p/>
     <w:sectPr>
       <w:pgSz w:w="11900" w:h="16840"/>
       <w:pgMar w:top="1417" w:right="1417" w:bottom="1417" w:left="1417" w:header="708" w:footer="708" w:gutter="0"/>
@@ -1419,6 +879,25 @@
     </w:sectPr>
   </w:body>
 </w:document>
+</file>
+
+<file path=word/endnotes.xml><?xml version="1.0" encoding="utf-8"?>
+<w:endnotes xmlns:wpc="http://schemas.microsoft.com/office/word/2010/wordprocessingCanvas" xmlns:cx="http://schemas.microsoft.com/office/drawing/2014/chartex" xmlns:cx1="http://schemas.microsoft.com/office/drawing/2015/9/8/chartex" xmlns:cx2="http://schemas.microsoft.com/office/drawing/2015/10/21/chartex" xmlns:cx3="http://schemas.microsoft.com/office/drawing/2016/5/9/chartex" xmlns:cx4="http://schemas.microsoft.com/office/drawing/2016/5/10/chartex" xmlns:cx5="http://schemas.microsoft.com/office/drawing/2016/5/11/chartex" xmlns:cx6="http://schemas.microsoft.com/office/drawing/2016/5/12/chartex" xmlns:cx7="http://schemas.microsoft.com/office/drawing/2016/5/13/chartex" xmlns:cx8="http://schemas.microsoft.com/office/drawing/2016/5/14/chartex" xmlns:mc="http://schemas.openxmlformats.org/markup-compatibility/2006" xmlns:aink="http://schemas.microsoft.com/office/drawing/2016/ink" xmlns:am3d="http://schemas.microsoft.com/office/drawing/2017/model3d" xmlns:o="urn:schemas-microsoft-com:office:office" xmlns:r="http://schemas.openxmlformats.org/officeDocument/2006/relationships" xmlns:m="http://schemas.openxmlformats.org/officeDocument/2006/math" xmlns:v="urn:schemas-microsoft-com:vml" xmlns:wp14="http://schemas.microsoft.com/office/word/2010/wordprocessingDrawing" xmlns:wp="http://schemas.openxmlformats.org/drawingml/2006/wordprocessingDrawing" xmlns:w10="urn:schemas-microsoft-com:office:word" xmlns:w="http://schemas.openxmlformats.org/wordprocessingml/2006/main" xmlns:w14="http://schemas.microsoft.com/office/word/2010/wordml" xmlns:w15="http://schemas.microsoft.com/office/word/2012/wordml" xmlns:w16cid="http://schemas.microsoft.com/office/word/2016/wordml/cid" xmlns:w16se="http://schemas.microsoft.com/office/word/2015/wordml/symex" xmlns:wpg="http://schemas.microsoft.com/office/word/2010/wordprocessingGroup" xmlns:wpi="http://schemas.microsoft.com/office/word/2010/wordprocessingInk" xmlns:wne="http://schemas.microsoft.com/office/word/2006/wordml" xmlns:wps="http://schemas.microsoft.com/office/word/2010/wordprocessingShape" mc:Ignorable="w14 w15 w16se w16cid wp14">
+  <w:endnote w:type="separator" w:id="-1">
+    <w:p>
+      <w:r>
+        <w:separator/>
+      </w:r>
+    </w:p>
+  </w:endnote>
+  <w:endnote w:type="continuationSeparator" w:id="0">
+    <w:p>
+      <w:r>
+        <w:continuationSeparator/>
+      </w:r>
+    </w:p>
+  </w:endnote>
+</w:endnotes>
 </file>
 
 <file path=word/footer1.xml><?xml version="1.0" encoding="utf-8"?>
@@ -1451,6 +930,25 @@
 </w:ftr>
 </file>
 
+<file path=word/footnotes.xml><?xml version="1.0" encoding="utf-8"?>
+<w:footnotes xmlns:wpc="http://schemas.microsoft.com/office/word/2010/wordprocessingCanvas" xmlns:cx="http://schemas.microsoft.com/office/drawing/2014/chartex" xmlns:cx1="http://schemas.microsoft.com/office/drawing/2015/9/8/chartex" xmlns:cx2="http://schemas.microsoft.com/office/drawing/2015/10/21/chartex" xmlns:cx3="http://schemas.microsoft.com/office/drawing/2016/5/9/chartex" xmlns:cx4="http://schemas.microsoft.com/office/drawing/2016/5/10/chartex" xmlns:cx5="http://schemas.microsoft.com/office/drawing/2016/5/11/chartex" xmlns:cx6="http://schemas.microsoft.com/office/drawing/2016/5/12/chartex" xmlns:cx7="http://schemas.microsoft.com/office/drawing/2016/5/13/chartex" xmlns:cx8="http://schemas.microsoft.com/office/drawing/2016/5/14/chartex" xmlns:mc="http://schemas.openxmlformats.org/markup-compatibility/2006" xmlns:aink="http://schemas.microsoft.com/office/drawing/2016/ink" xmlns:am3d="http://schemas.microsoft.com/office/drawing/2017/model3d" xmlns:o="urn:schemas-microsoft-com:office:office" xmlns:r="http://schemas.openxmlformats.org/officeDocument/2006/relationships" xmlns:m="http://schemas.openxmlformats.org/officeDocument/2006/math" xmlns:v="urn:schemas-microsoft-com:vml" xmlns:wp14="http://schemas.microsoft.com/office/word/2010/wordprocessingDrawing" xmlns:wp="http://schemas.openxmlformats.org/drawingml/2006/wordprocessingDrawing" xmlns:w10="urn:schemas-microsoft-com:office:word" xmlns:w="http://schemas.openxmlformats.org/wordprocessingml/2006/main" xmlns:w14="http://schemas.microsoft.com/office/word/2010/wordml" xmlns:w15="http://schemas.microsoft.com/office/word/2012/wordml" xmlns:w16cid="http://schemas.microsoft.com/office/word/2016/wordml/cid" xmlns:w16se="http://schemas.microsoft.com/office/word/2015/wordml/symex" xmlns:wpg="http://schemas.microsoft.com/office/word/2010/wordprocessingGroup" xmlns:wpi="http://schemas.microsoft.com/office/word/2010/wordprocessingInk" xmlns:wne="http://schemas.microsoft.com/office/word/2006/wordml" xmlns:wps="http://schemas.microsoft.com/office/word/2010/wordprocessingShape" mc:Ignorable="w14 w15 w16se w16cid wp14">
+  <w:footnote w:type="separator" w:id="-1">
+    <w:p>
+      <w:r>
+        <w:separator/>
+      </w:r>
+    </w:p>
+  </w:footnote>
+  <w:footnote w:type="continuationSeparator" w:id="0">
+    <w:p>
+      <w:r>
+        <w:continuationSeparator/>
+      </w:r>
+    </w:p>
+  </w:footnote>
+</w:footnotes>
+</file>
+
 <file path=word/header1.xml><?xml version="1.0" encoding="utf-8"?>
 <w:hdr xmlns:wpc="http://schemas.microsoft.com/office/word/2010/wordprocessingCanvas" xmlns:cx="http://schemas.microsoft.com/office/drawing/2014/chartex" xmlns:cx1="http://schemas.microsoft.com/office/drawing/2015/9/8/chartex" xmlns:cx2="http://schemas.microsoft.com/office/drawing/2015/10/21/chartex" xmlns:cx3="http://schemas.microsoft.com/office/drawing/2016/5/9/chartex" xmlns:cx4="http://schemas.microsoft.com/office/drawing/2016/5/10/chartex" xmlns:cx5="http://schemas.microsoft.com/office/drawing/2016/5/11/chartex" xmlns:cx6="http://schemas.microsoft.com/office/drawing/2016/5/12/chartex" xmlns:cx7="http://schemas.microsoft.com/office/drawing/2016/5/13/chartex" xmlns:cx8="http://schemas.microsoft.com/office/drawing/2016/5/14/chartex" xmlns:mc="http://schemas.openxmlformats.org/markup-compatibility/2006" xmlns:aink="http://schemas.microsoft.com/office/drawing/2016/ink" xmlns:am3d="http://schemas.microsoft.com/office/drawing/2017/model3d" xmlns:o="urn:schemas-microsoft-com:office:office" xmlns:r="http://schemas.openxmlformats.org/officeDocument/2006/relationships" xmlns:m="http://schemas.openxmlformats.org/officeDocument/2006/math" xmlns:v="urn:schemas-microsoft-com:vml" xmlns:wp14="http://schemas.microsoft.com/office/word/2010/wordprocessingDrawing" xmlns:wp="http://schemas.openxmlformats.org/drawingml/2006/wordprocessingDrawing" xmlns:w10="urn:schemas-microsoft-com:office:word" xmlns:w="http://schemas.openxmlformats.org/wordprocessingml/2006/main" xmlns:w14="http://schemas.microsoft.com/office/word/2010/wordml" xmlns:w15="http://schemas.microsoft.com/office/word/2012/wordml" xmlns:w16cid="http://schemas.microsoft.com/office/word/2016/wordml/cid" xmlns:w16se="http://schemas.microsoft.com/office/word/2015/wordml/symex" xmlns:wpg="http://schemas.microsoft.com/office/word/2010/wordprocessingGroup" xmlns:wpi="http://schemas.microsoft.com/office/word/2010/wordprocessingInk" xmlns:wne="http://schemas.microsoft.com/office/word/2006/wordml" xmlns:wps="http://schemas.microsoft.com/office/word/2010/wordprocessingShape" mc:Ignorable="w14 w15 w16se w16cid wp14">
   <w:p>
@@ -1479,6 +977,560 @@
     </w:pPr>
   </w:p>
 </w:hdr>
+</file>
+
+<file path=word/numbering.xml><?xml version="1.0" encoding="utf-8"?>
+<w:numbering xmlns:wpc="http://schemas.microsoft.com/office/word/2010/wordprocessingCanvas" xmlns:cx="http://schemas.microsoft.com/office/drawing/2014/chartex" xmlns:cx1="http://schemas.microsoft.com/office/drawing/2015/9/8/chartex" xmlns:cx2="http://schemas.microsoft.com/office/drawing/2015/10/21/chartex" xmlns:cx3="http://schemas.microsoft.com/office/drawing/2016/5/9/chartex" xmlns:cx4="http://schemas.microsoft.com/office/drawing/2016/5/10/chartex" xmlns:cx5="http://schemas.microsoft.com/office/drawing/2016/5/11/chartex" xmlns:cx6="http://schemas.microsoft.com/office/drawing/2016/5/12/chartex" xmlns:cx7="http://schemas.microsoft.com/office/drawing/2016/5/13/chartex" xmlns:cx8="http://schemas.microsoft.com/office/drawing/2016/5/14/chartex" xmlns:mc="http://schemas.openxmlformats.org/markup-compatibility/2006" xmlns:aink="http://schemas.microsoft.com/office/drawing/2016/ink" xmlns:am3d="http://schemas.microsoft.com/office/drawing/2017/model3d" xmlns:o="urn:schemas-microsoft-com:office:office" xmlns:r="http://schemas.openxmlformats.org/officeDocument/2006/relationships" xmlns:m="http://schemas.openxmlformats.org/officeDocument/2006/math" xmlns:v="urn:schemas-microsoft-com:vml" xmlns:wp14="http://schemas.microsoft.com/office/word/2010/wordprocessingDrawing" xmlns:wp="http://schemas.openxmlformats.org/drawingml/2006/wordprocessingDrawing" xmlns:w10="urn:schemas-microsoft-com:office:word" xmlns:w="http://schemas.openxmlformats.org/wordprocessingml/2006/main" xmlns:w14="http://schemas.microsoft.com/office/word/2010/wordml" xmlns:w15="http://schemas.microsoft.com/office/word/2012/wordml" xmlns:w16cid="http://schemas.microsoft.com/office/word/2016/wordml/cid" xmlns:w16se="http://schemas.microsoft.com/office/word/2015/wordml/symex" xmlns:wpg="http://schemas.microsoft.com/office/word/2010/wordprocessingGroup" xmlns:wpi="http://schemas.microsoft.com/office/word/2010/wordprocessingInk" xmlns:wne="http://schemas.microsoft.com/office/word/2006/wordml" xmlns:wps="http://schemas.microsoft.com/office/word/2010/wordprocessingShape" mc:Ignorable="w14 w15 w16se w16cid wp14">
+  <w:abstractNum w:abstractNumId="0" w15:restartNumberingAfterBreak="0">
+    <w:nsid w:val="0BDC1D08"/>
+    <w:multiLevelType w:val="hybridMultilevel"/>
+    <w:tmpl w:val="EB640944"/>
+    <w:lvl w:ilvl="0" w:tplc="ACEC8CCE">
+      <w:numFmt w:val="bullet"/>
+      <w:lvlText w:val="-"/>
+      <w:lvlJc w:val="left"/>
+      <w:pPr>
+        <w:ind w:left="360" w:hanging="360"/>
+      </w:pPr>
+      <w:rPr>
+        <w:rFonts w:ascii="Times New Roman" w:eastAsia="DejaVu Sans" w:hAnsi="Times New Roman" w:cs="Times New Roman" w:hint="default"/>
+      </w:rPr>
+    </w:lvl>
+    <w:lvl w:ilvl="1" w:tplc="04090003" w:tentative="1">
+      <w:start w:val="1"/>
+      <w:numFmt w:val="bullet"/>
+      <w:lvlText w:val="o"/>
+      <w:lvlJc w:val="left"/>
+      <w:pPr>
+        <w:ind w:left="691" w:hanging="360"/>
+      </w:pPr>
+      <w:rPr>
+        <w:rFonts w:ascii="Courier New" w:hAnsi="Courier New" w:cs="Courier New" w:hint="default"/>
+      </w:rPr>
+    </w:lvl>
+    <w:lvl w:ilvl="2" w:tplc="04090005" w:tentative="1">
+      <w:start w:val="1"/>
+      <w:numFmt w:val="bullet"/>
+      <w:lvlText w:val=""/>
+      <w:lvlJc w:val="left"/>
+      <w:pPr>
+        <w:ind w:left="1411" w:hanging="360"/>
+      </w:pPr>
+      <w:rPr>
+        <w:rFonts w:ascii="Wingdings" w:hAnsi="Wingdings" w:hint="default"/>
+      </w:rPr>
+    </w:lvl>
+    <w:lvl w:ilvl="3" w:tplc="04090001" w:tentative="1">
+      <w:start w:val="1"/>
+      <w:numFmt w:val="bullet"/>
+      <w:lvlText w:val=""/>
+      <w:lvlJc w:val="left"/>
+      <w:pPr>
+        <w:ind w:left="2131" w:hanging="360"/>
+      </w:pPr>
+      <w:rPr>
+        <w:rFonts w:ascii="Symbol" w:hAnsi="Symbol" w:hint="default"/>
+      </w:rPr>
+    </w:lvl>
+    <w:lvl w:ilvl="4" w:tplc="04090003" w:tentative="1">
+      <w:start w:val="1"/>
+      <w:numFmt w:val="bullet"/>
+      <w:lvlText w:val="o"/>
+      <w:lvlJc w:val="left"/>
+      <w:pPr>
+        <w:ind w:left="2851" w:hanging="360"/>
+      </w:pPr>
+      <w:rPr>
+        <w:rFonts w:ascii="Courier New" w:hAnsi="Courier New" w:cs="Courier New" w:hint="default"/>
+      </w:rPr>
+    </w:lvl>
+    <w:lvl w:ilvl="5" w:tplc="04090005" w:tentative="1">
+      <w:start w:val="1"/>
+      <w:numFmt w:val="bullet"/>
+      <w:lvlText w:val=""/>
+      <w:lvlJc w:val="left"/>
+      <w:pPr>
+        <w:ind w:left="3571" w:hanging="360"/>
+      </w:pPr>
+      <w:rPr>
+        <w:rFonts w:ascii="Wingdings" w:hAnsi="Wingdings" w:hint="default"/>
+      </w:rPr>
+    </w:lvl>
+    <w:lvl w:ilvl="6" w:tplc="04090001" w:tentative="1">
+      <w:start w:val="1"/>
+      <w:numFmt w:val="bullet"/>
+      <w:lvlText w:val=""/>
+      <w:lvlJc w:val="left"/>
+      <w:pPr>
+        <w:ind w:left="4291" w:hanging="360"/>
+      </w:pPr>
+      <w:rPr>
+        <w:rFonts w:ascii="Symbol" w:hAnsi="Symbol" w:hint="default"/>
+      </w:rPr>
+    </w:lvl>
+    <w:lvl w:ilvl="7" w:tplc="04090003" w:tentative="1">
+      <w:start w:val="1"/>
+      <w:numFmt w:val="bullet"/>
+      <w:lvlText w:val="o"/>
+      <w:lvlJc w:val="left"/>
+      <w:pPr>
+        <w:ind w:left="5011" w:hanging="360"/>
+      </w:pPr>
+      <w:rPr>
+        <w:rFonts w:ascii="Courier New" w:hAnsi="Courier New" w:cs="Courier New" w:hint="default"/>
+      </w:rPr>
+    </w:lvl>
+    <w:lvl w:ilvl="8" w:tplc="04090005" w:tentative="1">
+      <w:start w:val="1"/>
+      <w:numFmt w:val="bullet"/>
+      <w:lvlText w:val=""/>
+      <w:lvlJc w:val="left"/>
+      <w:pPr>
+        <w:ind w:left="5731" w:hanging="360"/>
+      </w:pPr>
+      <w:rPr>
+        <w:rFonts w:ascii="Wingdings" w:hAnsi="Wingdings" w:hint="default"/>
+      </w:rPr>
+    </w:lvl>
+  </w:abstractNum>
+  <w:abstractNum w:abstractNumId="1" w15:restartNumberingAfterBreak="0">
+    <w:nsid w:val="2EDF6FC7"/>
+    <w:multiLevelType w:val="hybridMultilevel"/>
+    <w:tmpl w:val="04D6DD72"/>
+    <w:lvl w:ilvl="0" w:tplc="0409000F">
+      <w:start w:val="1"/>
+      <w:numFmt w:val="decimal"/>
+      <w:lvlText w:val="%1."/>
+      <w:lvlJc w:val="left"/>
+      <w:pPr>
+        <w:ind w:left="720" w:hanging="360"/>
+      </w:pPr>
+    </w:lvl>
+    <w:lvl w:ilvl="1" w:tplc="04090019" w:tentative="1">
+      <w:start w:val="1"/>
+      <w:numFmt w:val="lowerLetter"/>
+      <w:lvlText w:val="%2."/>
+      <w:lvlJc w:val="left"/>
+      <w:pPr>
+        <w:ind w:left="1440" w:hanging="360"/>
+      </w:pPr>
+    </w:lvl>
+    <w:lvl w:ilvl="2" w:tplc="0409001B" w:tentative="1">
+      <w:start w:val="1"/>
+      <w:numFmt w:val="lowerRoman"/>
+      <w:lvlText w:val="%3."/>
+      <w:lvlJc w:val="right"/>
+      <w:pPr>
+        <w:ind w:left="2160" w:hanging="180"/>
+      </w:pPr>
+    </w:lvl>
+    <w:lvl w:ilvl="3" w:tplc="0409000F" w:tentative="1">
+      <w:start w:val="1"/>
+      <w:numFmt w:val="decimal"/>
+      <w:lvlText w:val="%4."/>
+      <w:lvlJc w:val="left"/>
+      <w:pPr>
+        <w:ind w:left="2880" w:hanging="360"/>
+      </w:pPr>
+    </w:lvl>
+    <w:lvl w:ilvl="4" w:tplc="04090019" w:tentative="1">
+      <w:start w:val="1"/>
+      <w:numFmt w:val="lowerLetter"/>
+      <w:lvlText w:val="%5."/>
+      <w:lvlJc w:val="left"/>
+      <w:pPr>
+        <w:ind w:left="3600" w:hanging="360"/>
+      </w:pPr>
+    </w:lvl>
+    <w:lvl w:ilvl="5" w:tplc="0409001B" w:tentative="1">
+      <w:start w:val="1"/>
+      <w:numFmt w:val="lowerRoman"/>
+      <w:lvlText w:val="%6."/>
+      <w:lvlJc w:val="right"/>
+      <w:pPr>
+        <w:ind w:left="4320" w:hanging="180"/>
+      </w:pPr>
+    </w:lvl>
+    <w:lvl w:ilvl="6" w:tplc="0409000F" w:tentative="1">
+      <w:start w:val="1"/>
+      <w:numFmt w:val="decimal"/>
+      <w:lvlText w:val="%7."/>
+      <w:lvlJc w:val="left"/>
+      <w:pPr>
+        <w:ind w:left="5040" w:hanging="360"/>
+      </w:pPr>
+    </w:lvl>
+    <w:lvl w:ilvl="7" w:tplc="04090019" w:tentative="1">
+      <w:start w:val="1"/>
+      <w:numFmt w:val="lowerLetter"/>
+      <w:lvlText w:val="%8."/>
+      <w:lvlJc w:val="left"/>
+      <w:pPr>
+        <w:ind w:left="5760" w:hanging="360"/>
+      </w:pPr>
+    </w:lvl>
+    <w:lvl w:ilvl="8" w:tplc="0409001B" w:tentative="1">
+      <w:start w:val="1"/>
+      <w:numFmt w:val="lowerRoman"/>
+      <w:lvlText w:val="%9."/>
+      <w:lvlJc w:val="right"/>
+      <w:pPr>
+        <w:ind w:left="6480" w:hanging="180"/>
+      </w:pPr>
+    </w:lvl>
+  </w:abstractNum>
+  <w:abstractNum w:abstractNumId="2" w15:restartNumberingAfterBreak="0">
+    <w:nsid w:val="41D36F1A"/>
+    <w:multiLevelType w:val="hybridMultilevel"/>
+    <w:tmpl w:val="2BC0CF5E"/>
+    <w:lvl w:ilvl="0" w:tplc="ACEC8CCE">
+      <w:numFmt w:val="bullet"/>
+      <w:lvlText w:val="-"/>
+      <w:lvlJc w:val="left"/>
+      <w:pPr>
+        <w:ind w:left="1109" w:hanging="360"/>
+      </w:pPr>
+      <w:rPr>
+        <w:rFonts w:ascii="Times New Roman" w:eastAsia="DejaVu Sans" w:hAnsi="Times New Roman" w:cs="Times New Roman" w:hint="default"/>
+      </w:rPr>
+    </w:lvl>
+    <w:lvl w:ilvl="1" w:tplc="04090003" w:tentative="1">
+      <w:start w:val="1"/>
+      <w:numFmt w:val="bullet"/>
+      <w:lvlText w:val="o"/>
+      <w:lvlJc w:val="left"/>
+      <w:pPr>
+        <w:ind w:left="1440" w:hanging="360"/>
+      </w:pPr>
+      <w:rPr>
+        <w:rFonts w:ascii="Courier New" w:hAnsi="Courier New" w:cs="Courier New" w:hint="default"/>
+      </w:rPr>
+    </w:lvl>
+    <w:lvl w:ilvl="2" w:tplc="04090005" w:tentative="1">
+      <w:start w:val="1"/>
+      <w:numFmt w:val="bullet"/>
+      <w:lvlText w:val=""/>
+      <w:lvlJc w:val="left"/>
+      <w:pPr>
+        <w:ind w:left="2160" w:hanging="360"/>
+      </w:pPr>
+      <w:rPr>
+        <w:rFonts w:ascii="Wingdings" w:hAnsi="Wingdings" w:hint="default"/>
+      </w:rPr>
+    </w:lvl>
+    <w:lvl w:ilvl="3" w:tplc="04090001" w:tentative="1">
+      <w:start w:val="1"/>
+      <w:numFmt w:val="bullet"/>
+      <w:lvlText w:val=""/>
+      <w:lvlJc w:val="left"/>
+      <w:pPr>
+        <w:ind w:left="2880" w:hanging="360"/>
+      </w:pPr>
+      <w:rPr>
+        <w:rFonts w:ascii="Symbol" w:hAnsi="Symbol" w:hint="default"/>
+      </w:rPr>
+    </w:lvl>
+    <w:lvl w:ilvl="4" w:tplc="04090003" w:tentative="1">
+      <w:start w:val="1"/>
+      <w:numFmt w:val="bullet"/>
+      <w:lvlText w:val="o"/>
+      <w:lvlJc w:val="left"/>
+      <w:pPr>
+        <w:ind w:left="3600" w:hanging="360"/>
+      </w:pPr>
+      <w:rPr>
+        <w:rFonts w:ascii="Courier New" w:hAnsi="Courier New" w:cs="Courier New" w:hint="default"/>
+      </w:rPr>
+    </w:lvl>
+    <w:lvl w:ilvl="5" w:tplc="04090005" w:tentative="1">
+      <w:start w:val="1"/>
+      <w:numFmt w:val="bullet"/>
+      <w:lvlText w:val=""/>
+      <w:lvlJc w:val="left"/>
+      <w:pPr>
+        <w:ind w:left="4320" w:hanging="360"/>
+      </w:pPr>
+      <w:rPr>
+        <w:rFonts w:ascii="Wingdings" w:hAnsi="Wingdings" w:hint="default"/>
+      </w:rPr>
+    </w:lvl>
+    <w:lvl w:ilvl="6" w:tplc="04090001" w:tentative="1">
+      <w:start w:val="1"/>
+      <w:numFmt w:val="bullet"/>
+      <w:lvlText w:val=""/>
+      <w:lvlJc w:val="left"/>
+      <w:pPr>
+        <w:ind w:left="5040" w:hanging="360"/>
+      </w:pPr>
+      <w:rPr>
+        <w:rFonts w:ascii="Symbol" w:hAnsi="Symbol" w:hint="default"/>
+      </w:rPr>
+    </w:lvl>
+    <w:lvl w:ilvl="7" w:tplc="04090003" w:tentative="1">
+      <w:start w:val="1"/>
+      <w:numFmt w:val="bullet"/>
+      <w:lvlText w:val="o"/>
+      <w:lvlJc w:val="left"/>
+      <w:pPr>
+        <w:ind w:left="5760" w:hanging="360"/>
+      </w:pPr>
+      <w:rPr>
+        <w:rFonts w:ascii="Courier New" w:hAnsi="Courier New" w:cs="Courier New" w:hint="default"/>
+      </w:rPr>
+    </w:lvl>
+    <w:lvl w:ilvl="8" w:tplc="04090005" w:tentative="1">
+      <w:start w:val="1"/>
+      <w:numFmt w:val="bullet"/>
+      <w:lvlText w:val=""/>
+      <w:lvlJc w:val="left"/>
+      <w:pPr>
+        <w:ind w:left="6480" w:hanging="360"/>
+      </w:pPr>
+      <w:rPr>
+        <w:rFonts w:ascii="Wingdings" w:hAnsi="Wingdings" w:hint="default"/>
+      </w:rPr>
+    </w:lvl>
+  </w:abstractNum>
+  <w:abstractNum w:abstractNumId="3" w15:restartNumberingAfterBreak="0">
+    <w:nsid w:val="4E5A1AEA"/>
+    <w:multiLevelType w:val="hybridMultilevel"/>
+    <w:tmpl w:val="7FA8CF5C"/>
+    <w:lvl w:ilvl="0" w:tplc="F878AF38">
+      <w:numFmt w:val="bullet"/>
+      <w:lvlText w:val="-"/>
+      <w:lvlJc w:val="left"/>
+      <w:pPr>
+        <w:ind w:left="1080" w:hanging="360"/>
+      </w:pPr>
+      <w:rPr>
+        <w:rFonts w:ascii="Times New Roman" w:eastAsia="DejaVu Sans" w:hAnsi="Times New Roman" w:cs="Times New Roman" w:hint="default"/>
+      </w:rPr>
+    </w:lvl>
+    <w:lvl w:ilvl="1" w:tplc="04090003" w:tentative="1">
+      <w:start w:val="1"/>
+      <w:numFmt w:val="bullet"/>
+      <w:lvlText w:val="o"/>
+      <w:lvlJc w:val="left"/>
+      <w:pPr>
+        <w:ind w:left="1800" w:hanging="360"/>
+      </w:pPr>
+      <w:rPr>
+        <w:rFonts w:ascii="Courier New" w:hAnsi="Courier New" w:cs="Courier New" w:hint="default"/>
+      </w:rPr>
+    </w:lvl>
+    <w:lvl w:ilvl="2" w:tplc="04090005" w:tentative="1">
+      <w:start w:val="1"/>
+      <w:numFmt w:val="bullet"/>
+      <w:lvlText w:val=""/>
+      <w:lvlJc w:val="left"/>
+      <w:pPr>
+        <w:ind w:left="2520" w:hanging="360"/>
+      </w:pPr>
+      <w:rPr>
+        <w:rFonts w:ascii="Wingdings" w:hAnsi="Wingdings" w:hint="default"/>
+      </w:rPr>
+    </w:lvl>
+    <w:lvl w:ilvl="3" w:tplc="04090001" w:tentative="1">
+      <w:start w:val="1"/>
+      <w:numFmt w:val="bullet"/>
+      <w:lvlText w:val=""/>
+      <w:lvlJc w:val="left"/>
+      <w:pPr>
+        <w:ind w:left="3240" w:hanging="360"/>
+      </w:pPr>
+      <w:rPr>
+        <w:rFonts w:ascii="Symbol" w:hAnsi="Symbol" w:hint="default"/>
+      </w:rPr>
+    </w:lvl>
+    <w:lvl w:ilvl="4" w:tplc="04090003" w:tentative="1">
+      <w:start w:val="1"/>
+      <w:numFmt w:val="bullet"/>
+      <w:lvlText w:val="o"/>
+      <w:lvlJc w:val="left"/>
+      <w:pPr>
+        <w:ind w:left="3960" w:hanging="360"/>
+      </w:pPr>
+      <w:rPr>
+        <w:rFonts w:ascii="Courier New" w:hAnsi="Courier New" w:cs="Courier New" w:hint="default"/>
+      </w:rPr>
+    </w:lvl>
+    <w:lvl w:ilvl="5" w:tplc="04090005" w:tentative="1">
+      <w:start w:val="1"/>
+      <w:numFmt w:val="bullet"/>
+      <w:lvlText w:val=""/>
+      <w:lvlJc w:val="left"/>
+      <w:pPr>
+        <w:ind w:left="4680" w:hanging="360"/>
+      </w:pPr>
+      <w:rPr>
+        <w:rFonts w:ascii="Wingdings" w:hAnsi="Wingdings" w:hint="default"/>
+      </w:rPr>
+    </w:lvl>
+    <w:lvl w:ilvl="6" w:tplc="04090001" w:tentative="1">
+      <w:start w:val="1"/>
+      <w:numFmt w:val="bullet"/>
+      <w:lvlText w:val=""/>
+      <w:lvlJc w:val="left"/>
+      <w:pPr>
+        <w:ind w:left="5400" w:hanging="360"/>
+      </w:pPr>
+      <w:rPr>
+        <w:rFonts w:ascii="Symbol" w:hAnsi="Symbol" w:hint="default"/>
+      </w:rPr>
+    </w:lvl>
+    <w:lvl w:ilvl="7" w:tplc="04090003" w:tentative="1">
+      <w:start w:val="1"/>
+      <w:numFmt w:val="bullet"/>
+      <w:lvlText w:val="o"/>
+      <w:lvlJc w:val="left"/>
+      <w:pPr>
+        <w:ind w:left="6120" w:hanging="360"/>
+      </w:pPr>
+      <w:rPr>
+        <w:rFonts w:ascii="Courier New" w:hAnsi="Courier New" w:cs="Courier New" w:hint="default"/>
+      </w:rPr>
+    </w:lvl>
+    <w:lvl w:ilvl="8" w:tplc="04090005" w:tentative="1">
+      <w:start w:val="1"/>
+      <w:numFmt w:val="bullet"/>
+      <w:lvlText w:val=""/>
+      <w:lvlJc w:val="left"/>
+      <w:pPr>
+        <w:ind w:left="6840" w:hanging="360"/>
+      </w:pPr>
+      <w:rPr>
+        <w:rFonts w:ascii="Wingdings" w:hAnsi="Wingdings" w:hint="default"/>
+      </w:rPr>
+    </w:lvl>
+  </w:abstractNum>
+  <w:abstractNum w:abstractNumId="4" w15:restartNumberingAfterBreak="0">
+    <w:nsid w:val="5BD71431"/>
+    <w:multiLevelType w:val="hybridMultilevel"/>
+    <w:tmpl w:val="49C8FE06"/>
+    <w:lvl w:ilvl="0" w:tplc="ACEC8CCE">
+      <w:numFmt w:val="bullet"/>
+      <w:lvlText w:val="-"/>
+      <w:lvlJc w:val="left"/>
+      <w:pPr>
+        <w:ind w:left="1109" w:hanging="360"/>
+      </w:pPr>
+      <w:rPr>
+        <w:rFonts w:ascii="Times New Roman" w:eastAsia="DejaVu Sans" w:hAnsi="Times New Roman" w:cs="Times New Roman" w:hint="default"/>
+      </w:rPr>
+    </w:lvl>
+    <w:lvl w:ilvl="1" w:tplc="04090003" w:tentative="1">
+      <w:start w:val="1"/>
+      <w:numFmt w:val="bullet"/>
+      <w:lvlText w:val="o"/>
+      <w:lvlJc w:val="left"/>
+      <w:pPr>
+        <w:ind w:left="1829" w:hanging="360"/>
+      </w:pPr>
+      <w:rPr>
+        <w:rFonts w:ascii="Courier New" w:hAnsi="Courier New" w:cs="Courier New" w:hint="default"/>
+      </w:rPr>
+    </w:lvl>
+    <w:lvl w:ilvl="2" w:tplc="04090005" w:tentative="1">
+      <w:start w:val="1"/>
+      <w:numFmt w:val="bullet"/>
+      <w:lvlText w:val=""/>
+      <w:lvlJc w:val="left"/>
+      <w:pPr>
+        <w:ind w:left="2549" w:hanging="360"/>
+      </w:pPr>
+      <w:rPr>
+        <w:rFonts w:ascii="Wingdings" w:hAnsi="Wingdings" w:hint="default"/>
+      </w:rPr>
+    </w:lvl>
+    <w:lvl w:ilvl="3" w:tplc="04090001" w:tentative="1">
+      <w:start w:val="1"/>
+      <w:numFmt w:val="bullet"/>
+      <w:lvlText w:val=""/>
+      <w:lvlJc w:val="left"/>
+      <w:pPr>
+        <w:ind w:left="3269" w:hanging="360"/>
+      </w:pPr>
+      <w:rPr>
+        <w:rFonts w:ascii="Symbol" w:hAnsi="Symbol" w:hint="default"/>
+      </w:rPr>
+    </w:lvl>
+    <w:lvl w:ilvl="4" w:tplc="04090003" w:tentative="1">
+      <w:start w:val="1"/>
+      <w:numFmt w:val="bullet"/>
+      <w:lvlText w:val="o"/>
+      <w:lvlJc w:val="left"/>
+      <w:pPr>
+        <w:ind w:left="3989" w:hanging="360"/>
+      </w:pPr>
+      <w:rPr>
+        <w:rFonts w:ascii="Courier New" w:hAnsi="Courier New" w:cs="Courier New" w:hint="default"/>
+      </w:rPr>
+    </w:lvl>
+    <w:lvl w:ilvl="5" w:tplc="04090005" w:tentative="1">
+      <w:start w:val="1"/>
+      <w:numFmt w:val="bullet"/>
+      <w:lvlText w:val=""/>
+      <w:lvlJc w:val="left"/>
+      <w:pPr>
+        <w:ind w:left="4709" w:hanging="360"/>
+      </w:pPr>
+      <w:rPr>
+        <w:rFonts w:ascii="Wingdings" w:hAnsi="Wingdings" w:hint="default"/>
+      </w:rPr>
+    </w:lvl>
+    <w:lvl w:ilvl="6" w:tplc="04090001" w:tentative="1">
+      <w:start w:val="1"/>
+      <w:numFmt w:val="bullet"/>
+      <w:lvlText w:val=""/>
+      <w:lvlJc w:val="left"/>
+      <w:pPr>
+        <w:ind w:left="5429" w:hanging="360"/>
+      </w:pPr>
+      <w:rPr>
+        <w:rFonts w:ascii="Symbol" w:hAnsi="Symbol" w:hint="default"/>
+      </w:rPr>
+    </w:lvl>
+    <w:lvl w:ilvl="7" w:tplc="04090003" w:tentative="1">
+      <w:start w:val="1"/>
+      <w:numFmt w:val="bullet"/>
+      <w:lvlText w:val="o"/>
+      <w:lvlJc w:val="left"/>
+      <w:pPr>
+        <w:ind w:left="6149" w:hanging="360"/>
+      </w:pPr>
+      <w:rPr>
+        <w:rFonts w:ascii="Courier New" w:hAnsi="Courier New" w:cs="Courier New" w:hint="default"/>
+      </w:rPr>
+    </w:lvl>
+    <w:lvl w:ilvl="8" w:tplc="04090005" w:tentative="1">
+      <w:start w:val="1"/>
+      <w:numFmt w:val="bullet"/>
+      <w:lvlText w:val=""/>
+      <w:lvlJc w:val="left"/>
+      <w:pPr>
+        <w:ind w:left="6869" w:hanging="360"/>
+      </w:pPr>
+      <w:rPr>
+        <w:rFonts w:ascii="Wingdings" w:hAnsi="Wingdings" w:hint="default"/>
+      </w:rPr>
+    </w:lvl>
+  </w:abstractNum>
+  <w:num w:numId="1">
+    <w:abstractNumId w:val="3"/>
+  </w:num>
+  <w:num w:numId="2">
+    <w:abstractNumId w:val="1"/>
+  </w:num>
+  <w:num w:numId="3">
+    <w:abstractNumId w:val="4"/>
+  </w:num>
+  <w:num w:numId="4">
+    <w:abstractNumId w:val="2"/>
+  </w:num>
+  <w:num w:numId="5">
+    <w:abstractNumId w:val="0"/>
+  </w:num>
+</w:numbering>
 </file>
 
 <file path=word/styles.xml><?xml version="1.0" encoding="utf-8"?>
@@ -2057,6 +2109,21 @@
       <w:shd w:val="clear" w:color="auto" w:fill="E1DFDD"/>
     </w:rPr>
   </w:style>
+  <w:style w:type="paragraph" w:styleId="ListParagraph">
+    <w:name w:val="List Paragraph"/>
+    <w:basedOn w:val="Normal"/>
+    <w:uiPriority w:val="34"/>
+    <w:qFormat/>
+    <w:rsid w:val="00C01E8C"/>
+    <w:pPr>
+      <w:ind w:left="720"/>
+      <w:contextualSpacing/>
+    </w:pPr>
+    <w:rPr>
+      <w:rFonts w:cs="Mangal"/>
+      <w:szCs w:val="21"/>
+    </w:rPr>
+  </w:style>
 </w:styles>
 </file>
 

--- a/docs/solution_plan.docx
+++ b/docs/solution_plan.docx
@@ -5,11 +5,15 @@
     <w:p>
       <w:pPr>
         <w:pStyle w:val="Fedlapcim"/>
+        <w:rPr>
+          <w:rFonts w:ascii="Times New Roman" w:hAnsi="Times New Roman" w:cs="Times New Roman"/>
+        </w:rPr>
       </w:pPr>
       <w:bookmarkStart w:id="0" w:name="_Toc523242459"/>
       <w:bookmarkStart w:id="1" w:name="_Toc523298638"/>
       <w:r>
         <w:rPr>
+          <w:rFonts w:ascii="Times New Roman" w:hAnsi="Times New Roman" w:cs="Times New Roman"/>
           <w:noProof/>
           <w:lang w:eastAsia="hu-HU" w:bidi="ar-SA"/>
         </w:rPr>
@@ -84,8 +88,14 @@
     <w:p>
       <w:pPr>
         <w:pStyle w:val="Fedlapcim"/>
-      </w:pPr>
-      <w:r>
+        <w:rPr>
+          <w:rFonts w:ascii="Times New Roman" w:hAnsi="Times New Roman" w:cs="Times New Roman"/>
+        </w:rPr>
+      </w:pPr>
+      <w:r>
+        <w:rPr>
+          <w:rFonts w:ascii="Times New Roman" w:hAnsi="Times New Roman" w:cs="Times New Roman"/>
+        </w:rPr>
         <w:t>Szöveg- és Webbányászat házi feladat megoldási terv</w:t>
       </w:r>
     </w:p>
@@ -93,92 +103,116 @@
       <w:pPr>
         <w:ind w:left="0" w:firstLine="0"/>
         <w:jc w:val="center"/>
-      </w:pPr>
-      <w:r>
+        <w:rPr>
+          <w:rFonts w:cs="Times New Roman"/>
+        </w:rPr>
+      </w:pPr>
+      <w:r>
+        <w:rPr>
+          <w:rFonts w:cs="Times New Roman"/>
+        </w:rPr>
         <w:t>Távközlési és Médiainformatikai Tanszék</w:t>
       </w:r>
     </w:p>
     <w:tbl>
       <w:tblPr>
-        <w:tblW w:w="0" w:type="auto"/>
-        <w:tblInd w:w="1809" w:type="dxa"/>
+        <w:tblW w:w="7574" w:type="dxa"/>
+        <w:tblInd w:w="1035" w:type="dxa"/>
         <w:tblLook w:val="04A0" w:firstRow="1" w:lastRow="0" w:firstColumn="1" w:lastColumn="0" w:noHBand="0" w:noVBand="1"/>
       </w:tblPr>
       <w:tblGrid>
-        <w:gridCol w:w="2986"/>
-        <w:gridCol w:w="3535"/>
+        <w:gridCol w:w="3468"/>
+        <w:gridCol w:w="4106"/>
       </w:tblGrid>
       <w:tr>
         <w:trPr>
-          <w:trHeight w:val="377"/>
+          <w:trHeight w:val="380"/>
         </w:trPr>
         <w:tc>
           <w:tcPr>
-            <w:tcW w:w="2986" w:type="dxa"/>
+            <w:tcW w:w="3468" w:type="dxa"/>
           </w:tcPr>
           <w:p>
             <w:pPr>
               <w:ind w:left="0" w:firstLine="0"/>
               <w:jc w:val="left"/>
+              <w:rPr>
+                <w:rFonts w:cs="Times New Roman"/>
+              </w:rPr>
             </w:pPr>
             <w:r>
               <w:rPr>
+                <w:rFonts w:cs="Times New Roman"/>
                 <w:sz w:val="28"/>
               </w:rPr>
               <w:t>Készítette</w:t>
             </w:r>
             <w:r>
+              <w:rPr>
+                <w:rFonts w:cs="Times New Roman"/>
+              </w:rPr>
               <w:t>:</w:t>
             </w:r>
           </w:p>
         </w:tc>
         <w:tc>
           <w:tcPr>
-            <w:tcW w:w="3535" w:type="dxa"/>
+            <w:tcW w:w="4106" w:type="dxa"/>
           </w:tcPr>
           <w:p>
             <w:pPr>
               <w:ind w:left="0" w:firstLine="0"/>
               <w:jc w:val="center"/>
               <w:rPr>
+                <w:rFonts w:cs="Times New Roman"/>
                 <w:b/>
                 <w:sz w:val="28"/>
               </w:rPr>
             </w:pPr>
             <w:r>
               <w:rPr>
+                <w:rFonts w:cs="Times New Roman"/>
                 <w:b/>
                 <w:sz w:val="28"/>
               </w:rPr>
               <w:t>Szántó Tamás,</w:t>
             </w:r>
-          </w:p>
-          <w:p>
-            <w:pPr>
-              <w:ind w:left="0" w:firstLine="0"/>
-              <w:jc w:val="center"/>
+            <w:r>
               <w:rPr>
+                <w:rFonts w:cs="Times New Roman"/>
                 <w:b/>
                 <w:sz w:val="28"/>
               </w:rPr>
-            </w:pPr>
+              <w:t xml:space="preserve"> </w:t>
+            </w:r>
+            <w:proofErr w:type="spellStart"/>
             <w:r>
               <w:rPr>
+                <w:rFonts w:cs="Times New Roman"/>
                 <w:b/>
                 <w:sz w:val="28"/>
               </w:rPr>
-              <w:t>Benda Krisztián</w:t>
+              <w:t>Benda</w:t>
+            </w:r>
+            <w:proofErr w:type="spellEnd"/>
+            <w:r>
+              <w:rPr>
+                <w:rFonts w:cs="Times New Roman"/>
+                <w:b/>
+                <w:sz w:val="28"/>
+              </w:rPr>
+              <w:t xml:space="preserve"> Krisztián</w:t>
             </w:r>
           </w:p>
         </w:tc>
       </w:tr>
       <w:tr>
         <w:trPr>
-          <w:trHeight w:val="395"/>
+          <w:trHeight w:val="399"/>
         </w:trPr>
         <w:tc>
           <w:tcPr>
-            <w:tcW w:w="2986" w:type="dxa"/>
+            <w:tcW w:w="3468" w:type="dxa"/>
           </w:tcPr>
           <w:p>
             <w:pPr>
@@ -196,6 +230,7 @@
                 <w:lang w:bidi="ar-SA"/>
               </w:rPr>
             </w:pPr>
+            <w:proofErr w:type="spellStart"/>
             <w:r>
               <w:rPr>
                 <w:rFonts w:eastAsia="Times New Roman" w:cs="Times New Roman"/>
@@ -203,18 +238,31 @@
                 <w:sz w:val="28"/>
                 <w:lang w:bidi="ar-SA"/>
               </w:rPr>
-              <w:t>Neptun-kód:</w:t>
+              <w:t>Neptun</w:t>
+            </w:r>
+            <w:proofErr w:type="spellEnd"/>
+            <w:r>
+              <w:rPr>
+                <w:rFonts w:eastAsia="Times New Roman" w:cs="Times New Roman"/>
+                <w:kern w:val="0"/>
+                <w:sz w:val="28"/>
+                <w:lang w:bidi="ar-SA"/>
+              </w:rPr>
+              <w:t>-kód:</w:t>
             </w:r>
           </w:p>
         </w:tc>
         <w:tc>
           <w:tcPr>
-            <w:tcW w:w="3535" w:type="dxa"/>
+            <w:tcW w:w="4106" w:type="dxa"/>
           </w:tcPr>
           <w:p>
             <w:pPr>
               <w:ind w:left="0" w:firstLine="0"/>
               <w:jc w:val="center"/>
+              <w:rPr>
+                <w:rFonts w:cs="Times New Roman"/>
+              </w:rPr>
             </w:pPr>
             <w:r>
               <w:rPr>
@@ -232,16 +280,19 @@
       </w:tr>
       <w:tr>
         <w:trPr>
-          <w:trHeight w:val="395"/>
+          <w:trHeight w:val="399"/>
         </w:trPr>
         <w:tc>
           <w:tcPr>
-            <w:tcW w:w="2986" w:type="dxa"/>
+            <w:tcW w:w="3468" w:type="dxa"/>
           </w:tcPr>
           <w:p>
             <w:pPr>
               <w:ind w:left="0" w:firstLine="0"/>
               <w:jc w:val="left"/>
+              <w:rPr>
+                <w:rFonts w:cs="Times New Roman"/>
+              </w:rPr>
             </w:pPr>
             <w:r>
               <w:rPr>
@@ -250,22 +301,13 @@
                 <w:sz w:val="28"/>
                 <w:lang w:bidi="ar-SA"/>
               </w:rPr>
-              <w:t>Ágazat</w:t>
-            </w:r>
-            <w:r>
-              <w:rPr>
-                <w:rFonts w:eastAsia="Times New Roman" w:cs="Times New Roman"/>
-                <w:kern w:val="0"/>
-                <w:sz w:val="28"/>
-                <w:lang w:bidi="ar-SA"/>
-              </w:rPr>
-              <w:t>:</w:t>
+              <w:t>Ágazat:</w:t>
             </w:r>
           </w:p>
         </w:tc>
         <w:tc>
           <w:tcPr>
-            <w:tcW w:w="3535" w:type="dxa"/>
+            <w:tcW w:w="4106" w:type="dxa"/>
           </w:tcPr>
           <w:p>
             <w:pPr>
@@ -301,11 +343,11 @@
       </w:tr>
       <w:tr>
         <w:trPr>
-          <w:trHeight w:val="395"/>
+          <w:trHeight w:val="399"/>
         </w:trPr>
         <w:tc>
           <w:tcPr>
-            <w:tcW w:w="2986" w:type="dxa"/>
+            <w:tcW w:w="3468" w:type="dxa"/>
           </w:tcPr>
           <w:p>
             <w:pPr>
@@ -316,6 +358,9 @@
               <w:adjustRightInd w:val="0"/>
               <w:ind w:left="0" w:firstLine="0"/>
               <w:jc w:val="left"/>
+              <w:rPr>
+                <w:rFonts w:cs="Times New Roman"/>
+              </w:rPr>
             </w:pPr>
             <w:r>
               <w:rPr>
@@ -330,7 +375,7 @@
         </w:tc>
         <w:tc>
           <w:tcPr>
-            <w:tcW w:w="3535" w:type="dxa"/>
+            <w:tcW w:w="4106" w:type="dxa"/>
           </w:tcPr>
           <w:p>
             <w:pPr>
@@ -407,11 +452,11 @@
       </w:tr>
       <w:tr>
         <w:trPr>
-          <w:trHeight w:val="395"/>
+          <w:trHeight w:val="399"/>
         </w:trPr>
         <w:tc>
           <w:tcPr>
-            <w:tcW w:w="2986" w:type="dxa"/>
+            <w:tcW w:w="3468" w:type="dxa"/>
           </w:tcPr>
           <w:p>
             <w:pPr>
@@ -422,6 +467,9 @@
               <w:adjustRightInd w:val="0"/>
               <w:ind w:left="0" w:firstLine="0"/>
               <w:jc w:val="left"/>
+              <w:rPr>
+                <w:rFonts w:cs="Times New Roman"/>
+              </w:rPr>
             </w:pPr>
             <w:r>
               <w:rPr>
@@ -430,13 +478,33 @@
                 <w:sz w:val="28"/>
                 <w:lang w:bidi="ar-SA"/>
               </w:rPr>
-              <w:t>Konzulens(ek):</w:t>
+              <w:t>Konzulens(</w:t>
+            </w:r>
+            <w:proofErr w:type="spellStart"/>
+            <w:r>
+              <w:rPr>
+                <w:rFonts w:eastAsia="Times New Roman" w:cs="Times New Roman"/>
+                <w:kern w:val="0"/>
+                <w:sz w:val="28"/>
+                <w:lang w:bidi="ar-SA"/>
+              </w:rPr>
+              <w:t>ek</w:t>
+            </w:r>
+            <w:proofErr w:type="spellEnd"/>
+            <w:r>
+              <w:rPr>
+                <w:rFonts w:eastAsia="Times New Roman" w:cs="Times New Roman"/>
+                <w:kern w:val="0"/>
+                <w:sz w:val="28"/>
+                <w:lang w:bidi="ar-SA"/>
+              </w:rPr>
+              <w:t>):</w:t>
             </w:r>
           </w:p>
         </w:tc>
         <w:tc>
           <w:tcPr>
-            <w:tcW w:w="3535" w:type="dxa"/>
+            <w:tcW w:w="4106" w:type="dxa"/>
           </w:tcPr>
           <w:p>
             <w:pPr>
@@ -472,11 +540,11 @@
       </w:tr>
       <w:tr>
         <w:trPr>
-          <w:trHeight w:val="395"/>
+          <w:trHeight w:val="399"/>
         </w:trPr>
         <w:tc>
           <w:tcPr>
-            <w:tcW w:w="2986" w:type="dxa"/>
+            <w:tcW w:w="3468" w:type="dxa"/>
           </w:tcPr>
           <w:p>
             <w:pPr>
@@ -507,7 +575,7 @@
         </w:tc>
         <w:tc>
           <w:tcPr>
-            <w:tcW w:w="3535" w:type="dxa"/>
+            <w:tcW w:w="4106" w:type="dxa"/>
           </w:tcPr>
           <w:p>
             <w:pPr>
@@ -545,38 +613,62 @@
     <w:p>
       <w:pPr>
         <w:jc w:val="center"/>
+        <w:rPr>
+          <w:rFonts w:cs="Times New Roman"/>
+        </w:rPr>
       </w:pPr>
     </w:p>
     <w:p>
       <w:pPr>
         <w:jc w:val="center"/>
+        <w:rPr>
+          <w:rFonts w:cs="Times New Roman"/>
+        </w:rPr>
       </w:pPr>
     </w:p>
     <w:p>
       <w:pPr>
         <w:pStyle w:val="Fedlapcim2"/>
+        <w:rPr>
+          <w:rFonts w:ascii="Times New Roman" w:hAnsi="Times New Roman" w:cs="Times New Roman"/>
+        </w:rPr>
       </w:pPr>
       <w:bookmarkStart w:id="2" w:name="_Toc523242461"/>
       <w:bookmarkStart w:id="3" w:name="_Toc523298640"/>
       <w:r>
+        <w:rPr>
+          <w:rFonts w:ascii="Times New Roman" w:hAnsi="Times New Roman" w:cs="Times New Roman"/>
+        </w:rPr>
         <w:t xml:space="preserve">Téma címe: </w:t>
       </w:r>
       <w:r>
+        <w:rPr>
+          <w:rFonts w:ascii="Times New Roman" w:hAnsi="Times New Roman" w:cs="Times New Roman"/>
+        </w:rPr>
         <w:tab/>
       </w:r>
       <w:bookmarkEnd w:id="2"/>
       <w:bookmarkEnd w:id="3"/>
       <w:r>
+        <w:rPr>
+          <w:rFonts w:ascii="Times New Roman" w:hAnsi="Times New Roman" w:cs="Times New Roman"/>
+        </w:rPr>
         <w:t>Névelem felismerés</w:t>
       </w:r>
     </w:p>
     <w:p>
       <w:pPr>
         <w:pStyle w:val="Fedlapcim2"/>
+        <w:rPr>
+          <w:rFonts w:ascii="Times New Roman" w:hAnsi="Times New Roman" w:cs="Times New Roman"/>
+        </w:rPr>
       </w:pPr>
       <w:bookmarkStart w:id="4" w:name="_Toc523242462"/>
       <w:bookmarkStart w:id="5" w:name="_Toc523298641"/>
       <w:r>
+        <w:rPr>
+          <w:rFonts w:ascii="Times New Roman" w:hAnsi="Times New Roman" w:cs="Times New Roman"/>
+        </w:rPr>
         <w:t>Feladat</w:t>
       </w:r>
       <w:bookmarkEnd w:id="4"/>
@@ -585,57 +677,327 @@
     <w:p>
       <w:pPr>
         <w:rPr>
-          <w:sz w:val="22"/>
-          <w:szCs w:val="22"/>
-        </w:rPr>
-      </w:pPr>
-      <w:r>
-        <w:rPr>
-          <w:sz w:val="22"/>
-          <w:szCs w:val="22"/>
-        </w:rPr>
-        <w:t>A névelem-felismerést (named entity recognition) segítségével kinyerhetők egy adott korpuszon belül előforduló névelemek, s ezen belül a tulajdonnevek (személynevek, helyek, szervezetek és egyéb tulajdonnevek). A feladat angol nyelvű szövegben 7 típusú entitásnak a felismerése, melyek a következők:</w:t>
+          <w:rFonts w:cs="Times New Roman"/>
+          <w:sz w:val="22"/>
+          <w:szCs w:val="22"/>
+        </w:rPr>
+      </w:pPr>
+      <w:r>
+        <w:rPr>
+          <w:rFonts w:cs="Times New Roman"/>
+          <w:sz w:val="22"/>
+          <w:szCs w:val="22"/>
+        </w:rPr>
+        <w:t>A névelem-felismerést (</w:t>
+      </w:r>
+      <w:proofErr w:type="spellStart"/>
+      <w:r>
+        <w:rPr>
+          <w:rFonts w:cs="Times New Roman"/>
+          <w:sz w:val="22"/>
+          <w:szCs w:val="22"/>
+        </w:rPr>
+        <w:t>named</w:t>
+      </w:r>
+      <w:proofErr w:type="spellEnd"/>
+      <w:r>
+        <w:rPr>
+          <w:rFonts w:cs="Times New Roman"/>
+          <w:sz w:val="22"/>
+          <w:szCs w:val="22"/>
+        </w:rPr>
+        <w:t xml:space="preserve"> </w:t>
+      </w:r>
+      <w:proofErr w:type="spellStart"/>
+      <w:r>
+        <w:rPr>
+          <w:rFonts w:cs="Times New Roman"/>
+          <w:sz w:val="22"/>
+          <w:szCs w:val="22"/>
+        </w:rPr>
+        <w:t>entity</w:t>
+      </w:r>
+      <w:proofErr w:type="spellEnd"/>
+      <w:r>
+        <w:rPr>
+          <w:rFonts w:cs="Times New Roman"/>
+          <w:sz w:val="22"/>
+          <w:szCs w:val="22"/>
+        </w:rPr>
+        <w:t xml:space="preserve"> </w:t>
+      </w:r>
+      <w:proofErr w:type="spellStart"/>
+      <w:r>
+        <w:rPr>
+          <w:rFonts w:cs="Times New Roman"/>
+          <w:sz w:val="22"/>
+          <w:szCs w:val="22"/>
+        </w:rPr>
+        <w:t>recognition</w:t>
+      </w:r>
+      <w:proofErr w:type="spellEnd"/>
+      <w:r>
+        <w:rPr>
+          <w:rFonts w:cs="Times New Roman"/>
+          <w:sz w:val="22"/>
+          <w:szCs w:val="22"/>
+        </w:rPr>
+        <w:t>) segítségével kinyerhetők egy adott korpuszon belül előforduló névelemek, s ezen belül a tulajdonnevek (személynevek, helyek, szervezetek és egyéb tulajdonnevek). A feladat angol nyelvű szövegben 7 típusú entitásnak a felismerése, melyek a következők:</w:t>
       </w:r>
     </w:p>
     <w:p>
       <w:pPr>
         <w:rPr>
-          <w:sz w:val="22"/>
-          <w:szCs w:val="22"/>
-        </w:rPr>
-      </w:pPr>
-      <w:r>
-        <w:rPr>
-          <w:sz w:val="22"/>
-          <w:szCs w:val="22"/>
-        </w:rPr>
-        <w:t>event = esemény; geo = földrajzi entitás; gpe = geopolitikai entitás; obj = objektum, műtárgy; org = szervezet; per = személy; time = idő</w:t>
+          <w:rFonts w:cs="Times New Roman"/>
+          <w:sz w:val="22"/>
+          <w:szCs w:val="22"/>
+        </w:rPr>
+      </w:pPr>
+      <w:proofErr w:type="spellStart"/>
+      <w:r>
+        <w:rPr>
+          <w:rFonts w:cs="Times New Roman"/>
+          <w:sz w:val="22"/>
+          <w:szCs w:val="22"/>
+        </w:rPr>
+        <w:t>event</w:t>
+      </w:r>
+      <w:proofErr w:type="spellEnd"/>
+      <w:r>
+        <w:rPr>
+          <w:rFonts w:cs="Times New Roman"/>
+          <w:sz w:val="22"/>
+          <w:szCs w:val="22"/>
+        </w:rPr>
+        <w:t xml:space="preserve"> = esemény; geo = földrajzi entitás; </w:t>
+      </w:r>
+      <w:proofErr w:type="spellStart"/>
+      <w:r>
+        <w:rPr>
+          <w:rFonts w:cs="Times New Roman"/>
+          <w:sz w:val="22"/>
+          <w:szCs w:val="22"/>
+        </w:rPr>
+        <w:t>gpe</w:t>
+      </w:r>
+      <w:proofErr w:type="spellEnd"/>
+      <w:r>
+        <w:rPr>
+          <w:rFonts w:cs="Times New Roman"/>
+          <w:sz w:val="22"/>
+          <w:szCs w:val="22"/>
+        </w:rPr>
+        <w:t xml:space="preserve"> = geopolitikai entitás; </w:t>
+      </w:r>
+      <w:proofErr w:type="spellStart"/>
+      <w:r>
+        <w:rPr>
+          <w:rFonts w:cs="Times New Roman"/>
+          <w:sz w:val="22"/>
+          <w:szCs w:val="22"/>
+        </w:rPr>
+        <w:t>obj</w:t>
+      </w:r>
+      <w:proofErr w:type="spellEnd"/>
+      <w:r>
+        <w:rPr>
+          <w:rFonts w:cs="Times New Roman"/>
+          <w:sz w:val="22"/>
+          <w:szCs w:val="22"/>
+        </w:rPr>
+        <w:t xml:space="preserve"> = objektum, műtárgy; </w:t>
+      </w:r>
+      <w:proofErr w:type="spellStart"/>
+      <w:r>
+        <w:rPr>
+          <w:rFonts w:cs="Times New Roman"/>
+          <w:sz w:val="22"/>
+          <w:szCs w:val="22"/>
+        </w:rPr>
+        <w:t>org</w:t>
+      </w:r>
+      <w:proofErr w:type="spellEnd"/>
+      <w:r>
+        <w:rPr>
+          <w:rFonts w:cs="Times New Roman"/>
+          <w:sz w:val="22"/>
+          <w:szCs w:val="22"/>
+        </w:rPr>
+        <w:t xml:space="preserve"> = szervezet; per = személy; </w:t>
+      </w:r>
+      <w:proofErr w:type="spellStart"/>
+      <w:r>
+        <w:rPr>
+          <w:rFonts w:cs="Times New Roman"/>
+          <w:sz w:val="22"/>
+          <w:szCs w:val="22"/>
+        </w:rPr>
+        <w:t>time</w:t>
+      </w:r>
+      <w:proofErr w:type="spellEnd"/>
+      <w:r>
+        <w:rPr>
+          <w:rFonts w:cs="Times New Roman"/>
+          <w:sz w:val="22"/>
+          <w:szCs w:val="22"/>
+        </w:rPr>
+        <w:t xml:space="preserve"> = idő</w:t>
       </w:r>
     </w:p>
     <w:p>
       <w:pPr>
         <w:rPr>
-          <w:sz w:val="22"/>
-          <w:szCs w:val="22"/>
-        </w:rPr>
-      </w:pPr>
-      <w:r>
-        <w:rPr>
-          <w:sz w:val="22"/>
-          <w:szCs w:val="22"/>
-        </w:rPr>
-        <w:t>A felismerendő entitások állhatnak 1 vagy akár több szóból is. Minden esetben az entitás első szavát külön detektálni kell, ennek jelzésére a B betű használandó (beginning): így B-event, B-geo, stb. címkékkel kell a megfelelő szavakat ellátni. Ha az entitások több szóból áll, akkor az összes többi I-vel jelölendő (inside), azaz I-event, I-geo, stb. címkék; így összesen az egyéb (O) címkével együtt 15 osztálycímke adódik.</w:t>
+          <w:rFonts w:cs="Times New Roman"/>
+          <w:sz w:val="22"/>
+          <w:szCs w:val="22"/>
+        </w:rPr>
+      </w:pPr>
+      <w:r>
+        <w:rPr>
+          <w:rFonts w:cs="Times New Roman"/>
+          <w:sz w:val="22"/>
+          <w:szCs w:val="22"/>
+        </w:rPr>
+        <w:t>A felismerendő entitások állhatnak 1 vagy akár több szóból is. Minden esetben az entitás első szavát külön detektálni kell, ennek jelzésére a B betű használandó (</w:t>
+      </w:r>
+      <w:proofErr w:type="spellStart"/>
+      <w:r>
+        <w:rPr>
+          <w:rFonts w:cs="Times New Roman"/>
+          <w:sz w:val="22"/>
+          <w:szCs w:val="22"/>
+        </w:rPr>
+        <w:t>beginning</w:t>
+      </w:r>
+      <w:proofErr w:type="spellEnd"/>
+      <w:r>
+        <w:rPr>
+          <w:rFonts w:cs="Times New Roman"/>
+          <w:sz w:val="22"/>
+          <w:szCs w:val="22"/>
+        </w:rPr>
+        <w:t>): így B-</w:t>
+      </w:r>
+      <w:proofErr w:type="spellStart"/>
+      <w:r>
+        <w:rPr>
+          <w:rFonts w:cs="Times New Roman"/>
+          <w:sz w:val="22"/>
+          <w:szCs w:val="22"/>
+        </w:rPr>
+        <w:t>event</w:t>
+      </w:r>
+      <w:proofErr w:type="spellEnd"/>
+      <w:r>
+        <w:rPr>
+          <w:rFonts w:cs="Times New Roman"/>
+          <w:sz w:val="22"/>
+          <w:szCs w:val="22"/>
+        </w:rPr>
+        <w:t>, B-</w:t>
+      </w:r>
+      <w:proofErr w:type="gramStart"/>
+      <w:r>
+        <w:rPr>
+          <w:rFonts w:cs="Times New Roman"/>
+          <w:sz w:val="22"/>
+          <w:szCs w:val="22"/>
+        </w:rPr>
+        <w:t>geo,</w:t>
+      </w:r>
+      <w:proofErr w:type="gramEnd"/>
+      <w:r>
+        <w:rPr>
+          <w:rFonts w:cs="Times New Roman"/>
+          <w:sz w:val="22"/>
+          <w:szCs w:val="22"/>
+        </w:rPr>
+        <w:t xml:space="preserve"> stb. címkékkel kell a megfelelő szavakat ellátni. Ha az entitások több szóból áll, akkor az összes többi I-</w:t>
+      </w:r>
+      <w:proofErr w:type="spellStart"/>
+      <w:r>
+        <w:rPr>
+          <w:rFonts w:cs="Times New Roman"/>
+          <w:sz w:val="22"/>
+          <w:szCs w:val="22"/>
+        </w:rPr>
+        <w:t>vel</w:t>
+      </w:r>
+      <w:proofErr w:type="spellEnd"/>
+      <w:r>
+        <w:rPr>
+          <w:rFonts w:cs="Times New Roman"/>
+          <w:sz w:val="22"/>
+          <w:szCs w:val="22"/>
+        </w:rPr>
+        <w:t xml:space="preserve"> jelölendő (</w:t>
+      </w:r>
+      <w:proofErr w:type="spellStart"/>
+      <w:r>
+        <w:rPr>
+          <w:rFonts w:cs="Times New Roman"/>
+          <w:sz w:val="22"/>
+          <w:szCs w:val="22"/>
+        </w:rPr>
+        <w:t>inside</w:t>
+      </w:r>
+      <w:proofErr w:type="spellEnd"/>
+      <w:r>
+        <w:rPr>
+          <w:rFonts w:cs="Times New Roman"/>
+          <w:sz w:val="22"/>
+          <w:szCs w:val="22"/>
+        </w:rPr>
+        <w:t>), azaz I-</w:t>
+      </w:r>
+      <w:proofErr w:type="spellStart"/>
+      <w:r>
+        <w:rPr>
+          <w:rFonts w:cs="Times New Roman"/>
+          <w:sz w:val="22"/>
+          <w:szCs w:val="22"/>
+        </w:rPr>
+        <w:t>event</w:t>
+      </w:r>
+      <w:proofErr w:type="spellEnd"/>
+      <w:r>
+        <w:rPr>
+          <w:rFonts w:cs="Times New Roman"/>
+          <w:sz w:val="22"/>
+          <w:szCs w:val="22"/>
+        </w:rPr>
+        <w:t>, I-</w:t>
+      </w:r>
+      <w:proofErr w:type="gramStart"/>
+      <w:r>
+        <w:rPr>
+          <w:rFonts w:cs="Times New Roman"/>
+          <w:sz w:val="22"/>
+          <w:szCs w:val="22"/>
+        </w:rPr>
+        <w:t>geo,</w:t>
+      </w:r>
+      <w:proofErr w:type="gramEnd"/>
+      <w:r>
+        <w:rPr>
+          <w:rFonts w:cs="Times New Roman"/>
+          <w:sz w:val="22"/>
+          <w:szCs w:val="22"/>
+        </w:rPr>
+        <w:t xml:space="preserve"> stb. címkék; így összesen az egyéb (O) címkével együtt 15 osztálycímke adódik.</w:t>
       </w:r>
     </w:p>
     <w:p>
       <w:pPr>
         <w:rPr>
-          <w:sz w:val="22"/>
-          <w:szCs w:val="22"/>
-        </w:rPr>
-      </w:pPr>
-      <w:r>
-        <w:rPr>
+          <w:rFonts w:cs="Times New Roman"/>
+          <w:sz w:val="22"/>
+          <w:szCs w:val="22"/>
+        </w:rPr>
+      </w:pPr>
+      <w:r>
+        <w:rPr>
+          <w:rFonts w:cs="Times New Roman"/>
           <w:sz w:val="22"/>
           <w:szCs w:val="22"/>
         </w:rPr>
@@ -645,47 +1007,458 @@
     <w:p>
       <w:pPr>
         <w:rPr>
-          <w:sz w:val="22"/>
-          <w:szCs w:val="22"/>
-        </w:rPr>
-      </w:pPr>
-      <w:r>
-        <w:rPr>
-          <w:sz w:val="22"/>
-          <w:szCs w:val="22"/>
-        </w:rPr>
-        <w:t>Indian border security forces are accusing their Pakistani counterparts of lobbing at least four rockets into northern Punjab state.</w:t>
+          <w:rFonts w:cs="Times New Roman"/>
+          <w:sz w:val="22"/>
+          <w:szCs w:val="22"/>
+        </w:rPr>
+      </w:pPr>
+      <w:proofErr w:type="spellStart"/>
+      <w:r>
+        <w:rPr>
+          <w:rFonts w:cs="Times New Roman"/>
+          <w:sz w:val="22"/>
+          <w:szCs w:val="22"/>
+        </w:rPr>
+        <w:t>Indian</w:t>
+      </w:r>
+      <w:proofErr w:type="spellEnd"/>
+      <w:r>
+        <w:rPr>
+          <w:rFonts w:cs="Times New Roman"/>
+          <w:sz w:val="22"/>
+          <w:szCs w:val="22"/>
+        </w:rPr>
+        <w:t xml:space="preserve"> </w:t>
+      </w:r>
+      <w:proofErr w:type="spellStart"/>
+      <w:r>
+        <w:rPr>
+          <w:rFonts w:cs="Times New Roman"/>
+          <w:sz w:val="22"/>
+          <w:szCs w:val="22"/>
+        </w:rPr>
+        <w:t>border</w:t>
+      </w:r>
+      <w:proofErr w:type="spellEnd"/>
+      <w:r>
+        <w:rPr>
+          <w:rFonts w:cs="Times New Roman"/>
+          <w:sz w:val="22"/>
+          <w:szCs w:val="22"/>
+        </w:rPr>
+        <w:t xml:space="preserve"> </w:t>
+      </w:r>
+      <w:proofErr w:type="spellStart"/>
+      <w:r>
+        <w:rPr>
+          <w:rFonts w:cs="Times New Roman"/>
+          <w:sz w:val="22"/>
+          <w:szCs w:val="22"/>
+        </w:rPr>
+        <w:t>security</w:t>
+      </w:r>
+      <w:proofErr w:type="spellEnd"/>
+      <w:r>
+        <w:rPr>
+          <w:rFonts w:cs="Times New Roman"/>
+          <w:sz w:val="22"/>
+          <w:szCs w:val="22"/>
+        </w:rPr>
+        <w:t xml:space="preserve"> </w:t>
+      </w:r>
+      <w:proofErr w:type="spellStart"/>
+      <w:r>
+        <w:rPr>
+          <w:rFonts w:cs="Times New Roman"/>
+          <w:sz w:val="22"/>
+          <w:szCs w:val="22"/>
+        </w:rPr>
+        <w:t>forces</w:t>
+      </w:r>
+      <w:proofErr w:type="spellEnd"/>
+      <w:r>
+        <w:rPr>
+          <w:rFonts w:cs="Times New Roman"/>
+          <w:sz w:val="22"/>
+          <w:szCs w:val="22"/>
+        </w:rPr>
+        <w:t xml:space="preserve"> </w:t>
+      </w:r>
+      <w:proofErr w:type="spellStart"/>
+      <w:r>
+        <w:rPr>
+          <w:rFonts w:cs="Times New Roman"/>
+          <w:sz w:val="22"/>
+          <w:szCs w:val="22"/>
+        </w:rPr>
+        <w:t>are</w:t>
+      </w:r>
+      <w:proofErr w:type="spellEnd"/>
+      <w:r>
+        <w:rPr>
+          <w:rFonts w:cs="Times New Roman"/>
+          <w:sz w:val="22"/>
+          <w:szCs w:val="22"/>
+        </w:rPr>
+        <w:t xml:space="preserve"> </w:t>
+      </w:r>
+      <w:proofErr w:type="spellStart"/>
+      <w:r>
+        <w:rPr>
+          <w:rFonts w:cs="Times New Roman"/>
+          <w:sz w:val="22"/>
+          <w:szCs w:val="22"/>
+        </w:rPr>
+        <w:t>accusing</w:t>
+      </w:r>
+      <w:proofErr w:type="spellEnd"/>
+      <w:r>
+        <w:rPr>
+          <w:rFonts w:cs="Times New Roman"/>
+          <w:sz w:val="22"/>
+          <w:szCs w:val="22"/>
+        </w:rPr>
+        <w:t xml:space="preserve"> </w:t>
+      </w:r>
+      <w:proofErr w:type="spellStart"/>
+      <w:r>
+        <w:rPr>
+          <w:rFonts w:cs="Times New Roman"/>
+          <w:sz w:val="22"/>
+          <w:szCs w:val="22"/>
+        </w:rPr>
+        <w:t>their</w:t>
+      </w:r>
+      <w:proofErr w:type="spellEnd"/>
+      <w:r>
+        <w:rPr>
+          <w:rFonts w:cs="Times New Roman"/>
+          <w:sz w:val="22"/>
+          <w:szCs w:val="22"/>
+        </w:rPr>
+        <w:t xml:space="preserve"> </w:t>
+      </w:r>
+      <w:proofErr w:type="spellStart"/>
+      <w:r>
+        <w:rPr>
+          <w:rFonts w:cs="Times New Roman"/>
+          <w:sz w:val="22"/>
+          <w:szCs w:val="22"/>
+        </w:rPr>
+        <w:t>Pakistani</w:t>
+      </w:r>
+      <w:proofErr w:type="spellEnd"/>
+      <w:r>
+        <w:rPr>
+          <w:rFonts w:cs="Times New Roman"/>
+          <w:sz w:val="22"/>
+          <w:szCs w:val="22"/>
+        </w:rPr>
+        <w:t xml:space="preserve"> </w:t>
+      </w:r>
+      <w:proofErr w:type="spellStart"/>
+      <w:r>
+        <w:rPr>
+          <w:rFonts w:cs="Times New Roman"/>
+          <w:sz w:val="22"/>
+          <w:szCs w:val="22"/>
+        </w:rPr>
+        <w:t>counterparts</w:t>
+      </w:r>
+      <w:proofErr w:type="spellEnd"/>
+      <w:r>
+        <w:rPr>
+          <w:rFonts w:cs="Times New Roman"/>
+          <w:sz w:val="22"/>
+          <w:szCs w:val="22"/>
+        </w:rPr>
+        <w:t xml:space="preserve"> of </w:t>
+      </w:r>
+      <w:proofErr w:type="spellStart"/>
+      <w:r>
+        <w:rPr>
+          <w:rFonts w:cs="Times New Roman"/>
+          <w:sz w:val="22"/>
+          <w:szCs w:val="22"/>
+        </w:rPr>
+        <w:t>lobbing</w:t>
+      </w:r>
+      <w:proofErr w:type="spellEnd"/>
+      <w:r>
+        <w:rPr>
+          <w:rFonts w:cs="Times New Roman"/>
+          <w:sz w:val="22"/>
+          <w:szCs w:val="22"/>
+        </w:rPr>
+        <w:t xml:space="preserve"> </w:t>
+      </w:r>
+      <w:proofErr w:type="spellStart"/>
+      <w:r>
+        <w:rPr>
+          <w:rFonts w:cs="Times New Roman"/>
+          <w:sz w:val="22"/>
+          <w:szCs w:val="22"/>
+        </w:rPr>
+        <w:t>at</w:t>
+      </w:r>
+      <w:proofErr w:type="spellEnd"/>
+      <w:r>
+        <w:rPr>
+          <w:rFonts w:cs="Times New Roman"/>
+          <w:sz w:val="22"/>
+          <w:szCs w:val="22"/>
+        </w:rPr>
+        <w:t xml:space="preserve"> </w:t>
+      </w:r>
+      <w:proofErr w:type="spellStart"/>
+      <w:r>
+        <w:rPr>
+          <w:rFonts w:cs="Times New Roman"/>
+          <w:sz w:val="22"/>
+          <w:szCs w:val="22"/>
+        </w:rPr>
+        <w:t>least</w:t>
+      </w:r>
+      <w:proofErr w:type="spellEnd"/>
+      <w:r>
+        <w:rPr>
+          <w:rFonts w:cs="Times New Roman"/>
+          <w:sz w:val="22"/>
+          <w:szCs w:val="22"/>
+        </w:rPr>
+        <w:t xml:space="preserve"> </w:t>
+      </w:r>
+      <w:proofErr w:type="spellStart"/>
+      <w:r>
+        <w:rPr>
+          <w:rFonts w:cs="Times New Roman"/>
+          <w:sz w:val="22"/>
+          <w:szCs w:val="22"/>
+        </w:rPr>
+        <w:t>four</w:t>
+      </w:r>
+      <w:proofErr w:type="spellEnd"/>
+      <w:r>
+        <w:rPr>
+          <w:rFonts w:cs="Times New Roman"/>
+          <w:sz w:val="22"/>
+          <w:szCs w:val="22"/>
+        </w:rPr>
+        <w:t xml:space="preserve"> </w:t>
+      </w:r>
+      <w:proofErr w:type="spellStart"/>
+      <w:r>
+        <w:rPr>
+          <w:rFonts w:cs="Times New Roman"/>
+          <w:sz w:val="22"/>
+          <w:szCs w:val="22"/>
+        </w:rPr>
+        <w:t>rockets</w:t>
+      </w:r>
+      <w:proofErr w:type="spellEnd"/>
+      <w:r>
+        <w:rPr>
+          <w:rFonts w:cs="Times New Roman"/>
+          <w:sz w:val="22"/>
+          <w:szCs w:val="22"/>
+        </w:rPr>
+        <w:t xml:space="preserve"> </w:t>
+      </w:r>
+      <w:proofErr w:type="spellStart"/>
+      <w:r>
+        <w:rPr>
+          <w:rFonts w:cs="Times New Roman"/>
+          <w:sz w:val="22"/>
+          <w:szCs w:val="22"/>
+        </w:rPr>
+        <w:t>into</w:t>
+      </w:r>
+      <w:proofErr w:type="spellEnd"/>
+      <w:r>
+        <w:rPr>
+          <w:rFonts w:cs="Times New Roman"/>
+          <w:sz w:val="22"/>
+          <w:szCs w:val="22"/>
+        </w:rPr>
+        <w:t xml:space="preserve"> </w:t>
+      </w:r>
+      <w:proofErr w:type="spellStart"/>
+      <w:r>
+        <w:rPr>
+          <w:rFonts w:cs="Times New Roman"/>
+          <w:sz w:val="22"/>
+          <w:szCs w:val="22"/>
+        </w:rPr>
+        <w:t>northern</w:t>
+      </w:r>
+      <w:proofErr w:type="spellEnd"/>
+      <w:r>
+        <w:rPr>
+          <w:rFonts w:cs="Times New Roman"/>
+          <w:sz w:val="22"/>
+          <w:szCs w:val="22"/>
+        </w:rPr>
+        <w:t xml:space="preserve"> </w:t>
+      </w:r>
+      <w:proofErr w:type="spellStart"/>
+      <w:r>
+        <w:rPr>
+          <w:rFonts w:cs="Times New Roman"/>
+          <w:sz w:val="22"/>
+          <w:szCs w:val="22"/>
+        </w:rPr>
+        <w:t>Punjab</w:t>
+      </w:r>
+      <w:proofErr w:type="spellEnd"/>
+      <w:r>
+        <w:rPr>
+          <w:rFonts w:cs="Times New Roman"/>
+          <w:sz w:val="22"/>
+          <w:szCs w:val="22"/>
+        </w:rPr>
+        <w:t xml:space="preserve"> </w:t>
+      </w:r>
+      <w:proofErr w:type="spellStart"/>
+      <w:r>
+        <w:rPr>
+          <w:rFonts w:cs="Times New Roman"/>
+          <w:sz w:val="22"/>
+          <w:szCs w:val="22"/>
+        </w:rPr>
+        <w:t>state</w:t>
+      </w:r>
+      <w:proofErr w:type="spellEnd"/>
+      <w:r>
+        <w:rPr>
+          <w:rFonts w:cs="Times New Roman"/>
+          <w:sz w:val="22"/>
+          <w:szCs w:val="22"/>
+        </w:rPr>
+        <w:t>.</w:t>
       </w:r>
     </w:p>
     <w:p>
       <w:pPr>
         <w:rPr>
-          <w:sz w:val="22"/>
-          <w:szCs w:val="22"/>
-        </w:rPr>
-      </w:pPr>
-      <w:r>
-        <w:rPr>
-          <w:sz w:val="22"/>
-          <w:szCs w:val="22"/>
-        </w:rPr>
-        <w:t>Indian: B-gpe,   Pakistani: B-gpe,  Punjab: B-geo,  a többi pedig O címkéjű.</w:t>
+          <w:rFonts w:cs="Times New Roman"/>
+          <w:sz w:val="22"/>
+          <w:szCs w:val="22"/>
+        </w:rPr>
+      </w:pPr>
+      <w:proofErr w:type="spellStart"/>
+      <w:r>
+        <w:rPr>
+          <w:rFonts w:cs="Times New Roman"/>
+          <w:sz w:val="22"/>
+          <w:szCs w:val="22"/>
+        </w:rPr>
+        <w:t>Indian</w:t>
+      </w:r>
+      <w:proofErr w:type="spellEnd"/>
+      <w:r>
+        <w:rPr>
+          <w:rFonts w:cs="Times New Roman"/>
+          <w:sz w:val="22"/>
+          <w:szCs w:val="22"/>
+        </w:rPr>
+        <w:t>: B-</w:t>
+      </w:r>
+      <w:proofErr w:type="spellStart"/>
+      <w:proofErr w:type="gramStart"/>
+      <w:r>
+        <w:rPr>
+          <w:rFonts w:cs="Times New Roman"/>
+          <w:sz w:val="22"/>
+          <w:szCs w:val="22"/>
+        </w:rPr>
+        <w:t>gpe</w:t>
+      </w:r>
+      <w:proofErr w:type="spellEnd"/>
+      <w:r>
+        <w:rPr>
+          <w:rFonts w:cs="Times New Roman"/>
+          <w:sz w:val="22"/>
+          <w:szCs w:val="22"/>
+        </w:rPr>
+        <w:t xml:space="preserve">,   </w:t>
+      </w:r>
+      <w:proofErr w:type="spellStart"/>
+      <w:proofErr w:type="gramEnd"/>
+      <w:r>
+        <w:rPr>
+          <w:rFonts w:cs="Times New Roman"/>
+          <w:sz w:val="22"/>
+          <w:szCs w:val="22"/>
+        </w:rPr>
+        <w:t>Pakistani</w:t>
+      </w:r>
+      <w:proofErr w:type="spellEnd"/>
+      <w:r>
+        <w:rPr>
+          <w:rFonts w:cs="Times New Roman"/>
+          <w:sz w:val="22"/>
+          <w:szCs w:val="22"/>
+        </w:rPr>
+        <w:t>: B-</w:t>
+      </w:r>
+      <w:proofErr w:type="spellStart"/>
+      <w:r>
+        <w:rPr>
+          <w:rFonts w:cs="Times New Roman"/>
+          <w:sz w:val="22"/>
+          <w:szCs w:val="22"/>
+        </w:rPr>
+        <w:t>gpe</w:t>
+      </w:r>
+      <w:proofErr w:type="spellEnd"/>
+      <w:r>
+        <w:rPr>
+          <w:rFonts w:cs="Times New Roman"/>
+          <w:sz w:val="22"/>
+          <w:szCs w:val="22"/>
+        </w:rPr>
+        <w:t xml:space="preserve">,  </w:t>
+      </w:r>
+      <w:proofErr w:type="spellStart"/>
+      <w:r>
+        <w:rPr>
+          <w:rFonts w:cs="Times New Roman"/>
+          <w:sz w:val="22"/>
+          <w:szCs w:val="22"/>
+        </w:rPr>
+        <w:t>Punjab</w:t>
+      </w:r>
+      <w:proofErr w:type="spellEnd"/>
+      <w:r>
+        <w:rPr>
+          <w:rFonts w:cs="Times New Roman"/>
+          <w:sz w:val="22"/>
+          <w:szCs w:val="22"/>
+        </w:rPr>
+        <w:t>: B-geo,  a többi pedig O címkéjű.</w:t>
       </w:r>
     </w:p>
     <w:p>
       <w:pPr>
         <w:ind w:firstLine="426"/>
+        <w:rPr>
+          <w:rFonts w:cs="Times New Roman"/>
+        </w:rPr>
       </w:pPr>
     </w:p>
     <w:p>
       <w:pPr>
         <w:ind w:firstLine="426"/>
+        <w:rPr>
+          <w:rFonts w:cs="Times New Roman"/>
+        </w:rPr>
       </w:pPr>
     </w:p>
     <w:p>
       <w:pPr>
         <w:jc w:val="center"/>
         <w:rPr>
+          <w:rFonts w:cs="Times New Roman"/>
           <w:b/>
           <w:bCs/>
           <w:sz w:val="28"/>
@@ -705,6 +1478,7 @@
       </w:pPr>
       <w:r>
         <w:rPr>
+          <w:rFonts w:cs="Times New Roman"/>
           <w:b/>
           <w:bCs/>
           <w:sz w:val="28"/>
@@ -717,12 +1491,14 @@
       <w:pPr>
         <w:ind w:left="0" w:firstLine="0"/>
         <w:rPr>
+          <w:rFonts w:cs="Times New Roman"/>
           <w:sz w:val="36"/>
           <w:szCs w:val="36"/>
         </w:rPr>
       </w:pPr>
       <w:r>
         <w:rPr>
+          <w:rFonts w:cs="Times New Roman"/>
           <w:sz w:val="36"/>
           <w:szCs w:val="36"/>
         </w:rPr>
@@ -737,8 +1513,14 @@
           <w:ilvl w:val="0"/>
           <w:numId w:val="2"/>
         </w:numPr>
-      </w:pPr>
-      <w:r>
+        <w:rPr>
+          <w:rFonts w:cs="Times New Roman"/>
+        </w:rPr>
+      </w:pPr>
+      <w:r>
+        <w:rPr>
+          <w:rFonts w:cs="Times New Roman"/>
+        </w:rPr>
         <w:t>Létező megoldások vizsgálata és kipróbálása</w:t>
       </w:r>
     </w:p>
@@ -749,8 +1531,14 @@
           <w:ilvl w:val="0"/>
           <w:numId w:val="2"/>
         </w:numPr>
-      </w:pPr>
-      <w:r>
+        <w:rPr>
+          <w:rFonts w:cs="Times New Roman"/>
+        </w:rPr>
+      </w:pPr>
+      <w:r>
+        <w:rPr>
+          <w:rFonts w:cs="Times New Roman"/>
+        </w:rPr>
         <w:t>Órán tanult módszerek áttanulmányozása</w:t>
       </w:r>
     </w:p>
@@ -761,8 +1549,14 @@
           <w:ilvl w:val="0"/>
           <w:numId w:val="2"/>
         </w:numPr>
-      </w:pPr>
-      <w:r>
+        <w:rPr>
+          <w:rFonts w:cs="Times New Roman"/>
+        </w:rPr>
+      </w:pPr>
+      <w:r>
+        <w:rPr>
+          <w:rFonts w:cs="Times New Roman"/>
+        </w:rPr>
         <w:t>A tapasztalatok alapján prototípus elkészítése</w:t>
       </w:r>
     </w:p>
@@ -773,8 +1567,14 @@
           <w:ilvl w:val="0"/>
           <w:numId w:val="2"/>
         </w:numPr>
-      </w:pPr>
-      <w:r>
+        <w:rPr>
+          <w:rFonts w:cs="Times New Roman"/>
+        </w:rPr>
+      </w:pPr>
+      <w:r>
+        <w:rPr>
+          <w:rFonts w:cs="Times New Roman"/>
+        </w:rPr>
         <w:t>Az elkészült megoldás javítása, továbbfejlesztése</w:t>
       </w:r>
     </w:p>
@@ -785,51 +1585,40 @@
           <w:ilvl w:val="0"/>
           <w:numId w:val="2"/>
         </w:numPr>
-      </w:pPr>
-      <w:r>
+        <w:rPr>
+          <w:rFonts w:cs="Times New Roman"/>
+        </w:rPr>
+      </w:pPr>
+      <w:r>
+        <w:rPr>
+          <w:rFonts w:cs="Times New Roman"/>
+        </w:rPr>
         <w:t>Bemutató elkészítése és előadása</w:t>
       </w:r>
     </w:p>
-    <w:p/>
     <w:p>
       <w:pPr>
+        <w:rPr>
+          <w:rFonts w:cs="Times New Roman"/>
+        </w:rPr>
+      </w:pPr>
+    </w:p>
+    <w:p>
+      <w:pPr>
         <w:ind w:left="0" w:firstLine="0"/>
         <w:rPr>
+          <w:rFonts w:cs="Times New Roman"/>
           <w:sz w:val="36"/>
           <w:szCs w:val="36"/>
         </w:rPr>
       </w:pPr>
       <w:r>
         <w:rPr>
+          <w:rFonts w:cs="Times New Roman"/>
           <w:sz w:val="36"/>
           <w:szCs w:val="36"/>
         </w:rPr>
         <w:t>Megoldási ötletek:</w:t>
-      </w:r>
-    </w:p>
-    <w:p>
-      <w:pPr>
-        <w:ind w:left="0" w:firstLine="0"/>
-        <w:rPr>
-          <w:sz w:val="36"/>
-          <w:szCs w:val="36"/>
-        </w:rPr>
-      </w:pPr>
-    </w:p>
-    <w:p>
-      <w:pPr>
-        <w:ind w:left="0" w:firstLine="0"/>
-        <w:rPr>
-          <w:sz w:val="36"/>
-          <w:szCs w:val="36"/>
-        </w:rPr>
-      </w:pPr>
-      <w:r>
-        <w:rPr>
-          <w:sz w:val="36"/>
-          <w:szCs w:val="36"/>
-        </w:rPr>
-        <w:t>Használni tervezett szoftverek:</w:t>
       </w:r>
     </w:p>
     <w:p>
@@ -839,9 +1628,475 @@
           <w:ilvl w:val="0"/>
           <w:numId w:val="5"/>
         </w:numPr>
-      </w:pPr>
-      <w:r>
-        <w:t>Elsősorban Python 3-at szeretnénk használni</w:t>
+        <w:rPr>
+          <w:rFonts w:eastAsia="Times New Roman" w:cs="Times New Roman"/>
+          <w:kern w:val="0"/>
+          <w:lang w:eastAsia="en-US" w:bidi="ar-SA"/>
+        </w:rPr>
+      </w:pPr>
+      <w:r>
+        <w:rPr>
+          <w:rFonts w:eastAsia="Times New Roman" w:cs="Times New Roman"/>
+          <w:color w:val="24292E"/>
+          <w:kern w:val="0"/>
+          <w:shd w:val="clear" w:color="auto" w:fill="FFFFFF"/>
+          <w:lang w:eastAsia="en-US" w:bidi="ar-SA"/>
+        </w:rPr>
+        <w:t>Az általánosabb feldolgozási folyamat a következő:</w:t>
+      </w:r>
+    </w:p>
+    <w:p>
+      <w:pPr>
+        <w:widowControl/>
+        <w:numPr>
+          <w:ilvl w:val="1"/>
+          <w:numId w:val="5"/>
+        </w:numPr>
+        <w:suppressAutoHyphens w:val="0"/>
+        <w:spacing w:before="100" w:beforeAutospacing="1" w:after="100" w:afterAutospacing="1"/>
+        <w:jc w:val="left"/>
+        <w:rPr>
+          <w:rFonts w:eastAsia="Times New Roman" w:cs="Times New Roman"/>
+          <w:color w:val="24292E"/>
+          <w:kern w:val="0"/>
+          <w:lang w:eastAsia="en-US" w:bidi="ar-SA"/>
+        </w:rPr>
+      </w:pPr>
+      <w:proofErr w:type="spellStart"/>
+      <w:r>
+        <w:rPr>
+          <w:rFonts w:eastAsia="Times New Roman" w:cs="Times New Roman"/>
+          <w:color w:val="24292E"/>
+          <w:kern w:val="0"/>
+          <w:lang w:eastAsia="en-US" w:bidi="ar-SA"/>
+        </w:rPr>
+        <w:t>Tokenizálás</w:t>
+      </w:r>
+      <w:proofErr w:type="spellEnd"/>
+      <w:r>
+        <w:rPr>
+          <w:rFonts w:eastAsia="Times New Roman" w:cs="Times New Roman"/>
+          <w:color w:val="24292E"/>
+          <w:kern w:val="0"/>
+          <w:lang w:eastAsia="en-US" w:bidi="ar-SA"/>
+        </w:rPr>
+        <w:t>, normalizálás/</w:t>
+      </w:r>
+      <w:proofErr w:type="spellStart"/>
+      <w:r>
+        <w:rPr>
+          <w:rFonts w:eastAsia="Times New Roman" w:cs="Times New Roman"/>
+          <w:color w:val="24292E"/>
+          <w:kern w:val="0"/>
+          <w:lang w:eastAsia="en-US" w:bidi="ar-SA"/>
+        </w:rPr>
+        <w:t>szótövezés</w:t>
+      </w:r>
+      <w:proofErr w:type="spellEnd"/>
+      <w:r>
+        <w:rPr>
+          <w:rFonts w:eastAsia="Times New Roman" w:cs="Times New Roman"/>
+          <w:color w:val="24292E"/>
+          <w:kern w:val="0"/>
+          <w:lang w:eastAsia="en-US" w:bidi="ar-SA"/>
+        </w:rPr>
+        <w:t xml:space="preserve">, névelem </w:t>
+      </w:r>
+      <w:r>
+        <w:rPr>
+          <w:rFonts w:eastAsia="Times New Roman" w:cs="Times New Roman"/>
+          <w:color w:val="24292E"/>
+          <w:kern w:val="0"/>
+          <w:lang w:eastAsia="en-US" w:bidi="ar-SA"/>
+        </w:rPr>
+        <w:t>detektálás, névelem normalizálás</w:t>
+      </w:r>
+    </w:p>
+    <w:p>
+      <w:pPr>
+        <w:pStyle w:val="ListParagraph"/>
+        <w:widowControl/>
+        <w:numPr>
+          <w:ilvl w:val="0"/>
+          <w:numId w:val="5"/>
+        </w:numPr>
+        <w:suppressAutoHyphens w:val="0"/>
+        <w:jc w:val="left"/>
+        <w:rPr>
+          <w:rFonts w:eastAsia="Times New Roman" w:cs="Times New Roman"/>
+          <w:kern w:val="0"/>
+          <w:lang w:eastAsia="en-US" w:bidi="ar-SA"/>
+        </w:rPr>
+      </w:pPr>
+      <w:r>
+        <w:rPr>
+          <w:rFonts w:eastAsia="Times New Roman" w:cs="Times New Roman"/>
+          <w:color w:val="24292E"/>
+          <w:kern w:val="0"/>
+          <w:shd w:val="clear" w:color="auto" w:fill="FFFFFF"/>
+          <w:lang w:eastAsia="en-US" w:bidi="ar-SA"/>
+        </w:rPr>
+        <w:t>Névelem detektálására az alábbi megközelítéseket ismerjük</w:t>
+      </w:r>
+      <w:bookmarkStart w:id="6" w:name="_GoBack"/>
+      <w:bookmarkEnd w:id="6"/>
+    </w:p>
+    <w:p>
+      <w:pPr>
+        <w:pStyle w:val="ListParagraph"/>
+        <w:widowControl/>
+        <w:numPr>
+          <w:ilvl w:val="1"/>
+          <w:numId w:val="5"/>
+        </w:numPr>
+        <w:suppressAutoHyphens w:val="0"/>
+        <w:jc w:val="left"/>
+        <w:rPr>
+          <w:rFonts w:eastAsia="Times New Roman" w:cs="Times New Roman"/>
+          <w:kern w:val="0"/>
+          <w:lang w:eastAsia="en-US" w:bidi="ar-SA"/>
+        </w:rPr>
+      </w:pPr>
+      <w:r>
+        <w:rPr>
+          <w:rFonts w:eastAsia="Times New Roman" w:cs="Times New Roman"/>
+          <w:color w:val="24292E"/>
+          <w:kern w:val="0"/>
+          <w:shd w:val="clear" w:color="auto" w:fill="FFFFFF"/>
+          <w:lang w:eastAsia="en-US" w:bidi="ar-SA"/>
+        </w:rPr>
+        <w:t>Szótár alapú</w:t>
+      </w:r>
+    </w:p>
+    <w:p>
+      <w:pPr>
+        <w:widowControl/>
+        <w:numPr>
+          <w:ilvl w:val="2"/>
+          <w:numId w:val="5"/>
+        </w:numPr>
+        <w:suppressAutoHyphens w:val="0"/>
+        <w:spacing w:before="100" w:beforeAutospacing="1" w:after="100" w:afterAutospacing="1"/>
+        <w:jc w:val="left"/>
+        <w:rPr>
+          <w:rFonts w:eastAsia="Times New Roman" w:cs="Times New Roman"/>
+          <w:color w:val="24292E"/>
+          <w:kern w:val="0"/>
+          <w:lang w:eastAsia="en-US" w:bidi="ar-SA"/>
+        </w:rPr>
+      </w:pPr>
+      <w:r>
+        <w:rPr>
+          <w:rFonts w:eastAsia="Times New Roman" w:cs="Times New Roman"/>
+          <w:color w:val="24292E"/>
+          <w:kern w:val="0"/>
+          <w:lang w:eastAsia="en-US" w:bidi="ar-SA"/>
+        </w:rPr>
+        <w:t>Összes entitás összes formáját össze kell gyűjteni</w:t>
+      </w:r>
+    </w:p>
+    <w:p>
+      <w:pPr>
+        <w:widowControl/>
+        <w:numPr>
+          <w:ilvl w:val="2"/>
+          <w:numId w:val="5"/>
+        </w:numPr>
+        <w:suppressAutoHyphens w:val="0"/>
+        <w:spacing w:before="60" w:after="100" w:afterAutospacing="1"/>
+        <w:jc w:val="left"/>
+        <w:rPr>
+          <w:rFonts w:eastAsia="Times New Roman" w:cs="Times New Roman"/>
+          <w:color w:val="24292E"/>
+          <w:kern w:val="0"/>
+          <w:lang w:eastAsia="en-US" w:bidi="ar-SA"/>
+        </w:rPr>
+      </w:pPr>
+      <w:r>
+        <w:rPr>
+          <w:rFonts w:eastAsia="Times New Roman" w:cs="Times New Roman"/>
+          <w:color w:val="24292E"/>
+          <w:kern w:val="0"/>
+          <w:lang w:eastAsia="en-US" w:bidi="ar-SA"/>
+        </w:rPr>
+        <w:t>Nagy tudásbázis vagy annotált korpusz szükséges</w:t>
+      </w:r>
+    </w:p>
+    <w:p>
+      <w:pPr>
+        <w:pStyle w:val="ListParagraph"/>
+        <w:widowControl/>
+        <w:numPr>
+          <w:ilvl w:val="1"/>
+          <w:numId w:val="5"/>
+        </w:numPr>
+        <w:suppressAutoHyphens w:val="0"/>
+        <w:jc w:val="left"/>
+        <w:rPr>
+          <w:rFonts w:eastAsia="Times New Roman" w:cs="Times New Roman"/>
+          <w:kern w:val="0"/>
+          <w:lang w:eastAsia="en-US" w:bidi="ar-SA"/>
+        </w:rPr>
+      </w:pPr>
+      <w:r>
+        <w:rPr>
+          <w:rFonts w:eastAsia="Times New Roman" w:cs="Times New Roman"/>
+          <w:color w:val="24292E"/>
+          <w:kern w:val="0"/>
+          <w:shd w:val="clear" w:color="auto" w:fill="FFFFFF"/>
+          <w:lang w:eastAsia="en-US" w:bidi="ar-SA"/>
+        </w:rPr>
+        <w:t>Szabály alapú</w:t>
+      </w:r>
+    </w:p>
+    <w:p>
+      <w:pPr>
+        <w:widowControl/>
+        <w:numPr>
+          <w:ilvl w:val="2"/>
+          <w:numId w:val="5"/>
+        </w:numPr>
+        <w:suppressAutoHyphens w:val="0"/>
+        <w:spacing w:before="100" w:beforeAutospacing="1" w:after="100" w:afterAutospacing="1"/>
+        <w:jc w:val="left"/>
+        <w:rPr>
+          <w:rFonts w:eastAsia="Times New Roman" w:cs="Times New Roman"/>
+          <w:color w:val="24292E"/>
+          <w:kern w:val="0"/>
+          <w:lang w:eastAsia="en-US" w:bidi="ar-SA"/>
+        </w:rPr>
+      </w:pPr>
+      <w:r>
+        <w:rPr>
+          <w:rFonts w:eastAsia="Times New Roman" w:cs="Times New Roman"/>
+          <w:color w:val="24292E"/>
+          <w:kern w:val="0"/>
+          <w:lang w:eastAsia="en-US" w:bidi="ar-SA"/>
+        </w:rPr>
+        <w:t>Mintákat kell írni az entitások illesztéséhez</w:t>
+      </w:r>
+    </w:p>
+    <w:p>
+      <w:pPr>
+        <w:widowControl/>
+        <w:numPr>
+          <w:ilvl w:val="2"/>
+          <w:numId w:val="5"/>
+        </w:numPr>
+        <w:suppressAutoHyphens w:val="0"/>
+        <w:spacing w:before="60" w:after="100" w:afterAutospacing="1"/>
+        <w:jc w:val="left"/>
+        <w:rPr>
+          <w:rFonts w:eastAsia="Times New Roman" w:cs="Times New Roman"/>
+          <w:color w:val="24292E"/>
+          <w:kern w:val="0"/>
+          <w:lang w:eastAsia="en-US" w:bidi="ar-SA"/>
+        </w:rPr>
+      </w:pPr>
+      <w:r>
+        <w:rPr>
+          <w:rFonts w:eastAsia="Times New Roman" w:cs="Times New Roman"/>
+          <w:color w:val="24292E"/>
+          <w:kern w:val="0"/>
+          <w:lang w:eastAsia="en-US" w:bidi="ar-SA"/>
+        </w:rPr>
+        <w:t>Téma specifikus tudás szükséges</w:t>
+      </w:r>
+    </w:p>
+    <w:p>
+      <w:pPr>
+        <w:pStyle w:val="ListParagraph"/>
+        <w:widowControl/>
+        <w:numPr>
+          <w:ilvl w:val="1"/>
+          <w:numId w:val="5"/>
+        </w:numPr>
+        <w:suppressAutoHyphens w:val="0"/>
+        <w:jc w:val="left"/>
+        <w:rPr>
+          <w:rFonts w:eastAsia="Times New Roman" w:cs="Times New Roman"/>
+          <w:kern w:val="0"/>
+          <w:lang w:eastAsia="en-US" w:bidi="ar-SA"/>
+        </w:rPr>
+      </w:pPr>
+      <w:r>
+        <w:rPr>
+          <w:rFonts w:eastAsia="Times New Roman" w:cs="Times New Roman"/>
+          <w:color w:val="24292E"/>
+          <w:kern w:val="0"/>
+          <w:shd w:val="clear" w:color="auto" w:fill="FFFFFF"/>
+          <w:lang w:eastAsia="en-US" w:bidi="ar-SA"/>
+        </w:rPr>
+        <w:t>Statisztikai modell alapú</w:t>
+      </w:r>
+    </w:p>
+    <w:p>
+      <w:pPr>
+        <w:widowControl/>
+        <w:numPr>
+          <w:ilvl w:val="2"/>
+          <w:numId w:val="5"/>
+        </w:numPr>
+        <w:suppressAutoHyphens w:val="0"/>
+        <w:spacing w:before="100" w:beforeAutospacing="1" w:after="100" w:afterAutospacing="1"/>
+        <w:jc w:val="left"/>
+        <w:rPr>
+          <w:rFonts w:eastAsia="Times New Roman" w:cs="Times New Roman"/>
+          <w:color w:val="24292E"/>
+          <w:kern w:val="0"/>
+          <w:lang w:eastAsia="en-US" w:bidi="ar-SA"/>
+        </w:rPr>
+      </w:pPr>
+      <w:r>
+        <w:rPr>
+          <w:rFonts w:eastAsia="Times New Roman" w:cs="Times New Roman"/>
+          <w:color w:val="24292E"/>
+          <w:kern w:val="0"/>
+          <w:lang w:eastAsia="en-US" w:bidi="ar-SA"/>
+        </w:rPr>
+        <w:t>Valószínűségek hozzárendelése a szövegrészekhez</w:t>
+      </w:r>
+    </w:p>
+    <w:p>
+      <w:pPr>
+        <w:widowControl/>
+        <w:numPr>
+          <w:ilvl w:val="2"/>
+          <w:numId w:val="5"/>
+        </w:numPr>
+        <w:suppressAutoHyphens w:val="0"/>
+        <w:spacing w:before="60" w:after="100" w:afterAutospacing="1"/>
+        <w:jc w:val="left"/>
+        <w:rPr>
+          <w:rFonts w:eastAsia="Times New Roman" w:cs="Times New Roman"/>
+          <w:color w:val="24292E"/>
+          <w:kern w:val="0"/>
+          <w:lang w:eastAsia="en-US" w:bidi="ar-SA"/>
+        </w:rPr>
+      </w:pPr>
+      <w:r>
+        <w:rPr>
+          <w:rFonts w:eastAsia="Times New Roman" w:cs="Times New Roman"/>
+          <w:color w:val="24292E"/>
+          <w:kern w:val="0"/>
+          <w:lang w:eastAsia="en-US" w:bidi="ar-SA"/>
+        </w:rPr>
+        <w:t>Sok tanuló példány szükséges</w:t>
+      </w:r>
+    </w:p>
+    <w:p>
+      <w:pPr>
+        <w:widowControl/>
+        <w:numPr>
+          <w:ilvl w:val="2"/>
+          <w:numId w:val="5"/>
+        </w:numPr>
+        <w:suppressAutoHyphens w:val="0"/>
+        <w:spacing w:before="60" w:after="100" w:afterAutospacing="1"/>
+        <w:jc w:val="left"/>
+        <w:rPr>
+          <w:rFonts w:eastAsia="Times New Roman" w:cs="Times New Roman"/>
+          <w:color w:val="24292E"/>
+          <w:kern w:val="0"/>
+          <w:lang w:eastAsia="en-US" w:bidi="ar-SA"/>
+        </w:rPr>
+      </w:pPr>
+      <w:r>
+        <w:rPr>
+          <w:rFonts w:eastAsia="Times New Roman" w:cs="Times New Roman"/>
+          <w:color w:val="24292E"/>
+          <w:kern w:val="0"/>
+          <w:lang w:eastAsia="en-US" w:bidi="ar-SA"/>
+        </w:rPr>
+        <w:t>Előny: téma független tudás</w:t>
+      </w:r>
+    </w:p>
+    <w:p>
+      <w:pPr>
+        <w:widowControl/>
+        <w:numPr>
+          <w:ilvl w:val="0"/>
+          <w:numId w:val="5"/>
+        </w:numPr>
+        <w:suppressAutoHyphens w:val="0"/>
+        <w:spacing w:before="60" w:after="100" w:afterAutospacing="1"/>
+        <w:jc w:val="left"/>
+        <w:rPr>
+          <w:rFonts w:eastAsia="Times New Roman" w:cs="Times New Roman"/>
+          <w:color w:val="24292E"/>
+          <w:kern w:val="0"/>
+          <w:lang w:eastAsia="en-US" w:bidi="ar-SA"/>
+        </w:rPr>
+      </w:pPr>
+      <w:r>
+        <w:rPr>
+          <w:rFonts w:eastAsia="Times New Roman" w:cs="Times New Roman"/>
+          <w:color w:val="24292E"/>
+          <w:kern w:val="0"/>
+          <w:lang w:eastAsia="en-US" w:bidi="ar-SA"/>
+        </w:rPr>
+        <w:t xml:space="preserve">Ezen </w:t>
+      </w:r>
+      <w:proofErr w:type="spellStart"/>
+      <w:r>
+        <w:rPr>
+          <w:rFonts w:eastAsia="Times New Roman" w:cs="Times New Roman"/>
+          <w:color w:val="24292E"/>
+          <w:kern w:val="0"/>
+          <w:lang w:eastAsia="en-US" w:bidi="ar-SA"/>
+        </w:rPr>
+        <w:t>detekciók</w:t>
+      </w:r>
+      <w:proofErr w:type="spellEnd"/>
+      <w:r>
+        <w:rPr>
+          <w:rFonts w:eastAsia="Times New Roman" w:cs="Times New Roman"/>
+          <w:color w:val="24292E"/>
+          <w:kern w:val="0"/>
+          <w:lang w:eastAsia="en-US" w:bidi="ar-SA"/>
+        </w:rPr>
+        <w:t xml:space="preserve"> használatának előnyeit fogjuk felmérni és ezalapján a legmegfelelőbbet kiválasztani.</w:t>
+      </w:r>
+    </w:p>
+    <w:p>
+      <w:pPr>
+        <w:ind w:left="0" w:firstLine="0"/>
+        <w:rPr>
+          <w:rFonts w:cs="Times New Roman"/>
+          <w:sz w:val="36"/>
+          <w:szCs w:val="36"/>
+        </w:rPr>
+      </w:pPr>
+      <w:r>
+        <w:rPr>
+          <w:rFonts w:cs="Times New Roman"/>
+          <w:sz w:val="36"/>
+          <w:szCs w:val="36"/>
+        </w:rPr>
+        <w:t>Létező</w:t>
+      </w:r>
+      <w:r>
+        <w:rPr>
+          <w:rFonts w:cs="Times New Roman"/>
+          <w:color w:val="24292E"/>
+        </w:rPr>
+        <w:t xml:space="preserve"> </w:t>
+      </w:r>
+      <w:r>
+        <w:rPr>
+          <w:rFonts w:cs="Times New Roman"/>
+          <w:sz w:val="36"/>
+          <w:szCs w:val="36"/>
+        </w:rPr>
+        <w:t>eszközök, módszerek</w:t>
+      </w:r>
+      <w:r>
+        <w:rPr>
+          <w:rFonts w:cs="Times New Roman"/>
+          <w:sz w:val="36"/>
+          <w:szCs w:val="36"/>
+        </w:rPr>
+        <w:t>:</w:t>
       </w:r>
     </w:p>
     <w:p>
@@ -851,9 +2106,94 @@
           <w:ilvl w:val="0"/>
           <w:numId w:val="5"/>
         </w:numPr>
-      </w:pPr>
-      <w:r>
-        <w:t>Kisebb részfeladatok/algoritmusok kipróbálásához RapidMinder-t is igénybe vennénk</w:t>
+        <w:rPr>
+          <w:rFonts w:eastAsia="Times New Roman" w:cs="Times New Roman"/>
+          <w:color w:val="24292E"/>
+          <w:kern w:val="0"/>
+          <w:lang w:eastAsia="en-US" w:bidi="ar-SA"/>
+        </w:rPr>
+      </w:pPr>
+      <w:hyperlink r:id="rId16" w:history="1">
+        <w:proofErr w:type="spellStart"/>
+        <w:r>
+          <w:rPr>
+            <w:rStyle w:val="Hyperlink"/>
+            <w:rFonts w:cs="Times New Roman"/>
+            <w:color w:val="0366D6"/>
+          </w:rPr>
+          <w:t>spa</w:t>
+        </w:r>
+        <w:r>
+          <w:rPr>
+            <w:rStyle w:val="Hyperlink"/>
+            <w:rFonts w:cs="Times New Roman"/>
+            <w:color w:val="0366D6"/>
+          </w:rPr>
+          <w:t>C</w:t>
+        </w:r>
+        <w:r>
+          <w:rPr>
+            <w:rStyle w:val="Hyperlink"/>
+            <w:rFonts w:cs="Times New Roman"/>
+            <w:color w:val="0366D6"/>
+          </w:rPr>
+          <w:t>y</w:t>
+        </w:r>
+        <w:proofErr w:type="spellEnd"/>
+      </w:hyperlink>
+      <w:r>
+        <w:rPr>
+          <w:rFonts w:cs="Times New Roman"/>
+          <w:color w:val="24292E"/>
+        </w:rPr>
+        <w:t xml:space="preserve">: </w:t>
+      </w:r>
+      <w:proofErr w:type="spellStart"/>
+      <w:r>
+        <w:rPr>
+          <w:rFonts w:cs="Times New Roman"/>
+          <w:color w:val="24292E"/>
+        </w:rPr>
+        <w:t>python</w:t>
+      </w:r>
+      <w:proofErr w:type="spellEnd"/>
+      <w:r>
+        <w:rPr>
+          <w:rFonts w:cs="Times New Roman"/>
+          <w:color w:val="24292E"/>
+        </w:rPr>
+        <w:t xml:space="preserve"> </w:t>
+      </w:r>
+      <w:proofErr w:type="spellStart"/>
+      <w:r>
+        <w:rPr>
+          <w:rFonts w:cs="Times New Roman"/>
+        </w:rPr>
+        <w:t>library</w:t>
+      </w:r>
+      <w:proofErr w:type="spellEnd"/>
+      <w:r>
+        <w:rPr>
+          <w:rFonts w:cs="Times New Roman"/>
+          <w:color w:val="24292E"/>
+        </w:rPr>
+        <w:t xml:space="preserve">, statisztikai modell alapú NER, sokféle kategória támogatott, </w:t>
+      </w:r>
+      <w:proofErr w:type="spellStart"/>
+      <w:r>
+        <w:rPr>
+          <w:rFonts w:cs="Times New Roman"/>
+          <w:color w:val="24292E"/>
+        </w:rPr>
+        <w:t>továbbtanítható</w:t>
+      </w:r>
+      <w:proofErr w:type="spellEnd"/>
+      <w:r>
+        <w:rPr>
+          <w:rFonts w:cs="Times New Roman"/>
+          <w:color w:val="24292E"/>
+        </w:rPr>
+        <w:t xml:space="preserve"> saját kategóriákkal</w:t>
       </w:r>
     </w:p>
     <w:p>
@@ -863,14 +2203,394 @@
           <w:ilvl w:val="0"/>
           <w:numId w:val="5"/>
         </w:numPr>
-      </w:pPr>
-      <w:r>
-        <w:t>A párhuzamos munkavégzést a GitHub segítségével oldanánk meg</w:t>
-      </w:r>
-      <w:bookmarkStart w:id="6" w:name="_GoBack"/>
-      <w:bookmarkEnd w:id="6"/>
+        <w:rPr>
+          <w:rFonts w:eastAsia="Times New Roman" w:cs="Times New Roman"/>
+          <w:color w:val="24292E"/>
+          <w:kern w:val="0"/>
+          <w:lang w:eastAsia="en-US" w:bidi="ar-SA"/>
+        </w:rPr>
+      </w:pPr>
+      <w:hyperlink r:id="rId17" w:history="1">
+        <w:r>
+          <w:rPr>
+            <w:rStyle w:val="Hyperlink"/>
+            <w:rFonts w:cs="Times New Roman"/>
+            <w:color w:val="0366D6"/>
+          </w:rPr>
+          <w:t xml:space="preserve">Stanford NER is a </w:t>
+        </w:r>
+        <w:proofErr w:type="spellStart"/>
+        <w:r>
+          <w:rPr>
+            <w:rStyle w:val="Hyperlink"/>
+            <w:rFonts w:cs="Times New Roman"/>
+            <w:color w:val="0366D6"/>
+          </w:rPr>
+          <w:t>Named</w:t>
+        </w:r>
+        <w:proofErr w:type="spellEnd"/>
+        <w:r>
+          <w:rPr>
+            <w:rStyle w:val="Hyperlink"/>
+            <w:rFonts w:cs="Times New Roman"/>
+            <w:color w:val="0366D6"/>
+          </w:rPr>
+          <w:t xml:space="preserve"> </w:t>
+        </w:r>
+        <w:proofErr w:type="spellStart"/>
+        <w:r>
+          <w:rPr>
+            <w:rStyle w:val="Hyperlink"/>
+            <w:rFonts w:cs="Times New Roman"/>
+            <w:color w:val="0366D6"/>
+          </w:rPr>
+          <w:t>Entity</w:t>
+        </w:r>
+        <w:proofErr w:type="spellEnd"/>
+        <w:r>
+          <w:rPr>
+            <w:rStyle w:val="Hyperlink"/>
+            <w:rFonts w:cs="Times New Roman"/>
+            <w:color w:val="0366D6"/>
+          </w:rPr>
+          <w:t xml:space="preserve"> </w:t>
+        </w:r>
+        <w:proofErr w:type="spellStart"/>
+        <w:r>
+          <w:rPr>
+            <w:rStyle w:val="Hyperlink"/>
+            <w:rFonts w:cs="Times New Roman"/>
+            <w:color w:val="0366D6"/>
+          </w:rPr>
+          <w:t>Recognizer</w:t>
+        </w:r>
+        <w:proofErr w:type="spellEnd"/>
+      </w:hyperlink>
+      <w:r>
+        <w:rPr>
+          <w:rFonts w:cs="Times New Roman"/>
+          <w:color w:val="24292E"/>
+        </w:rPr>
+        <w:t xml:space="preserve">: </w:t>
+      </w:r>
+      <w:r>
+        <w:rPr>
+          <w:rFonts w:cs="Times New Roman"/>
+        </w:rPr>
+        <w:t>Java</w:t>
+      </w:r>
+      <w:r>
+        <w:rPr>
+          <w:rFonts w:cs="Times New Roman"/>
+          <w:color w:val="24292E"/>
+        </w:rPr>
+        <w:t xml:space="preserve"> </w:t>
+      </w:r>
+      <w:proofErr w:type="spellStart"/>
+      <w:r>
+        <w:rPr>
+          <w:rFonts w:cs="Times New Roman"/>
+          <w:color w:val="24292E"/>
+        </w:rPr>
+        <w:t>library</w:t>
+      </w:r>
+      <w:proofErr w:type="spellEnd"/>
+      <w:r>
+        <w:rPr>
+          <w:rFonts w:cs="Times New Roman"/>
+          <w:color w:val="24292E"/>
+        </w:rPr>
+        <w:t xml:space="preserve">, </w:t>
+      </w:r>
+      <w:r>
+        <w:rPr>
+          <w:rFonts w:cs="Times New Roman"/>
+        </w:rPr>
+        <w:t>kevés</w:t>
+      </w:r>
+      <w:r>
+        <w:rPr>
+          <w:rFonts w:cs="Times New Roman"/>
+          <w:color w:val="24292E"/>
+        </w:rPr>
+        <w:t xml:space="preserve"> alapból támogatott kategória</w:t>
+      </w:r>
     </w:p>
-    <w:p/>
+    <w:p>
+      <w:pPr>
+        <w:pStyle w:val="ListParagraph"/>
+        <w:numPr>
+          <w:ilvl w:val="0"/>
+          <w:numId w:val="5"/>
+        </w:numPr>
+        <w:rPr>
+          <w:rFonts w:eastAsia="Times New Roman" w:cs="Times New Roman"/>
+          <w:color w:val="24292E"/>
+          <w:kern w:val="0"/>
+          <w:lang w:eastAsia="en-US" w:bidi="ar-SA"/>
+        </w:rPr>
+      </w:pPr>
+      <w:hyperlink r:id="rId18" w:history="1">
+        <w:proofErr w:type="spellStart"/>
+        <w:r>
+          <w:rPr>
+            <w:rStyle w:val="Hyperlink"/>
+            <w:rFonts w:cs="Times New Roman"/>
+            <w:color w:val="0366D6"/>
+          </w:rPr>
+          <w:t>Named</w:t>
+        </w:r>
+        <w:proofErr w:type="spellEnd"/>
+        <w:r>
+          <w:rPr>
+            <w:rStyle w:val="Hyperlink"/>
+            <w:rFonts w:cs="Times New Roman"/>
+            <w:color w:val="0366D6"/>
+          </w:rPr>
+          <w:t>-</w:t>
+        </w:r>
+        <w:proofErr w:type="spellStart"/>
+        <w:r>
+          <w:rPr>
+            <w:rStyle w:val="Hyperlink"/>
+            <w:rFonts w:cs="Times New Roman"/>
+            <w:color w:val="0366D6"/>
+          </w:rPr>
+          <w:t>Entity</w:t>
+        </w:r>
+        <w:proofErr w:type="spellEnd"/>
+        <w:r>
+          <w:rPr>
+            <w:rStyle w:val="Hyperlink"/>
+            <w:rFonts w:cs="Times New Roman"/>
+            <w:color w:val="0366D6"/>
+          </w:rPr>
+          <w:t>-</w:t>
+        </w:r>
+        <w:proofErr w:type="spellStart"/>
+        <w:r>
+          <w:rPr>
+            <w:rStyle w:val="Hyperlink"/>
+            <w:rFonts w:cs="Times New Roman"/>
+            <w:color w:val="0366D6"/>
+          </w:rPr>
+          <w:t>Recognition</w:t>
+        </w:r>
+        <w:proofErr w:type="spellEnd"/>
+        <w:r>
+          <w:rPr>
+            <w:rStyle w:val="Hyperlink"/>
+            <w:rFonts w:cs="Times New Roman"/>
+            <w:color w:val="0366D6"/>
+          </w:rPr>
+          <w:t>-BLSTM-CNN-</w:t>
+        </w:r>
+        <w:proofErr w:type="spellStart"/>
+        <w:r>
+          <w:rPr>
+            <w:rStyle w:val="Hyperlink"/>
+            <w:rFonts w:cs="Times New Roman"/>
+            <w:color w:val="0366D6"/>
+          </w:rPr>
+          <w:t>CoNLL</w:t>
+        </w:r>
+        <w:proofErr w:type="spellEnd"/>
+      </w:hyperlink>
+      <w:r>
+        <w:rPr>
+          <w:rFonts w:cs="Times New Roman"/>
+          <w:color w:val="24292E"/>
+        </w:rPr>
+        <w:t xml:space="preserve">: </w:t>
+      </w:r>
+      <w:r>
+        <w:rPr>
+          <w:rFonts w:cs="Times New Roman"/>
+        </w:rPr>
+        <w:t>implementáció</w:t>
+      </w:r>
+      <w:r>
+        <w:rPr>
+          <w:rStyle w:val="apple-converted-space"/>
+          <w:rFonts w:cs="Times New Roman"/>
+          <w:color w:val="24292E"/>
+        </w:rPr>
+        <w:t> </w:t>
+      </w:r>
+      <w:hyperlink r:id="rId19" w:history="1">
+        <w:r>
+          <w:rPr>
+            <w:rStyle w:val="Hyperlink"/>
+            <w:rFonts w:cs="Times New Roman"/>
+            <w:color w:val="0366D6"/>
+          </w:rPr>
+          <w:t>ehhez a cikkhez</w:t>
+        </w:r>
+      </w:hyperlink>
+      <w:r>
+        <w:rPr>
+          <w:rFonts w:cs="Times New Roman"/>
+          <w:color w:val="24292E"/>
+        </w:rPr>
+        <w:t xml:space="preserve">, </w:t>
+      </w:r>
+      <w:proofErr w:type="spellStart"/>
+      <w:r>
+        <w:rPr>
+          <w:rFonts w:cs="Times New Roman"/>
+          <w:color w:val="24292E"/>
+        </w:rPr>
+        <w:t>Keras</w:t>
+      </w:r>
+      <w:proofErr w:type="spellEnd"/>
+    </w:p>
+    <w:p>
+      <w:pPr>
+        <w:pStyle w:val="ListParagraph"/>
+        <w:ind w:left="360" w:firstLine="0"/>
+        <w:rPr>
+          <w:rFonts w:eastAsia="Times New Roman" w:cs="Times New Roman"/>
+          <w:color w:val="24292E"/>
+          <w:kern w:val="0"/>
+          <w:lang w:eastAsia="en-US" w:bidi="ar-SA"/>
+        </w:rPr>
+      </w:pPr>
+    </w:p>
+    <w:p>
+      <w:pPr>
+        <w:ind w:left="0" w:firstLine="0"/>
+        <w:rPr>
+          <w:rFonts w:cs="Times New Roman"/>
+          <w:sz w:val="36"/>
+          <w:szCs w:val="36"/>
+        </w:rPr>
+      </w:pPr>
+      <w:r>
+        <w:rPr>
+          <w:rFonts w:cs="Times New Roman"/>
+          <w:sz w:val="36"/>
+          <w:szCs w:val="36"/>
+        </w:rPr>
+        <w:t xml:space="preserve">Használni tervezett </w:t>
+      </w:r>
+      <w:r>
+        <w:rPr>
+          <w:rFonts w:cs="Times New Roman"/>
+          <w:sz w:val="36"/>
+          <w:szCs w:val="36"/>
+        </w:rPr>
+        <w:t>technológiák</w:t>
+      </w:r>
+      <w:r>
+        <w:rPr>
+          <w:rFonts w:cs="Times New Roman"/>
+          <w:sz w:val="36"/>
+          <w:szCs w:val="36"/>
+        </w:rPr>
+        <w:t>:</w:t>
+      </w:r>
+    </w:p>
+    <w:p>
+      <w:pPr>
+        <w:pStyle w:val="ListParagraph"/>
+        <w:numPr>
+          <w:ilvl w:val="0"/>
+          <w:numId w:val="5"/>
+        </w:numPr>
+        <w:rPr>
+          <w:rFonts w:cs="Times New Roman"/>
+        </w:rPr>
+      </w:pPr>
+      <w:r>
+        <w:rPr>
+          <w:rFonts w:cs="Times New Roman"/>
+        </w:rPr>
+        <w:t>Elsősorban Python 3-at szeretnénk használni</w:t>
+      </w:r>
+    </w:p>
+    <w:p>
+      <w:pPr>
+        <w:pStyle w:val="ListParagraph"/>
+        <w:numPr>
+          <w:ilvl w:val="0"/>
+          <w:numId w:val="5"/>
+        </w:numPr>
+        <w:rPr>
+          <w:rFonts w:cs="Times New Roman"/>
+        </w:rPr>
+      </w:pPr>
+      <w:r>
+        <w:rPr>
+          <w:rFonts w:cs="Times New Roman"/>
+        </w:rPr>
+        <w:t>Kisebb részfeladatok/algoritmusok kipróbálásához</w:t>
+      </w:r>
+      <w:r>
+        <w:rPr>
+          <w:rFonts w:cs="Times New Roman"/>
+        </w:rPr>
+        <w:t xml:space="preserve"> opcionálisan</w:t>
+      </w:r>
+      <w:r>
+        <w:rPr>
+          <w:rFonts w:cs="Times New Roman"/>
+        </w:rPr>
+        <w:t xml:space="preserve"> </w:t>
+      </w:r>
+      <w:proofErr w:type="spellStart"/>
+      <w:r>
+        <w:rPr>
+          <w:rFonts w:cs="Times New Roman"/>
+        </w:rPr>
+        <w:t>RapidMinder</w:t>
+      </w:r>
+      <w:proofErr w:type="spellEnd"/>
+      <w:r>
+        <w:rPr>
+          <w:rFonts w:cs="Times New Roman"/>
+        </w:rPr>
+        <w:t>-t is igénybe vennénk</w:t>
+      </w:r>
+    </w:p>
+    <w:p>
+      <w:pPr>
+        <w:pStyle w:val="ListParagraph"/>
+        <w:numPr>
+          <w:ilvl w:val="0"/>
+          <w:numId w:val="5"/>
+        </w:numPr>
+        <w:rPr>
+          <w:rFonts w:cs="Times New Roman"/>
+        </w:rPr>
+      </w:pPr>
+      <w:r>
+        <w:rPr>
+          <w:rFonts w:cs="Times New Roman"/>
+        </w:rPr>
+        <w:t xml:space="preserve">A párhuzamos munkavégzést a </w:t>
+      </w:r>
+      <w:proofErr w:type="spellStart"/>
+      <w:r>
+        <w:rPr>
+          <w:rFonts w:cs="Times New Roman"/>
+        </w:rPr>
+        <w:t>GitHub</w:t>
+      </w:r>
+      <w:proofErr w:type="spellEnd"/>
+      <w:r>
+        <w:rPr>
+          <w:rFonts w:cs="Times New Roman"/>
+        </w:rPr>
+        <w:t xml:space="preserve"> segítségével oldanánk meg</w:t>
+      </w:r>
+    </w:p>
+    <w:p>
+      <w:pPr>
+        <w:rPr>
+          <w:rFonts w:cs="Times New Roman"/>
+        </w:rPr>
+      </w:pPr>
+    </w:p>
     <w:sectPr>
       <w:pgSz w:w="11900" w:h="16840"/>
       <w:pgMar w:top="1417" w:right="1417" w:bottom="1417" w:left="1417" w:header="708" w:footer="708" w:gutter="0"/>
@@ -982,6 +2702,155 @@
 <file path=word/numbering.xml><?xml version="1.0" encoding="utf-8"?>
 <w:numbering xmlns:wpc="http://schemas.microsoft.com/office/word/2010/wordprocessingCanvas" xmlns:cx="http://schemas.microsoft.com/office/drawing/2014/chartex" xmlns:cx1="http://schemas.microsoft.com/office/drawing/2015/9/8/chartex" xmlns:cx2="http://schemas.microsoft.com/office/drawing/2015/10/21/chartex" xmlns:cx3="http://schemas.microsoft.com/office/drawing/2016/5/9/chartex" xmlns:cx4="http://schemas.microsoft.com/office/drawing/2016/5/10/chartex" xmlns:cx5="http://schemas.microsoft.com/office/drawing/2016/5/11/chartex" xmlns:cx6="http://schemas.microsoft.com/office/drawing/2016/5/12/chartex" xmlns:cx7="http://schemas.microsoft.com/office/drawing/2016/5/13/chartex" xmlns:cx8="http://schemas.microsoft.com/office/drawing/2016/5/14/chartex" xmlns:mc="http://schemas.openxmlformats.org/markup-compatibility/2006" xmlns:aink="http://schemas.microsoft.com/office/drawing/2016/ink" xmlns:am3d="http://schemas.microsoft.com/office/drawing/2017/model3d" xmlns:o="urn:schemas-microsoft-com:office:office" xmlns:r="http://schemas.openxmlformats.org/officeDocument/2006/relationships" xmlns:m="http://schemas.openxmlformats.org/officeDocument/2006/math" xmlns:v="urn:schemas-microsoft-com:vml" xmlns:wp14="http://schemas.microsoft.com/office/word/2010/wordprocessingDrawing" xmlns:wp="http://schemas.openxmlformats.org/drawingml/2006/wordprocessingDrawing" xmlns:w10="urn:schemas-microsoft-com:office:word" xmlns:w="http://schemas.openxmlformats.org/wordprocessingml/2006/main" xmlns:w14="http://schemas.microsoft.com/office/word/2010/wordml" xmlns:w15="http://schemas.microsoft.com/office/word/2012/wordml" xmlns:w16cid="http://schemas.microsoft.com/office/word/2016/wordml/cid" xmlns:w16se="http://schemas.microsoft.com/office/word/2015/wordml/symex" xmlns:wpg="http://schemas.microsoft.com/office/word/2010/wordprocessingGroup" xmlns:wpi="http://schemas.microsoft.com/office/word/2010/wordprocessingInk" xmlns:wne="http://schemas.microsoft.com/office/word/2006/wordml" xmlns:wps="http://schemas.microsoft.com/office/word/2010/wordprocessingShape" mc:Ignorable="w14 w15 w16se w16cid wp14">
   <w:abstractNum w:abstractNumId="0" w15:restartNumberingAfterBreak="0">
+    <w:nsid w:val="0199064F"/>
+    <w:multiLevelType w:val="multilevel"/>
+    <w:tmpl w:val="83D2AEE0"/>
+    <w:lvl w:ilvl="0">
+      <w:start w:val="1"/>
+      <w:numFmt w:val="bullet"/>
+      <w:lvlText w:val=""/>
+      <w:lvlJc w:val="left"/>
+      <w:pPr>
+        <w:tabs>
+          <w:tab w:val="num" w:pos="720"/>
+        </w:tabs>
+        <w:ind w:left="720" w:hanging="360"/>
+      </w:pPr>
+      <w:rPr>
+        <w:rFonts w:ascii="Symbol" w:hAnsi="Symbol" w:hint="default"/>
+        <w:sz w:val="20"/>
+      </w:rPr>
+    </w:lvl>
+    <w:lvl w:ilvl="1" w:tentative="1">
+      <w:start w:val="1"/>
+      <w:numFmt w:val="bullet"/>
+      <w:lvlText w:val="o"/>
+      <w:lvlJc w:val="left"/>
+      <w:pPr>
+        <w:tabs>
+          <w:tab w:val="num" w:pos="1440"/>
+        </w:tabs>
+        <w:ind w:left="1440" w:hanging="360"/>
+      </w:pPr>
+      <w:rPr>
+        <w:rFonts w:ascii="Courier New" w:hAnsi="Courier New" w:hint="default"/>
+        <w:sz w:val="20"/>
+      </w:rPr>
+    </w:lvl>
+    <w:lvl w:ilvl="2" w:tentative="1">
+      <w:start w:val="1"/>
+      <w:numFmt w:val="bullet"/>
+      <w:lvlText w:val=""/>
+      <w:lvlJc w:val="left"/>
+      <w:pPr>
+        <w:tabs>
+          <w:tab w:val="num" w:pos="2160"/>
+        </w:tabs>
+        <w:ind w:left="2160" w:hanging="360"/>
+      </w:pPr>
+      <w:rPr>
+        <w:rFonts w:ascii="Wingdings" w:hAnsi="Wingdings" w:hint="default"/>
+        <w:sz w:val="20"/>
+      </w:rPr>
+    </w:lvl>
+    <w:lvl w:ilvl="3" w:tentative="1">
+      <w:start w:val="1"/>
+      <w:numFmt w:val="bullet"/>
+      <w:lvlText w:val=""/>
+      <w:lvlJc w:val="left"/>
+      <w:pPr>
+        <w:tabs>
+          <w:tab w:val="num" w:pos="2880"/>
+        </w:tabs>
+        <w:ind w:left="2880" w:hanging="360"/>
+      </w:pPr>
+      <w:rPr>
+        <w:rFonts w:ascii="Wingdings" w:hAnsi="Wingdings" w:hint="default"/>
+        <w:sz w:val="20"/>
+      </w:rPr>
+    </w:lvl>
+    <w:lvl w:ilvl="4" w:tentative="1">
+      <w:start w:val="1"/>
+      <w:numFmt w:val="bullet"/>
+      <w:lvlText w:val=""/>
+      <w:lvlJc w:val="left"/>
+      <w:pPr>
+        <w:tabs>
+          <w:tab w:val="num" w:pos="3600"/>
+        </w:tabs>
+        <w:ind w:left="3600" w:hanging="360"/>
+      </w:pPr>
+      <w:rPr>
+        <w:rFonts w:ascii="Wingdings" w:hAnsi="Wingdings" w:hint="default"/>
+        <w:sz w:val="20"/>
+      </w:rPr>
+    </w:lvl>
+    <w:lvl w:ilvl="5" w:tentative="1">
+      <w:start w:val="1"/>
+      <w:numFmt w:val="bullet"/>
+      <w:lvlText w:val=""/>
+      <w:lvlJc w:val="left"/>
+      <w:pPr>
+        <w:tabs>
+          <w:tab w:val="num" w:pos="4320"/>
+        </w:tabs>
+        <w:ind w:left="4320" w:hanging="360"/>
+      </w:pPr>
+      <w:rPr>
+        <w:rFonts w:ascii="Wingdings" w:hAnsi="Wingdings" w:hint="default"/>
+        <w:sz w:val="20"/>
+      </w:rPr>
+    </w:lvl>
+    <w:lvl w:ilvl="6" w:tentative="1">
+      <w:start w:val="1"/>
+      <w:numFmt w:val="bullet"/>
+      <w:lvlText w:val=""/>
+      <w:lvlJc w:val="left"/>
+      <w:pPr>
+        <w:tabs>
+          <w:tab w:val="num" w:pos="5040"/>
+        </w:tabs>
+        <w:ind w:left="5040" w:hanging="360"/>
+      </w:pPr>
+      <w:rPr>
+        <w:rFonts w:ascii="Wingdings" w:hAnsi="Wingdings" w:hint="default"/>
+        <w:sz w:val="20"/>
+      </w:rPr>
+    </w:lvl>
+    <w:lvl w:ilvl="7" w:tentative="1">
+      <w:start w:val="1"/>
+      <w:numFmt w:val="bullet"/>
+      <w:lvlText w:val=""/>
+      <w:lvlJc w:val="left"/>
+      <w:pPr>
+        <w:tabs>
+          <w:tab w:val="num" w:pos="5760"/>
+        </w:tabs>
+        <w:ind w:left="5760" w:hanging="360"/>
+      </w:pPr>
+      <w:rPr>
+        <w:rFonts w:ascii="Wingdings" w:hAnsi="Wingdings" w:hint="default"/>
+        <w:sz w:val="20"/>
+      </w:rPr>
+    </w:lvl>
+    <w:lvl w:ilvl="8" w:tentative="1">
+      <w:start w:val="1"/>
+      <w:numFmt w:val="bullet"/>
+      <w:lvlText w:val=""/>
+      <w:lvlJc w:val="left"/>
+      <w:pPr>
+        <w:tabs>
+          <w:tab w:val="num" w:pos="6480"/>
+        </w:tabs>
+        <w:ind w:left="6480" w:hanging="360"/>
+      </w:pPr>
+      <w:rPr>
+        <w:rFonts w:ascii="Wingdings" w:hAnsi="Wingdings" w:hint="default"/>
+        <w:sz w:val="20"/>
+      </w:rPr>
+    </w:lvl>
+  </w:abstractNum>
+  <w:abstractNum w:abstractNumId="1" w15:restartNumberingAfterBreak="0">
     <w:nsid w:val="0BDC1D08"/>
     <w:multiLevelType w:val="hybridMultilevel"/>
     <w:tmpl w:val="EB640944"/>
@@ -996,7 +2865,7 @@
         <w:rFonts w:ascii="Times New Roman" w:eastAsia="DejaVu Sans" w:hAnsi="Times New Roman" w:cs="Times New Roman" w:hint="default"/>
       </w:rPr>
     </w:lvl>
-    <w:lvl w:ilvl="1" w:tplc="04090003" w:tentative="1">
+    <w:lvl w:ilvl="1" w:tplc="04090003">
       <w:start w:val="1"/>
       <w:numFmt w:val="bullet"/>
       <w:lvlText w:val="o"/>
@@ -1008,7 +2877,7 @@
         <w:rFonts w:ascii="Courier New" w:hAnsi="Courier New" w:cs="Courier New" w:hint="default"/>
       </w:rPr>
     </w:lvl>
-    <w:lvl w:ilvl="2" w:tplc="04090005" w:tentative="1">
+    <w:lvl w:ilvl="2" w:tplc="04090005">
       <w:start w:val="1"/>
       <w:numFmt w:val="bullet"/>
       <w:lvlText w:val=""/>
@@ -1093,7 +2962,603 @@
       </w:rPr>
     </w:lvl>
   </w:abstractNum>
-  <w:abstractNum w:abstractNumId="1" w15:restartNumberingAfterBreak="0">
+  <w:abstractNum w:abstractNumId="2" w15:restartNumberingAfterBreak="0">
+    <w:nsid w:val="12601C49"/>
+    <w:multiLevelType w:val="multilevel"/>
+    <w:tmpl w:val="8E5C00C4"/>
+    <w:lvl w:ilvl="0">
+      <w:start w:val="1"/>
+      <w:numFmt w:val="bullet"/>
+      <w:lvlText w:val=""/>
+      <w:lvlJc w:val="left"/>
+      <w:pPr>
+        <w:tabs>
+          <w:tab w:val="num" w:pos="720"/>
+        </w:tabs>
+        <w:ind w:left="720" w:hanging="360"/>
+      </w:pPr>
+      <w:rPr>
+        <w:rFonts w:ascii="Symbol" w:hAnsi="Symbol" w:hint="default"/>
+        <w:sz w:val="20"/>
+      </w:rPr>
+    </w:lvl>
+    <w:lvl w:ilvl="1" w:tentative="1">
+      <w:start w:val="1"/>
+      <w:numFmt w:val="bullet"/>
+      <w:lvlText w:val="o"/>
+      <w:lvlJc w:val="left"/>
+      <w:pPr>
+        <w:tabs>
+          <w:tab w:val="num" w:pos="1440"/>
+        </w:tabs>
+        <w:ind w:left="1440" w:hanging="360"/>
+      </w:pPr>
+      <w:rPr>
+        <w:rFonts w:ascii="Courier New" w:hAnsi="Courier New" w:hint="default"/>
+        <w:sz w:val="20"/>
+      </w:rPr>
+    </w:lvl>
+    <w:lvl w:ilvl="2" w:tentative="1">
+      <w:start w:val="1"/>
+      <w:numFmt w:val="bullet"/>
+      <w:lvlText w:val=""/>
+      <w:lvlJc w:val="left"/>
+      <w:pPr>
+        <w:tabs>
+          <w:tab w:val="num" w:pos="2160"/>
+        </w:tabs>
+        <w:ind w:left="2160" w:hanging="360"/>
+      </w:pPr>
+      <w:rPr>
+        <w:rFonts w:ascii="Wingdings" w:hAnsi="Wingdings" w:hint="default"/>
+        <w:sz w:val="20"/>
+      </w:rPr>
+    </w:lvl>
+    <w:lvl w:ilvl="3" w:tentative="1">
+      <w:start w:val="1"/>
+      <w:numFmt w:val="bullet"/>
+      <w:lvlText w:val=""/>
+      <w:lvlJc w:val="left"/>
+      <w:pPr>
+        <w:tabs>
+          <w:tab w:val="num" w:pos="2880"/>
+        </w:tabs>
+        <w:ind w:left="2880" w:hanging="360"/>
+      </w:pPr>
+      <w:rPr>
+        <w:rFonts w:ascii="Wingdings" w:hAnsi="Wingdings" w:hint="default"/>
+        <w:sz w:val="20"/>
+      </w:rPr>
+    </w:lvl>
+    <w:lvl w:ilvl="4" w:tentative="1">
+      <w:start w:val="1"/>
+      <w:numFmt w:val="bullet"/>
+      <w:lvlText w:val=""/>
+      <w:lvlJc w:val="left"/>
+      <w:pPr>
+        <w:tabs>
+          <w:tab w:val="num" w:pos="3600"/>
+        </w:tabs>
+        <w:ind w:left="3600" w:hanging="360"/>
+      </w:pPr>
+      <w:rPr>
+        <w:rFonts w:ascii="Wingdings" w:hAnsi="Wingdings" w:hint="default"/>
+        <w:sz w:val="20"/>
+      </w:rPr>
+    </w:lvl>
+    <w:lvl w:ilvl="5" w:tentative="1">
+      <w:start w:val="1"/>
+      <w:numFmt w:val="bullet"/>
+      <w:lvlText w:val=""/>
+      <w:lvlJc w:val="left"/>
+      <w:pPr>
+        <w:tabs>
+          <w:tab w:val="num" w:pos="4320"/>
+        </w:tabs>
+        <w:ind w:left="4320" w:hanging="360"/>
+      </w:pPr>
+      <w:rPr>
+        <w:rFonts w:ascii="Wingdings" w:hAnsi="Wingdings" w:hint="default"/>
+        <w:sz w:val="20"/>
+      </w:rPr>
+    </w:lvl>
+    <w:lvl w:ilvl="6" w:tentative="1">
+      <w:start w:val="1"/>
+      <w:numFmt w:val="bullet"/>
+      <w:lvlText w:val=""/>
+      <w:lvlJc w:val="left"/>
+      <w:pPr>
+        <w:tabs>
+          <w:tab w:val="num" w:pos="5040"/>
+        </w:tabs>
+        <w:ind w:left="5040" w:hanging="360"/>
+      </w:pPr>
+      <w:rPr>
+        <w:rFonts w:ascii="Wingdings" w:hAnsi="Wingdings" w:hint="default"/>
+        <w:sz w:val="20"/>
+      </w:rPr>
+    </w:lvl>
+    <w:lvl w:ilvl="7" w:tentative="1">
+      <w:start w:val="1"/>
+      <w:numFmt w:val="bullet"/>
+      <w:lvlText w:val=""/>
+      <w:lvlJc w:val="left"/>
+      <w:pPr>
+        <w:tabs>
+          <w:tab w:val="num" w:pos="5760"/>
+        </w:tabs>
+        <w:ind w:left="5760" w:hanging="360"/>
+      </w:pPr>
+      <w:rPr>
+        <w:rFonts w:ascii="Wingdings" w:hAnsi="Wingdings" w:hint="default"/>
+        <w:sz w:val="20"/>
+      </w:rPr>
+    </w:lvl>
+    <w:lvl w:ilvl="8" w:tentative="1">
+      <w:start w:val="1"/>
+      <w:numFmt w:val="bullet"/>
+      <w:lvlText w:val=""/>
+      <w:lvlJc w:val="left"/>
+      <w:pPr>
+        <w:tabs>
+          <w:tab w:val="num" w:pos="6480"/>
+        </w:tabs>
+        <w:ind w:left="6480" w:hanging="360"/>
+      </w:pPr>
+      <w:rPr>
+        <w:rFonts w:ascii="Wingdings" w:hAnsi="Wingdings" w:hint="default"/>
+        <w:sz w:val="20"/>
+      </w:rPr>
+    </w:lvl>
+  </w:abstractNum>
+  <w:abstractNum w:abstractNumId="3" w15:restartNumberingAfterBreak="0">
+    <w:nsid w:val="141A50F7"/>
+    <w:multiLevelType w:val="multilevel"/>
+    <w:tmpl w:val="B908DB9E"/>
+    <w:lvl w:ilvl="0">
+      <w:start w:val="1"/>
+      <w:numFmt w:val="bullet"/>
+      <w:lvlText w:val=""/>
+      <w:lvlJc w:val="left"/>
+      <w:pPr>
+        <w:tabs>
+          <w:tab w:val="num" w:pos="720"/>
+        </w:tabs>
+        <w:ind w:left="720" w:hanging="360"/>
+      </w:pPr>
+      <w:rPr>
+        <w:rFonts w:ascii="Symbol" w:hAnsi="Symbol" w:hint="default"/>
+        <w:sz w:val="20"/>
+      </w:rPr>
+    </w:lvl>
+    <w:lvl w:ilvl="1" w:tentative="1">
+      <w:start w:val="1"/>
+      <w:numFmt w:val="bullet"/>
+      <w:lvlText w:val="o"/>
+      <w:lvlJc w:val="left"/>
+      <w:pPr>
+        <w:tabs>
+          <w:tab w:val="num" w:pos="1440"/>
+        </w:tabs>
+        <w:ind w:left="1440" w:hanging="360"/>
+      </w:pPr>
+      <w:rPr>
+        <w:rFonts w:ascii="Courier New" w:hAnsi="Courier New" w:hint="default"/>
+        <w:sz w:val="20"/>
+      </w:rPr>
+    </w:lvl>
+    <w:lvl w:ilvl="2" w:tentative="1">
+      <w:start w:val="1"/>
+      <w:numFmt w:val="bullet"/>
+      <w:lvlText w:val=""/>
+      <w:lvlJc w:val="left"/>
+      <w:pPr>
+        <w:tabs>
+          <w:tab w:val="num" w:pos="2160"/>
+        </w:tabs>
+        <w:ind w:left="2160" w:hanging="360"/>
+      </w:pPr>
+      <w:rPr>
+        <w:rFonts w:ascii="Wingdings" w:hAnsi="Wingdings" w:hint="default"/>
+        <w:sz w:val="20"/>
+      </w:rPr>
+    </w:lvl>
+    <w:lvl w:ilvl="3" w:tentative="1">
+      <w:start w:val="1"/>
+      <w:numFmt w:val="bullet"/>
+      <w:lvlText w:val=""/>
+      <w:lvlJc w:val="left"/>
+      <w:pPr>
+        <w:tabs>
+          <w:tab w:val="num" w:pos="2880"/>
+        </w:tabs>
+        <w:ind w:left="2880" w:hanging="360"/>
+      </w:pPr>
+      <w:rPr>
+        <w:rFonts w:ascii="Wingdings" w:hAnsi="Wingdings" w:hint="default"/>
+        <w:sz w:val="20"/>
+      </w:rPr>
+    </w:lvl>
+    <w:lvl w:ilvl="4" w:tentative="1">
+      <w:start w:val="1"/>
+      <w:numFmt w:val="bullet"/>
+      <w:lvlText w:val=""/>
+      <w:lvlJc w:val="left"/>
+      <w:pPr>
+        <w:tabs>
+          <w:tab w:val="num" w:pos="3600"/>
+        </w:tabs>
+        <w:ind w:left="3600" w:hanging="360"/>
+      </w:pPr>
+      <w:rPr>
+        <w:rFonts w:ascii="Wingdings" w:hAnsi="Wingdings" w:hint="default"/>
+        <w:sz w:val="20"/>
+      </w:rPr>
+    </w:lvl>
+    <w:lvl w:ilvl="5" w:tentative="1">
+      <w:start w:val="1"/>
+      <w:numFmt w:val="bullet"/>
+      <w:lvlText w:val=""/>
+      <w:lvlJc w:val="left"/>
+      <w:pPr>
+        <w:tabs>
+          <w:tab w:val="num" w:pos="4320"/>
+        </w:tabs>
+        <w:ind w:left="4320" w:hanging="360"/>
+      </w:pPr>
+      <w:rPr>
+        <w:rFonts w:ascii="Wingdings" w:hAnsi="Wingdings" w:hint="default"/>
+        <w:sz w:val="20"/>
+      </w:rPr>
+    </w:lvl>
+    <w:lvl w:ilvl="6" w:tentative="1">
+      <w:start w:val="1"/>
+      <w:numFmt w:val="bullet"/>
+      <w:lvlText w:val=""/>
+      <w:lvlJc w:val="left"/>
+      <w:pPr>
+        <w:tabs>
+          <w:tab w:val="num" w:pos="5040"/>
+        </w:tabs>
+        <w:ind w:left="5040" w:hanging="360"/>
+      </w:pPr>
+      <w:rPr>
+        <w:rFonts w:ascii="Wingdings" w:hAnsi="Wingdings" w:hint="default"/>
+        <w:sz w:val="20"/>
+      </w:rPr>
+    </w:lvl>
+    <w:lvl w:ilvl="7" w:tentative="1">
+      <w:start w:val="1"/>
+      <w:numFmt w:val="bullet"/>
+      <w:lvlText w:val=""/>
+      <w:lvlJc w:val="left"/>
+      <w:pPr>
+        <w:tabs>
+          <w:tab w:val="num" w:pos="5760"/>
+        </w:tabs>
+        <w:ind w:left="5760" w:hanging="360"/>
+      </w:pPr>
+      <w:rPr>
+        <w:rFonts w:ascii="Wingdings" w:hAnsi="Wingdings" w:hint="default"/>
+        <w:sz w:val="20"/>
+      </w:rPr>
+    </w:lvl>
+    <w:lvl w:ilvl="8" w:tentative="1">
+      <w:start w:val="1"/>
+      <w:numFmt w:val="bullet"/>
+      <w:lvlText w:val=""/>
+      <w:lvlJc w:val="left"/>
+      <w:pPr>
+        <w:tabs>
+          <w:tab w:val="num" w:pos="6480"/>
+        </w:tabs>
+        <w:ind w:left="6480" w:hanging="360"/>
+      </w:pPr>
+      <w:rPr>
+        <w:rFonts w:ascii="Wingdings" w:hAnsi="Wingdings" w:hint="default"/>
+        <w:sz w:val="20"/>
+      </w:rPr>
+    </w:lvl>
+  </w:abstractNum>
+  <w:abstractNum w:abstractNumId="4" w15:restartNumberingAfterBreak="0">
+    <w:nsid w:val="1EDE54E9"/>
+    <w:multiLevelType w:val="multilevel"/>
+    <w:tmpl w:val="6B366ECE"/>
+    <w:lvl w:ilvl="0">
+      <w:start w:val="1"/>
+      <w:numFmt w:val="bullet"/>
+      <w:lvlText w:val=""/>
+      <w:lvlJc w:val="left"/>
+      <w:pPr>
+        <w:tabs>
+          <w:tab w:val="num" w:pos="720"/>
+        </w:tabs>
+        <w:ind w:left="720" w:hanging="360"/>
+      </w:pPr>
+      <w:rPr>
+        <w:rFonts w:ascii="Symbol" w:hAnsi="Symbol" w:hint="default"/>
+        <w:sz w:val="20"/>
+      </w:rPr>
+    </w:lvl>
+    <w:lvl w:ilvl="1" w:tentative="1">
+      <w:start w:val="1"/>
+      <w:numFmt w:val="bullet"/>
+      <w:lvlText w:val="o"/>
+      <w:lvlJc w:val="left"/>
+      <w:pPr>
+        <w:tabs>
+          <w:tab w:val="num" w:pos="1440"/>
+        </w:tabs>
+        <w:ind w:left="1440" w:hanging="360"/>
+      </w:pPr>
+      <w:rPr>
+        <w:rFonts w:ascii="Courier New" w:hAnsi="Courier New" w:hint="default"/>
+        <w:sz w:val="20"/>
+      </w:rPr>
+    </w:lvl>
+    <w:lvl w:ilvl="2" w:tentative="1">
+      <w:start w:val="1"/>
+      <w:numFmt w:val="bullet"/>
+      <w:lvlText w:val=""/>
+      <w:lvlJc w:val="left"/>
+      <w:pPr>
+        <w:tabs>
+          <w:tab w:val="num" w:pos="2160"/>
+        </w:tabs>
+        <w:ind w:left="2160" w:hanging="360"/>
+      </w:pPr>
+      <w:rPr>
+        <w:rFonts w:ascii="Wingdings" w:hAnsi="Wingdings" w:hint="default"/>
+        <w:sz w:val="20"/>
+      </w:rPr>
+    </w:lvl>
+    <w:lvl w:ilvl="3" w:tentative="1">
+      <w:start w:val="1"/>
+      <w:numFmt w:val="bullet"/>
+      <w:lvlText w:val=""/>
+      <w:lvlJc w:val="left"/>
+      <w:pPr>
+        <w:tabs>
+          <w:tab w:val="num" w:pos="2880"/>
+        </w:tabs>
+        <w:ind w:left="2880" w:hanging="360"/>
+      </w:pPr>
+      <w:rPr>
+        <w:rFonts w:ascii="Wingdings" w:hAnsi="Wingdings" w:hint="default"/>
+        <w:sz w:val="20"/>
+      </w:rPr>
+    </w:lvl>
+    <w:lvl w:ilvl="4" w:tentative="1">
+      <w:start w:val="1"/>
+      <w:numFmt w:val="bullet"/>
+      <w:lvlText w:val=""/>
+      <w:lvlJc w:val="left"/>
+      <w:pPr>
+        <w:tabs>
+          <w:tab w:val="num" w:pos="3600"/>
+        </w:tabs>
+        <w:ind w:left="3600" w:hanging="360"/>
+      </w:pPr>
+      <w:rPr>
+        <w:rFonts w:ascii="Wingdings" w:hAnsi="Wingdings" w:hint="default"/>
+        <w:sz w:val="20"/>
+      </w:rPr>
+    </w:lvl>
+    <w:lvl w:ilvl="5" w:tentative="1">
+      <w:start w:val="1"/>
+      <w:numFmt w:val="bullet"/>
+      <w:lvlText w:val=""/>
+      <w:lvlJc w:val="left"/>
+      <w:pPr>
+        <w:tabs>
+          <w:tab w:val="num" w:pos="4320"/>
+        </w:tabs>
+        <w:ind w:left="4320" w:hanging="360"/>
+      </w:pPr>
+      <w:rPr>
+        <w:rFonts w:ascii="Wingdings" w:hAnsi="Wingdings" w:hint="default"/>
+        <w:sz w:val="20"/>
+      </w:rPr>
+    </w:lvl>
+    <w:lvl w:ilvl="6" w:tentative="1">
+      <w:start w:val="1"/>
+      <w:numFmt w:val="bullet"/>
+      <w:lvlText w:val=""/>
+      <w:lvlJc w:val="left"/>
+      <w:pPr>
+        <w:tabs>
+          <w:tab w:val="num" w:pos="5040"/>
+        </w:tabs>
+        <w:ind w:left="5040" w:hanging="360"/>
+      </w:pPr>
+      <w:rPr>
+        <w:rFonts w:ascii="Wingdings" w:hAnsi="Wingdings" w:hint="default"/>
+        <w:sz w:val="20"/>
+      </w:rPr>
+    </w:lvl>
+    <w:lvl w:ilvl="7" w:tentative="1">
+      <w:start w:val="1"/>
+      <w:numFmt w:val="bullet"/>
+      <w:lvlText w:val=""/>
+      <w:lvlJc w:val="left"/>
+      <w:pPr>
+        <w:tabs>
+          <w:tab w:val="num" w:pos="5760"/>
+        </w:tabs>
+        <w:ind w:left="5760" w:hanging="360"/>
+      </w:pPr>
+      <w:rPr>
+        <w:rFonts w:ascii="Wingdings" w:hAnsi="Wingdings" w:hint="default"/>
+        <w:sz w:val="20"/>
+      </w:rPr>
+    </w:lvl>
+    <w:lvl w:ilvl="8" w:tentative="1">
+      <w:start w:val="1"/>
+      <w:numFmt w:val="bullet"/>
+      <w:lvlText w:val=""/>
+      <w:lvlJc w:val="left"/>
+      <w:pPr>
+        <w:tabs>
+          <w:tab w:val="num" w:pos="6480"/>
+        </w:tabs>
+        <w:ind w:left="6480" w:hanging="360"/>
+      </w:pPr>
+      <w:rPr>
+        <w:rFonts w:ascii="Wingdings" w:hAnsi="Wingdings" w:hint="default"/>
+        <w:sz w:val="20"/>
+      </w:rPr>
+    </w:lvl>
+  </w:abstractNum>
+  <w:abstractNum w:abstractNumId="5" w15:restartNumberingAfterBreak="0">
+    <w:nsid w:val="1F9E346A"/>
+    <w:multiLevelType w:val="multilevel"/>
+    <w:tmpl w:val="EA008C80"/>
+    <w:lvl w:ilvl="0">
+      <w:start w:val="1"/>
+      <w:numFmt w:val="bullet"/>
+      <w:lvlText w:val=""/>
+      <w:lvlJc w:val="left"/>
+      <w:pPr>
+        <w:tabs>
+          <w:tab w:val="num" w:pos="720"/>
+        </w:tabs>
+        <w:ind w:left="720" w:hanging="360"/>
+      </w:pPr>
+      <w:rPr>
+        <w:rFonts w:ascii="Symbol" w:hAnsi="Symbol" w:hint="default"/>
+        <w:sz w:val="20"/>
+      </w:rPr>
+    </w:lvl>
+    <w:lvl w:ilvl="1" w:tentative="1">
+      <w:start w:val="1"/>
+      <w:numFmt w:val="bullet"/>
+      <w:lvlText w:val="o"/>
+      <w:lvlJc w:val="left"/>
+      <w:pPr>
+        <w:tabs>
+          <w:tab w:val="num" w:pos="1440"/>
+        </w:tabs>
+        <w:ind w:left="1440" w:hanging="360"/>
+      </w:pPr>
+      <w:rPr>
+        <w:rFonts w:ascii="Courier New" w:hAnsi="Courier New" w:hint="default"/>
+        <w:sz w:val="20"/>
+      </w:rPr>
+    </w:lvl>
+    <w:lvl w:ilvl="2" w:tentative="1">
+      <w:start w:val="1"/>
+      <w:numFmt w:val="bullet"/>
+      <w:lvlText w:val=""/>
+      <w:lvlJc w:val="left"/>
+      <w:pPr>
+        <w:tabs>
+          <w:tab w:val="num" w:pos="2160"/>
+        </w:tabs>
+        <w:ind w:left="2160" w:hanging="360"/>
+      </w:pPr>
+      <w:rPr>
+        <w:rFonts w:ascii="Wingdings" w:hAnsi="Wingdings" w:hint="default"/>
+        <w:sz w:val="20"/>
+      </w:rPr>
+    </w:lvl>
+    <w:lvl w:ilvl="3" w:tentative="1">
+      <w:start w:val="1"/>
+      <w:numFmt w:val="bullet"/>
+      <w:lvlText w:val=""/>
+      <w:lvlJc w:val="left"/>
+      <w:pPr>
+        <w:tabs>
+          <w:tab w:val="num" w:pos="2880"/>
+        </w:tabs>
+        <w:ind w:left="2880" w:hanging="360"/>
+      </w:pPr>
+      <w:rPr>
+        <w:rFonts w:ascii="Wingdings" w:hAnsi="Wingdings" w:hint="default"/>
+        <w:sz w:val="20"/>
+      </w:rPr>
+    </w:lvl>
+    <w:lvl w:ilvl="4" w:tentative="1">
+      <w:start w:val="1"/>
+      <w:numFmt w:val="bullet"/>
+      <w:lvlText w:val=""/>
+      <w:lvlJc w:val="left"/>
+      <w:pPr>
+        <w:tabs>
+          <w:tab w:val="num" w:pos="3600"/>
+        </w:tabs>
+        <w:ind w:left="3600" w:hanging="360"/>
+      </w:pPr>
+      <w:rPr>
+        <w:rFonts w:ascii="Wingdings" w:hAnsi="Wingdings" w:hint="default"/>
+        <w:sz w:val="20"/>
+      </w:rPr>
+    </w:lvl>
+    <w:lvl w:ilvl="5" w:tentative="1">
+      <w:start w:val="1"/>
+      <w:numFmt w:val="bullet"/>
+      <w:lvlText w:val=""/>
+      <w:lvlJc w:val="left"/>
+      <w:pPr>
+        <w:tabs>
+          <w:tab w:val="num" w:pos="4320"/>
+        </w:tabs>
+        <w:ind w:left="4320" w:hanging="360"/>
+      </w:pPr>
+      <w:rPr>
+        <w:rFonts w:ascii="Wingdings" w:hAnsi="Wingdings" w:hint="default"/>
+        <w:sz w:val="20"/>
+      </w:rPr>
+    </w:lvl>
+    <w:lvl w:ilvl="6" w:tentative="1">
+      <w:start w:val="1"/>
+      <w:numFmt w:val="bullet"/>
+      <w:lvlText w:val=""/>
+      <w:lvlJc w:val="left"/>
+      <w:pPr>
+        <w:tabs>
+          <w:tab w:val="num" w:pos="5040"/>
+        </w:tabs>
+        <w:ind w:left="5040" w:hanging="360"/>
+      </w:pPr>
+      <w:rPr>
+        <w:rFonts w:ascii="Wingdings" w:hAnsi="Wingdings" w:hint="default"/>
+        <w:sz w:val="20"/>
+      </w:rPr>
+    </w:lvl>
+    <w:lvl w:ilvl="7" w:tentative="1">
+      <w:start w:val="1"/>
+      <w:numFmt w:val="bullet"/>
+      <w:lvlText w:val=""/>
+      <w:lvlJc w:val="left"/>
+      <w:pPr>
+        <w:tabs>
+          <w:tab w:val="num" w:pos="5760"/>
+        </w:tabs>
+        <w:ind w:left="5760" w:hanging="360"/>
+      </w:pPr>
+      <w:rPr>
+        <w:rFonts w:ascii="Wingdings" w:hAnsi="Wingdings" w:hint="default"/>
+        <w:sz w:val="20"/>
+      </w:rPr>
+    </w:lvl>
+    <w:lvl w:ilvl="8" w:tentative="1">
+      <w:start w:val="1"/>
+      <w:numFmt w:val="bullet"/>
+      <w:lvlText w:val=""/>
+      <w:lvlJc w:val="left"/>
+      <w:pPr>
+        <w:tabs>
+          <w:tab w:val="num" w:pos="6480"/>
+        </w:tabs>
+        <w:ind w:left="6480" w:hanging="360"/>
+      </w:pPr>
+      <w:rPr>
+        <w:rFonts w:ascii="Wingdings" w:hAnsi="Wingdings" w:hint="default"/>
+        <w:sz w:val="20"/>
+      </w:rPr>
+    </w:lvl>
+  </w:abstractNum>
+  <w:abstractNum w:abstractNumId="6" w15:restartNumberingAfterBreak="0">
     <w:nsid w:val="2EDF6FC7"/>
     <w:multiLevelType w:val="hybridMultilevel"/>
     <w:tmpl w:val="04D6DD72"/>
@@ -1179,7 +3644,156 @@
       </w:pPr>
     </w:lvl>
   </w:abstractNum>
-  <w:abstractNum w:abstractNumId="2" w15:restartNumberingAfterBreak="0">
+  <w:abstractNum w:abstractNumId="7" w15:restartNumberingAfterBreak="0">
+    <w:nsid w:val="3DC61FCF"/>
+    <w:multiLevelType w:val="multilevel"/>
+    <w:tmpl w:val="E50EDD4C"/>
+    <w:lvl w:ilvl="0">
+      <w:start w:val="1"/>
+      <w:numFmt w:val="bullet"/>
+      <w:lvlText w:val=""/>
+      <w:lvlJc w:val="left"/>
+      <w:pPr>
+        <w:tabs>
+          <w:tab w:val="num" w:pos="720"/>
+        </w:tabs>
+        <w:ind w:left="720" w:hanging="360"/>
+      </w:pPr>
+      <w:rPr>
+        <w:rFonts w:ascii="Symbol" w:hAnsi="Symbol" w:hint="default"/>
+        <w:sz w:val="20"/>
+      </w:rPr>
+    </w:lvl>
+    <w:lvl w:ilvl="1" w:tentative="1">
+      <w:start w:val="1"/>
+      <w:numFmt w:val="bullet"/>
+      <w:lvlText w:val="o"/>
+      <w:lvlJc w:val="left"/>
+      <w:pPr>
+        <w:tabs>
+          <w:tab w:val="num" w:pos="1440"/>
+        </w:tabs>
+        <w:ind w:left="1440" w:hanging="360"/>
+      </w:pPr>
+      <w:rPr>
+        <w:rFonts w:ascii="Courier New" w:hAnsi="Courier New" w:hint="default"/>
+        <w:sz w:val="20"/>
+      </w:rPr>
+    </w:lvl>
+    <w:lvl w:ilvl="2" w:tentative="1">
+      <w:start w:val="1"/>
+      <w:numFmt w:val="bullet"/>
+      <w:lvlText w:val=""/>
+      <w:lvlJc w:val="left"/>
+      <w:pPr>
+        <w:tabs>
+          <w:tab w:val="num" w:pos="2160"/>
+        </w:tabs>
+        <w:ind w:left="2160" w:hanging="360"/>
+      </w:pPr>
+      <w:rPr>
+        <w:rFonts w:ascii="Wingdings" w:hAnsi="Wingdings" w:hint="default"/>
+        <w:sz w:val="20"/>
+      </w:rPr>
+    </w:lvl>
+    <w:lvl w:ilvl="3" w:tentative="1">
+      <w:start w:val="1"/>
+      <w:numFmt w:val="bullet"/>
+      <w:lvlText w:val=""/>
+      <w:lvlJc w:val="left"/>
+      <w:pPr>
+        <w:tabs>
+          <w:tab w:val="num" w:pos="2880"/>
+        </w:tabs>
+        <w:ind w:left="2880" w:hanging="360"/>
+      </w:pPr>
+      <w:rPr>
+        <w:rFonts w:ascii="Wingdings" w:hAnsi="Wingdings" w:hint="default"/>
+        <w:sz w:val="20"/>
+      </w:rPr>
+    </w:lvl>
+    <w:lvl w:ilvl="4" w:tentative="1">
+      <w:start w:val="1"/>
+      <w:numFmt w:val="bullet"/>
+      <w:lvlText w:val=""/>
+      <w:lvlJc w:val="left"/>
+      <w:pPr>
+        <w:tabs>
+          <w:tab w:val="num" w:pos="3600"/>
+        </w:tabs>
+        <w:ind w:left="3600" w:hanging="360"/>
+      </w:pPr>
+      <w:rPr>
+        <w:rFonts w:ascii="Wingdings" w:hAnsi="Wingdings" w:hint="default"/>
+        <w:sz w:val="20"/>
+      </w:rPr>
+    </w:lvl>
+    <w:lvl w:ilvl="5" w:tentative="1">
+      <w:start w:val="1"/>
+      <w:numFmt w:val="bullet"/>
+      <w:lvlText w:val=""/>
+      <w:lvlJc w:val="left"/>
+      <w:pPr>
+        <w:tabs>
+          <w:tab w:val="num" w:pos="4320"/>
+        </w:tabs>
+        <w:ind w:left="4320" w:hanging="360"/>
+      </w:pPr>
+      <w:rPr>
+        <w:rFonts w:ascii="Wingdings" w:hAnsi="Wingdings" w:hint="default"/>
+        <w:sz w:val="20"/>
+      </w:rPr>
+    </w:lvl>
+    <w:lvl w:ilvl="6" w:tentative="1">
+      <w:start w:val="1"/>
+      <w:numFmt w:val="bullet"/>
+      <w:lvlText w:val=""/>
+      <w:lvlJc w:val="left"/>
+      <w:pPr>
+        <w:tabs>
+          <w:tab w:val="num" w:pos="5040"/>
+        </w:tabs>
+        <w:ind w:left="5040" w:hanging="360"/>
+      </w:pPr>
+      <w:rPr>
+        <w:rFonts w:ascii="Wingdings" w:hAnsi="Wingdings" w:hint="default"/>
+        <w:sz w:val="20"/>
+      </w:rPr>
+    </w:lvl>
+    <w:lvl w:ilvl="7" w:tentative="1">
+      <w:start w:val="1"/>
+      <w:numFmt w:val="bullet"/>
+      <w:lvlText w:val=""/>
+      <w:lvlJc w:val="left"/>
+      <w:pPr>
+        <w:tabs>
+          <w:tab w:val="num" w:pos="5760"/>
+        </w:tabs>
+        <w:ind w:left="5760" w:hanging="360"/>
+      </w:pPr>
+      <w:rPr>
+        <w:rFonts w:ascii="Wingdings" w:hAnsi="Wingdings" w:hint="default"/>
+        <w:sz w:val="20"/>
+      </w:rPr>
+    </w:lvl>
+    <w:lvl w:ilvl="8" w:tentative="1">
+      <w:start w:val="1"/>
+      <w:numFmt w:val="bullet"/>
+      <w:lvlText w:val=""/>
+      <w:lvlJc w:val="left"/>
+      <w:pPr>
+        <w:tabs>
+          <w:tab w:val="num" w:pos="6480"/>
+        </w:tabs>
+        <w:ind w:left="6480" w:hanging="360"/>
+      </w:pPr>
+      <w:rPr>
+        <w:rFonts w:ascii="Wingdings" w:hAnsi="Wingdings" w:hint="default"/>
+        <w:sz w:val="20"/>
+      </w:rPr>
+    </w:lvl>
+  </w:abstractNum>
+  <w:abstractNum w:abstractNumId="8" w15:restartNumberingAfterBreak="0">
     <w:nsid w:val="41D36F1A"/>
     <w:multiLevelType w:val="hybridMultilevel"/>
     <w:tmpl w:val="2BC0CF5E"/>
@@ -1291,7 +3905,156 @@
       </w:rPr>
     </w:lvl>
   </w:abstractNum>
-  <w:abstractNum w:abstractNumId="3" w15:restartNumberingAfterBreak="0">
+  <w:abstractNum w:abstractNumId="9" w15:restartNumberingAfterBreak="0">
+    <w:nsid w:val="48B05DFC"/>
+    <w:multiLevelType w:val="multilevel"/>
+    <w:tmpl w:val="88327C06"/>
+    <w:lvl w:ilvl="0">
+      <w:start w:val="1"/>
+      <w:numFmt w:val="bullet"/>
+      <w:lvlText w:val=""/>
+      <w:lvlJc w:val="left"/>
+      <w:pPr>
+        <w:tabs>
+          <w:tab w:val="num" w:pos="720"/>
+        </w:tabs>
+        <w:ind w:left="720" w:hanging="360"/>
+      </w:pPr>
+      <w:rPr>
+        <w:rFonts w:ascii="Symbol" w:hAnsi="Symbol" w:hint="default"/>
+        <w:sz w:val="20"/>
+      </w:rPr>
+    </w:lvl>
+    <w:lvl w:ilvl="1" w:tentative="1">
+      <w:start w:val="1"/>
+      <w:numFmt w:val="bullet"/>
+      <w:lvlText w:val="o"/>
+      <w:lvlJc w:val="left"/>
+      <w:pPr>
+        <w:tabs>
+          <w:tab w:val="num" w:pos="1440"/>
+        </w:tabs>
+        <w:ind w:left="1440" w:hanging="360"/>
+      </w:pPr>
+      <w:rPr>
+        <w:rFonts w:ascii="Courier New" w:hAnsi="Courier New" w:hint="default"/>
+        <w:sz w:val="20"/>
+      </w:rPr>
+    </w:lvl>
+    <w:lvl w:ilvl="2" w:tentative="1">
+      <w:start w:val="1"/>
+      <w:numFmt w:val="bullet"/>
+      <w:lvlText w:val=""/>
+      <w:lvlJc w:val="left"/>
+      <w:pPr>
+        <w:tabs>
+          <w:tab w:val="num" w:pos="2160"/>
+        </w:tabs>
+        <w:ind w:left="2160" w:hanging="360"/>
+      </w:pPr>
+      <w:rPr>
+        <w:rFonts w:ascii="Wingdings" w:hAnsi="Wingdings" w:hint="default"/>
+        <w:sz w:val="20"/>
+      </w:rPr>
+    </w:lvl>
+    <w:lvl w:ilvl="3" w:tentative="1">
+      <w:start w:val="1"/>
+      <w:numFmt w:val="bullet"/>
+      <w:lvlText w:val=""/>
+      <w:lvlJc w:val="left"/>
+      <w:pPr>
+        <w:tabs>
+          <w:tab w:val="num" w:pos="2880"/>
+        </w:tabs>
+        <w:ind w:left="2880" w:hanging="360"/>
+      </w:pPr>
+      <w:rPr>
+        <w:rFonts w:ascii="Wingdings" w:hAnsi="Wingdings" w:hint="default"/>
+        <w:sz w:val="20"/>
+      </w:rPr>
+    </w:lvl>
+    <w:lvl w:ilvl="4" w:tentative="1">
+      <w:start w:val="1"/>
+      <w:numFmt w:val="bullet"/>
+      <w:lvlText w:val=""/>
+      <w:lvlJc w:val="left"/>
+      <w:pPr>
+        <w:tabs>
+          <w:tab w:val="num" w:pos="3600"/>
+        </w:tabs>
+        <w:ind w:left="3600" w:hanging="360"/>
+      </w:pPr>
+      <w:rPr>
+        <w:rFonts w:ascii="Wingdings" w:hAnsi="Wingdings" w:hint="default"/>
+        <w:sz w:val="20"/>
+      </w:rPr>
+    </w:lvl>
+    <w:lvl w:ilvl="5" w:tentative="1">
+      <w:start w:val="1"/>
+      <w:numFmt w:val="bullet"/>
+      <w:lvlText w:val=""/>
+      <w:lvlJc w:val="left"/>
+      <w:pPr>
+        <w:tabs>
+          <w:tab w:val="num" w:pos="4320"/>
+        </w:tabs>
+        <w:ind w:left="4320" w:hanging="360"/>
+      </w:pPr>
+      <w:rPr>
+        <w:rFonts w:ascii="Wingdings" w:hAnsi="Wingdings" w:hint="default"/>
+        <w:sz w:val="20"/>
+      </w:rPr>
+    </w:lvl>
+    <w:lvl w:ilvl="6" w:tentative="1">
+      <w:start w:val="1"/>
+      <w:numFmt w:val="bullet"/>
+      <w:lvlText w:val=""/>
+      <w:lvlJc w:val="left"/>
+      <w:pPr>
+        <w:tabs>
+          <w:tab w:val="num" w:pos="5040"/>
+        </w:tabs>
+        <w:ind w:left="5040" w:hanging="360"/>
+      </w:pPr>
+      <w:rPr>
+        <w:rFonts w:ascii="Wingdings" w:hAnsi="Wingdings" w:hint="default"/>
+        <w:sz w:val="20"/>
+      </w:rPr>
+    </w:lvl>
+    <w:lvl w:ilvl="7" w:tentative="1">
+      <w:start w:val="1"/>
+      <w:numFmt w:val="bullet"/>
+      <w:lvlText w:val=""/>
+      <w:lvlJc w:val="left"/>
+      <w:pPr>
+        <w:tabs>
+          <w:tab w:val="num" w:pos="5760"/>
+        </w:tabs>
+        <w:ind w:left="5760" w:hanging="360"/>
+      </w:pPr>
+      <w:rPr>
+        <w:rFonts w:ascii="Wingdings" w:hAnsi="Wingdings" w:hint="default"/>
+        <w:sz w:val="20"/>
+      </w:rPr>
+    </w:lvl>
+    <w:lvl w:ilvl="8" w:tentative="1">
+      <w:start w:val="1"/>
+      <w:numFmt w:val="bullet"/>
+      <w:lvlText w:val=""/>
+      <w:lvlJc w:val="left"/>
+      <w:pPr>
+        <w:tabs>
+          <w:tab w:val="num" w:pos="6480"/>
+        </w:tabs>
+        <w:ind w:left="6480" w:hanging="360"/>
+      </w:pPr>
+      <w:rPr>
+        <w:rFonts w:ascii="Wingdings" w:hAnsi="Wingdings" w:hint="default"/>
+        <w:sz w:val="20"/>
+      </w:rPr>
+    </w:lvl>
+  </w:abstractNum>
+  <w:abstractNum w:abstractNumId="10" w15:restartNumberingAfterBreak="0">
     <w:nsid w:val="4E5A1AEA"/>
     <w:multiLevelType w:val="hybridMultilevel"/>
     <w:tmpl w:val="7FA8CF5C"/>
@@ -1403,7 +4166,305 @@
       </w:rPr>
     </w:lvl>
   </w:abstractNum>
-  <w:abstractNum w:abstractNumId="4" w15:restartNumberingAfterBreak="0">
+  <w:abstractNum w:abstractNumId="11" w15:restartNumberingAfterBreak="0">
+    <w:nsid w:val="516A125A"/>
+    <w:multiLevelType w:val="multilevel"/>
+    <w:tmpl w:val="75D4E6D6"/>
+    <w:lvl w:ilvl="0">
+      <w:start w:val="1"/>
+      <w:numFmt w:val="bullet"/>
+      <w:lvlText w:val=""/>
+      <w:lvlJc w:val="left"/>
+      <w:pPr>
+        <w:tabs>
+          <w:tab w:val="num" w:pos="720"/>
+        </w:tabs>
+        <w:ind w:left="720" w:hanging="360"/>
+      </w:pPr>
+      <w:rPr>
+        <w:rFonts w:ascii="Symbol" w:hAnsi="Symbol" w:hint="default"/>
+        <w:sz w:val="20"/>
+      </w:rPr>
+    </w:lvl>
+    <w:lvl w:ilvl="1" w:tentative="1">
+      <w:start w:val="1"/>
+      <w:numFmt w:val="bullet"/>
+      <w:lvlText w:val="o"/>
+      <w:lvlJc w:val="left"/>
+      <w:pPr>
+        <w:tabs>
+          <w:tab w:val="num" w:pos="1440"/>
+        </w:tabs>
+        <w:ind w:left="1440" w:hanging="360"/>
+      </w:pPr>
+      <w:rPr>
+        <w:rFonts w:ascii="Courier New" w:hAnsi="Courier New" w:hint="default"/>
+        <w:sz w:val="20"/>
+      </w:rPr>
+    </w:lvl>
+    <w:lvl w:ilvl="2" w:tentative="1">
+      <w:start w:val="1"/>
+      <w:numFmt w:val="bullet"/>
+      <w:lvlText w:val=""/>
+      <w:lvlJc w:val="left"/>
+      <w:pPr>
+        <w:tabs>
+          <w:tab w:val="num" w:pos="2160"/>
+        </w:tabs>
+        <w:ind w:left="2160" w:hanging="360"/>
+      </w:pPr>
+      <w:rPr>
+        <w:rFonts w:ascii="Wingdings" w:hAnsi="Wingdings" w:hint="default"/>
+        <w:sz w:val="20"/>
+      </w:rPr>
+    </w:lvl>
+    <w:lvl w:ilvl="3" w:tentative="1">
+      <w:start w:val="1"/>
+      <w:numFmt w:val="bullet"/>
+      <w:lvlText w:val=""/>
+      <w:lvlJc w:val="left"/>
+      <w:pPr>
+        <w:tabs>
+          <w:tab w:val="num" w:pos="2880"/>
+        </w:tabs>
+        <w:ind w:left="2880" w:hanging="360"/>
+      </w:pPr>
+      <w:rPr>
+        <w:rFonts w:ascii="Wingdings" w:hAnsi="Wingdings" w:hint="default"/>
+        <w:sz w:val="20"/>
+      </w:rPr>
+    </w:lvl>
+    <w:lvl w:ilvl="4" w:tentative="1">
+      <w:start w:val="1"/>
+      <w:numFmt w:val="bullet"/>
+      <w:lvlText w:val=""/>
+      <w:lvlJc w:val="left"/>
+      <w:pPr>
+        <w:tabs>
+          <w:tab w:val="num" w:pos="3600"/>
+        </w:tabs>
+        <w:ind w:left="3600" w:hanging="360"/>
+      </w:pPr>
+      <w:rPr>
+        <w:rFonts w:ascii="Wingdings" w:hAnsi="Wingdings" w:hint="default"/>
+        <w:sz w:val="20"/>
+      </w:rPr>
+    </w:lvl>
+    <w:lvl w:ilvl="5" w:tentative="1">
+      <w:start w:val="1"/>
+      <w:numFmt w:val="bullet"/>
+      <w:lvlText w:val=""/>
+      <w:lvlJc w:val="left"/>
+      <w:pPr>
+        <w:tabs>
+          <w:tab w:val="num" w:pos="4320"/>
+        </w:tabs>
+        <w:ind w:left="4320" w:hanging="360"/>
+      </w:pPr>
+      <w:rPr>
+        <w:rFonts w:ascii="Wingdings" w:hAnsi="Wingdings" w:hint="default"/>
+        <w:sz w:val="20"/>
+      </w:rPr>
+    </w:lvl>
+    <w:lvl w:ilvl="6" w:tentative="1">
+      <w:start w:val="1"/>
+      <w:numFmt w:val="bullet"/>
+      <w:lvlText w:val=""/>
+      <w:lvlJc w:val="left"/>
+      <w:pPr>
+        <w:tabs>
+          <w:tab w:val="num" w:pos="5040"/>
+        </w:tabs>
+        <w:ind w:left="5040" w:hanging="360"/>
+      </w:pPr>
+      <w:rPr>
+        <w:rFonts w:ascii="Wingdings" w:hAnsi="Wingdings" w:hint="default"/>
+        <w:sz w:val="20"/>
+      </w:rPr>
+    </w:lvl>
+    <w:lvl w:ilvl="7" w:tentative="1">
+      <w:start w:val="1"/>
+      <w:numFmt w:val="bullet"/>
+      <w:lvlText w:val=""/>
+      <w:lvlJc w:val="left"/>
+      <w:pPr>
+        <w:tabs>
+          <w:tab w:val="num" w:pos="5760"/>
+        </w:tabs>
+        <w:ind w:left="5760" w:hanging="360"/>
+      </w:pPr>
+      <w:rPr>
+        <w:rFonts w:ascii="Wingdings" w:hAnsi="Wingdings" w:hint="default"/>
+        <w:sz w:val="20"/>
+      </w:rPr>
+    </w:lvl>
+    <w:lvl w:ilvl="8" w:tentative="1">
+      <w:start w:val="1"/>
+      <w:numFmt w:val="bullet"/>
+      <w:lvlText w:val=""/>
+      <w:lvlJc w:val="left"/>
+      <w:pPr>
+        <w:tabs>
+          <w:tab w:val="num" w:pos="6480"/>
+        </w:tabs>
+        <w:ind w:left="6480" w:hanging="360"/>
+      </w:pPr>
+      <w:rPr>
+        <w:rFonts w:ascii="Wingdings" w:hAnsi="Wingdings" w:hint="default"/>
+        <w:sz w:val="20"/>
+      </w:rPr>
+    </w:lvl>
+  </w:abstractNum>
+  <w:abstractNum w:abstractNumId="12" w15:restartNumberingAfterBreak="0">
+    <w:nsid w:val="550A2ADC"/>
+    <w:multiLevelType w:val="multilevel"/>
+    <w:tmpl w:val="E88C0796"/>
+    <w:lvl w:ilvl="0">
+      <w:start w:val="1"/>
+      <w:numFmt w:val="bullet"/>
+      <w:lvlText w:val=""/>
+      <w:lvlJc w:val="left"/>
+      <w:pPr>
+        <w:tabs>
+          <w:tab w:val="num" w:pos="720"/>
+        </w:tabs>
+        <w:ind w:left="720" w:hanging="360"/>
+      </w:pPr>
+      <w:rPr>
+        <w:rFonts w:ascii="Symbol" w:hAnsi="Symbol" w:hint="default"/>
+        <w:sz w:val="20"/>
+      </w:rPr>
+    </w:lvl>
+    <w:lvl w:ilvl="1" w:tentative="1">
+      <w:start w:val="1"/>
+      <w:numFmt w:val="bullet"/>
+      <w:lvlText w:val="o"/>
+      <w:lvlJc w:val="left"/>
+      <w:pPr>
+        <w:tabs>
+          <w:tab w:val="num" w:pos="1440"/>
+        </w:tabs>
+        <w:ind w:left="1440" w:hanging="360"/>
+      </w:pPr>
+      <w:rPr>
+        <w:rFonts w:ascii="Courier New" w:hAnsi="Courier New" w:hint="default"/>
+        <w:sz w:val="20"/>
+      </w:rPr>
+    </w:lvl>
+    <w:lvl w:ilvl="2" w:tentative="1">
+      <w:start w:val="1"/>
+      <w:numFmt w:val="bullet"/>
+      <w:lvlText w:val=""/>
+      <w:lvlJc w:val="left"/>
+      <w:pPr>
+        <w:tabs>
+          <w:tab w:val="num" w:pos="2160"/>
+        </w:tabs>
+        <w:ind w:left="2160" w:hanging="360"/>
+      </w:pPr>
+      <w:rPr>
+        <w:rFonts w:ascii="Wingdings" w:hAnsi="Wingdings" w:hint="default"/>
+        <w:sz w:val="20"/>
+      </w:rPr>
+    </w:lvl>
+    <w:lvl w:ilvl="3" w:tentative="1">
+      <w:start w:val="1"/>
+      <w:numFmt w:val="bullet"/>
+      <w:lvlText w:val=""/>
+      <w:lvlJc w:val="left"/>
+      <w:pPr>
+        <w:tabs>
+          <w:tab w:val="num" w:pos="2880"/>
+        </w:tabs>
+        <w:ind w:left="2880" w:hanging="360"/>
+      </w:pPr>
+      <w:rPr>
+        <w:rFonts w:ascii="Wingdings" w:hAnsi="Wingdings" w:hint="default"/>
+        <w:sz w:val="20"/>
+      </w:rPr>
+    </w:lvl>
+    <w:lvl w:ilvl="4" w:tentative="1">
+      <w:start w:val="1"/>
+      <w:numFmt w:val="bullet"/>
+      <w:lvlText w:val=""/>
+      <w:lvlJc w:val="left"/>
+      <w:pPr>
+        <w:tabs>
+          <w:tab w:val="num" w:pos="3600"/>
+        </w:tabs>
+        <w:ind w:left="3600" w:hanging="360"/>
+      </w:pPr>
+      <w:rPr>
+        <w:rFonts w:ascii="Wingdings" w:hAnsi="Wingdings" w:hint="default"/>
+        <w:sz w:val="20"/>
+      </w:rPr>
+    </w:lvl>
+    <w:lvl w:ilvl="5" w:tentative="1">
+      <w:start w:val="1"/>
+      <w:numFmt w:val="bullet"/>
+      <w:lvlText w:val=""/>
+      <w:lvlJc w:val="left"/>
+      <w:pPr>
+        <w:tabs>
+          <w:tab w:val="num" w:pos="4320"/>
+        </w:tabs>
+        <w:ind w:left="4320" w:hanging="360"/>
+      </w:pPr>
+      <w:rPr>
+        <w:rFonts w:ascii="Wingdings" w:hAnsi="Wingdings" w:hint="default"/>
+        <w:sz w:val="20"/>
+      </w:rPr>
+    </w:lvl>
+    <w:lvl w:ilvl="6" w:tentative="1">
+      <w:start w:val="1"/>
+      <w:numFmt w:val="bullet"/>
+      <w:lvlText w:val=""/>
+      <w:lvlJc w:val="left"/>
+      <w:pPr>
+        <w:tabs>
+          <w:tab w:val="num" w:pos="5040"/>
+        </w:tabs>
+        <w:ind w:left="5040" w:hanging="360"/>
+      </w:pPr>
+      <w:rPr>
+        <w:rFonts w:ascii="Wingdings" w:hAnsi="Wingdings" w:hint="default"/>
+        <w:sz w:val="20"/>
+      </w:rPr>
+    </w:lvl>
+    <w:lvl w:ilvl="7" w:tentative="1">
+      <w:start w:val="1"/>
+      <w:numFmt w:val="bullet"/>
+      <w:lvlText w:val=""/>
+      <w:lvlJc w:val="left"/>
+      <w:pPr>
+        <w:tabs>
+          <w:tab w:val="num" w:pos="5760"/>
+        </w:tabs>
+        <w:ind w:left="5760" w:hanging="360"/>
+      </w:pPr>
+      <w:rPr>
+        <w:rFonts w:ascii="Wingdings" w:hAnsi="Wingdings" w:hint="default"/>
+        <w:sz w:val="20"/>
+      </w:rPr>
+    </w:lvl>
+    <w:lvl w:ilvl="8" w:tentative="1">
+      <w:start w:val="1"/>
+      <w:numFmt w:val="bullet"/>
+      <w:lvlText w:val=""/>
+      <w:lvlJc w:val="left"/>
+      <w:pPr>
+        <w:tabs>
+          <w:tab w:val="num" w:pos="6480"/>
+        </w:tabs>
+        <w:ind w:left="6480" w:hanging="360"/>
+      </w:pPr>
+      <w:rPr>
+        <w:rFonts w:ascii="Wingdings" w:hAnsi="Wingdings" w:hint="default"/>
+        <w:sz w:val="20"/>
+      </w:rPr>
+    </w:lvl>
+  </w:abstractNum>
+  <w:abstractNum w:abstractNumId="13" w15:restartNumberingAfterBreak="0">
     <w:nsid w:val="5BD71431"/>
     <w:multiLevelType w:val="hybridMultilevel"/>
     <w:tmpl w:val="49C8FE06"/>
@@ -1515,20 +4576,618 @@
       </w:rPr>
     </w:lvl>
   </w:abstractNum>
+  <w:abstractNum w:abstractNumId="14" w15:restartNumberingAfterBreak="0">
+    <w:nsid w:val="5FE352CD"/>
+    <w:multiLevelType w:val="multilevel"/>
+    <w:tmpl w:val="869A4588"/>
+    <w:lvl w:ilvl="0">
+      <w:start w:val="1"/>
+      <w:numFmt w:val="bullet"/>
+      <w:lvlText w:val=""/>
+      <w:lvlJc w:val="left"/>
+      <w:pPr>
+        <w:tabs>
+          <w:tab w:val="num" w:pos="720"/>
+        </w:tabs>
+        <w:ind w:left="720" w:hanging="360"/>
+      </w:pPr>
+      <w:rPr>
+        <w:rFonts w:ascii="Symbol" w:hAnsi="Symbol" w:hint="default"/>
+        <w:sz w:val="20"/>
+      </w:rPr>
+    </w:lvl>
+    <w:lvl w:ilvl="1" w:tentative="1">
+      <w:start w:val="1"/>
+      <w:numFmt w:val="bullet"/>
+      <w:lvlText w:val="o"/>
+      <w:lvlJc w:val="left"/>
+      <w:pPr>
+        <w:tabs>
+          <w:tab w:val="num" w:pos="1440"/>
+        </w:tabs>
+        <w:ind w:left="1440" w:hanging="360"/>
+      </w:pPr>
+      <w:rPr>
+        <w:rFonts w:ascii="Courier New" w:hAnsi="Courier New" w:hint="default"/>
+        <w:sz w:val="20"/>
+      </w:rPr>
+    </w:lvl>
+    <w:lvl w:ilvl="2" w:tentative="1">
+      <w:start w:val="1"/>
+      <w:numFmt w:val="bullet"/>
+      <w:lvlText w:val=""/>
+      <w:lvlJc w:val="left"/>
+      <w:pPr>
+        <w:tabs>
+          <w:tab w:val="num" w:pos="2160"/>
+        </w:tabs>
+        <w:ind w:left="2160" w:hanging="360"/>
+      </w:pPr>
+      <w:rPr>
+        <w:rFonts w:ascii="Wingdings" w:hAnsi="Wingdings" w:hint="default"/>
+        <w:sz w:val="20"/>
+      </w:rPr>
+    </w:lvl>
+    <w:lvl w:ilvl="3" w:tentative="1">
+      <w:start w:val="1"/>
+      <w:numFmt w:val="bullet"/>
+      <w:lvlText w:val=""/>
+      <w:lvlJc w:val="left"/>
+      <w:pPr>
+        <w:tabs>
+          <w:tab w:val="num" w:pos="2880"/>
+        </w:tabs>
+        <w:ind w:left="2880" w:hanging="360"/>
+      </w:pPr>
+      <w:rPr>
+        <w:rFonts w:ascii="Wingdings" w:hAnsi="Wingdings" w:hint="default"/>
+        <w:sz w:val="20"/>
+      </w:rPr>
+    </w:lvl>
+    <w:lvl w:ilvl="4" w:tentative="1">
+      <w:start w:val="1"/>
+      <w:numFmt w:val="bullet"/>
+      <w:lvlText w:val=""/>
+      <w:lvlJc w:val="left"/>
+      <w:pPr>
+        <w:tabs>
+          <w:tab w:val="num" w:pos="3600"/>
+        </w:tabs>
+        <w:ind w:left="3600" w:hanging="360"/>
+      </w:pPr>
+      <w:rPr>
+        <w:rFonts w:ascii="Wingdings" w:hAnsi="Wingdings" w:hint="default"/>
+        <w:sz w:val="20"/>
+      </w:rPr>
+    </w:lvl>
+    <w:lvl w:ilvl="5" w:tentative="1">
+      <w:start w:val="1"/>
+      <w:numFmt w:val="bullet"/>
+      <w:lvlText w:val=""/>
+      <w:lvlJc w:val="left"/>
+      <w:pPr>
+        <w:tabs>
+          <w:tab w:val="num" w:pos="4320"/>
+        </w:tabs>
+        <w:ind w:left="4320" w:hanging="360"/>
+      </w:pPr>
+      <w:rPr>
+        <w:rFonts w:ascii="Wingdings" w:hAnsi="Wingdings" w:hint="default"/>
+        <w:sz w:val="20"/>
+      </w:rPr>
+    </w:lvl>
+    <w:lvl w:ilvl="6" w:tentative="1">
+      <w:start w:val="1"/>
+      <w:numFmt w:val="bullet"/>
+      <w:lvlText w:val=""/>
+      <w:lvlJc w:val="left"/>
+      <w:pPr>
+        <w:tabs>
+          <w:tab w:val="num" w:pos="5040"/>
+        </w:tabs>
+        <w:ind w:left="5040" w:hanging="360"/>
+      </w:pPr>
+      <w:rPr>
+        <w:rFonts w:ascii="Wingdings" w:hAnsi="Wingdings" w:hint="default"/>
+        <w:sz w:val="20"/>
+      </w:rPr>
+    </w:lvl>
+    <w:lvl w:ilvl="7" w:tentative="1">
+      <w:start w:val="1"/>
+      <w:numFmt w:val="bullet"/>
+      <w:lvlText w:val=""/>
+      <w:lvlJc w:val="left"/>
+      <w:pPr>
+        <w:tabs>
+          <w:tab w:val="num" w:pos="5760"/>
+        </w:tabs>
+        <w:ind w:left="5760" w:hanging="360"/>
+      </w:pPr>
+      <w:rPr>
+        <w:rFonts w:ascii="Wingdings" w:hAnsi="Wingdings" w:hint="default"/>
+        <w:sz w:val="20"/>
+      </w:rPr>
+    </w:lvl>
+    <w:lvl w:ilvl="8" w:tentative="1">
+      <w:start w:val="1"/>
+      <w:numFmt w:val="bullet"/>
+      <w:lvlText w:val=""/>
+      <w:lvlJc w:val="left"/>
+      <w:pPr>
+        <w:tabs>
+          <w:tab w:val="num" w:pos="6480"/>
+        </w:tabs>
+        <w:ind w:left="6480" w:hanging="360"/>
+      </w:pPr>
+      <w:rPr>
+        <w:rFonts w:ascii="Wingdings" w:hAnsi="Wingdings" w:hint="default"/>
+        <w:sz w:val="20"/>
+      </w:rPr>
+    </w:lvl>
+  </w:abstractNum>
+  <w:abstractNum w:abstractNumId="15" w15:restartNumberingAfterBreak="0">
+    <w:nsid w:val="6ABF6B81"/>
+    <w:multiLevelType w:val="multilevel"/>
+    <w:tmpl w:val="1BE6AD4E"/>
+    <w:lvl w:ilvl="0">
+      <w:start w:val="1"/>
+      <w:numFmt w:val="bullet"/>
+      <w:lvlText w:val=""/>
+      <w:lvlJc w:val="left"/>
+      <w:pPr>
+        <w:tabs>
+          <w:tab w:val="num" w:pos="720"/>
+        </w:tabs>
+        <w:ind w:left="720" w:hanging="360"/>
+      </w:pPr>
+      <w:rPr>
+        <w:rFonts w:ascii="Symbol" w:hAnsi="Symbol" w:hint="default"/>
+        <w:sz w:val="20"/>
+      </w:rPr>
+    </w:lvl>
+    <w:lvl w:ilvl="1" w:tentative="1">
+      <w:start w:val="1"/>
+      <w:numFmt w:val="bullet"/>
+      <w:lvlText w:val="o"/>
+      <w:lvlJc w:val="left"/>
+      <w:pPr>
+        <w:tabs>
+          <w:tab w:val="num" w:pos="1440"/>
+        </w:tabs>
+        <w:ind w:left="1440" w:hanging="360"/>
+      </w:pPr>
+      <w:rPr>
+        <w:rFonts w:ascii="Courier New" w:hAnsi="Courier New" w:hint="default"/>
+        <w:sz w:val="20"/>
+      </w:rPr>
+    </w:lvl>
+    <w:lvl w:ilvl="2" w:tentative="1">
+      <w:start w:val="1"/>
+      <w:numFmt w:val="bullet"/>
+      <w:lvlText w:val=""/>
+      <w:lvlJc w:val="left"/>
+      <w:pPr>
+        <w:tabs>
+          <w:tab w:val="num" w:pos="2160"/>
+        </w:tabs>
+        <w:ind w:left="2160" w:hanging="360"/>
+      </w:pPr>
+      <w:rPr>
+        <w:rFonts w:ascii="Wingdings" w:hAnsi="Wingdings" w:hint="default"/>
+        <w:sz w:val="20"/>
+      </w:rPr>
+    </w:lvl>
+    <w:lvl w:ilvl="3" w:tentative="1">
+      <w:start w:val="1"/>
+      <w:numFmt w:val="bullet"/>
+      <w:lvlText w:val=""/>
+      <w:lvlJc w:val="left"/>
+      <w:pPr>
+        <w:tabs>
+          <w:tab w:val="num" w:pos="2880"/>
+        </w:tabs>
+        <w:ind w:left="2880" w:hanging="360"/>
+      </w:pPr>
+      <w:rPr>
+        <w:rFonts w:ascii="Wingdings" w:hAnsi="Wingdings" w:hint="default"/>
+        <w:sz w:val="20"/>
+      </w:rPr>
+    </w:lvl>
+    <w:lvl w:ilvl="4" w:tentative="1">
+      <w:start w:val="1"/>
+      <w:numFmt w:val="bullet"/>
+      <w:lvlText w:val=""/>
+      <w:lvlJc w:val="left"/>
+      <w:pPr>
+        <w:tabs>
+          <w:tab w:val="num" w:pos="3600"/>
+        </w:tabs>
+        <w:ind w:left="3600" w:hanging="360"/>
+      </w:pPr>
+      <w:rPr>
+        <w:rFonts w:ascii="Wingdings" w:hAnsi="Wingdings" w:hint="default"/>
+        <w:sz w:val="20"/>
+      </w:rPr>
+    </w:lvl>
+    <w:lvl w:ilvl="5" w:tentative="1">
+      <w:start w:val="1"/>
+      <w:numFmt w:val="bullet"/>
+      <w:lvlText w:val=""/>
+      <w:lvlJc w:val="left"/>
+      <w:pPr>
+        <w:tabs>
+          <w:tab w:val="num" w:pos="4320"/>
+        </w:tabs>
+        <w:ind w:left="4320" w:hanging="360"/>
+      </w:pPr>
+      <w:rPr>
+        <w:rFonts w:ascii="Wingdings" w:hAnsi="Wingdings" w:hint="default"/>
+        <w:sz w:val="20"/>
+      </w:rPr>
+    </w:lvl>
+    <w:lvl w:ilvl="6" w:tentative="1">
+      <w:start w:val="1"/>
+      <w:numFmt w:val="bullet"/>
+      <w:lvlText w:val=""/>
+      <w:lvlJc w:val="left"/>
+      <w:pPr>
+        <w:tabs>
+          <w:tab w:val="num" w:pos="5040"/>
+        </w:tabs>
+        <w:ind w:left="5040" w:hanging="360"/>
+      </w:pPr>
+      <w:rPr>
+        <w:rFonts w:ascii="Wingdings" w:hAnsi="Wingdings" w:hint="default"/>
+        <w:sz w:val="20"/>
+      </w:rPr>
+    </w:lvl>
+    <w:lvl w:ilvl="7" w:tentative="1">
+      <w:start w:val="1"/>
+      <w:numFmt w:val="bullet"/>
+      <w:lvlText w:val=""/>
+      <w:lvlJc w:val="left"/>
+      <w:pPr>
+        <w:tabs>
+          <w:tab w:val="num" w:pos="5760"/>
+        </w:tabs>
+        <w:ind w:left="5760" w:hanging="360"/>
+      </w:pPr>
+      <w:rPr>
+        <w:rFonts w:ascii="Wingdings" w:hAnsi="Wingdings" w:hint="default"/>
+        <w:sz w:val="20"/>
+      </w:rPr>
+    </w:lvl>
+    <w:lvl w:ilvl="8" w:tentative="1">
+      <w:start w:val="1"/>
+      <w:numFmt w:val="bullet"/>
+      <w:lvlText w:val=""/>
+      <w:lvlJc w:val="left"/>
+      <w:pPr>
+        <w:tabs>
+          <w:tab w:val="num" w:pos="6480"/>
+        </w:tabs>
+        <w:ind w:left="6480" w:hanging="360"/>
+      </w:pPr>
+      <w:rPr>
+        <w:rFonts w:ascii="Wingdings" w:hAnsi="Wingdings" w:hint="default"/>
+        <w:sz w:val="20"/>
+      </w:rPr>
+    </w:lvl>
+  </w:abstractNum>
+  <w:abstractNum w:abstractNumId="16" w15:restartNumberingAfterBreak="0">
+    <w:nsid w:val="70A77907"/>
+    <w:multiLevelType w:val="hybridMultilevel"/>
+    <w:tmpl w:val="36F488EA"/>
+    <w:lvl w:ilvl="0" w:tplc="ACEC8CCE">
+      <w:numFmt w:val="bullet"/>
+      <w:lvlText w:val="-"/>
+      <w:lvlJc w:val="left"/>
+      <w:pPr>
+        <w:ind w:left="1080" w:hanging="360"/>
+      </w:pPr>
+      <w:rPr>
+        <w:rFonts w:ascii="Times New Roman" w:eastAsia="DejaVu Sans" w:hAnsi="Times New Roman" w:cs="Times New Roman" w:hint="default"/>
+      </w:rPr>
+    </w:lvl>
+    <w:lvl w:ilvl="1" w:tplc="04090003" w:tentative="1">
+      <w:start w:val="1"/>
+      <w:numFmt w:val="bullet"/>
+      <w:lvlText w:val="o"/>
+      <w:lvlJc w:val="left"/>
+      <w:pPr>
+        <w:ind w:left="1800" w:hanging="360"/>
+      </w:pPr>
+      <w:rPr>
+        <w:rFonts w:ascii="Courier New" w:hAnsi="Courier New" w:cs="Courier New" w:hint="default"/>
+      </w:rPr>
+    </w:lvl>
+    <w:lvl w:ilvl="2" w:tplc="04090005" w:tentative="1">
+      <w:start w:val="1"/>
+      <w:numFmt w:val="bullet"/>
+      <w:lvlText w:val=""/>
+      <w:lvlJc w:val="left"/>
+      <w:pPr>
+        <w:ind w:left="2520" w:hanging="360"/>
+      </w:pPr>
+      <w:rPr>
+        <w:rFonts w:ascii="Wingdings" w:hAnsi="Wingdings" w:hint="default"/>
+      </w:rPr>
+    </w:lvl>
+    <w:lvl w:ilvl="3" w:tplc="04090001" w:tentative="1">
+      <w:start w:val="1"/>
+      <w:numFmt w:val="bullet"/>
+      <w:lvlText w:val=""/>
+      <w:lvlJc w:val="left"/>
+      <w:pPr>
+        <w:ind w:left="3240" w:hanging="360"/>
+      </w:pPr>
+      <w:rPr>
+        <w:rFonts w:ascii="Symbol" w:hAnsi="Symbol" w:hint="default"/>
+      </w:rPr>
+    </w:lvl>
+    <w:lvl w:ilvl="4" w:tplc="04090003" w:tentative="1">
+      <w:start w:val="1"/>
+      <w:numFmt w:val="bullet"/>
+      <w:lvlText w:val="o"/>
+      <w:lvlJc w:val="left"/>
+      <w:pPr>
+        <w:ind w:left="3960" w:hanging="360"/>
+      </w:pPr>
+      <w:rPr>
+        <w:rFonts w:ascii="Courier New" w:hAnsi="Courier New" w:cs="Courier New" w:hint="default"/>
+      </w:rPr>
+    </w:lvl>
+    <w:lvl w:ilvl="5" w:tplc="04090005" w:tentative="1">
+      <w:start w:val="1"/>
+      <w:numFmt w:val="bullet"/>
+      <w:lvlText w:val=""/>
+      <w:lvlJc w:val="left"/>
+      <w:pPr>
+        <w:ind w:left="4680" w:hanging="360"/>
+      </w:pPr>
+      <w:rPr>
+        <w:rFonts w:ascii="Wingdings" w:hAnsi="Wingdings" w:hint="default"/>
+      </w:rPr>
+    </w:lvl>
+    <w:lvl w:ilvl="6" w:tplc="04090001" w:tentative="1">
+      <w:start w:val="1"/>
+      <w:numFmt w:val="bullet"/>
+      <w:lvlText w:val=""/>
+      <w:lvlJc w:val="left"/>
+      <w:pPr>
+        <w:ind w:left="5400" w:hanging="360"/>
+      </w:pPr>
+      <w:rPr>
+        <w:rFonts w:ascii="Symbol" w:hAnsi="Symbol" w:hint="default"/>
+      </w:rPr>
+    </w:lvl>
+    <w:lvl w:ilvl="7" w:tplc="04090003" w:tentative="1">
+      <w:start w:val="1"/>
+      <w:numFmt w:val="bullet"/>
+      <w:lvlText w:val="o"/>
+      <w:lvlJc w:val="left"/>
+      <w:pPr>
+        <w:ind w:left="6120" w:hanging="360"/>
+      </w:pPr>
+      <w:rPr>
+        <w:rFonts w:ascii="Courier New" w:hAnsi="Courier New" w:cs="Courier New" w:hint="default"/>
+      </w:rPr>
+    </w:lvl>
+    <w:lvl w:ilvl="8" w:tplc="04090005" w:tentative="1">
+      <w:start w:val="1"/>
+      <w:numFmt w:val="bullet"/>
+      <w:lvlText w:val=""/>
+      <w:lvlJc w:val="left"/>
+      <w:pPr>
+        <w:ind w:left="6840" w:hanging="360"/>
+      </w:pPr>
+      <w:rPr>
+        <w:rFonts w:ascii="Wingdings" w:hAnsi="Wingdings" w:hint="default"/>
+      </w:rPr>
+    </w:lvl>
+  </w:abstractNum>
+  <w:abstractNum w:abstractNumId="17" w15:restartNumberingAfterBreak="0">
+    <w:nsid w:val="79951572"/>
+    <w:multiLevelType w:val="multilevel"/>
+    <w:tmpl w:val="E5266EDE"/>
+    <w:lvl w:ilvl="0">
+      <w:start w:val="1"/>
+      <w:numFmt w:val="bullet"/>
+      <w:lvlText w:val=""/>
+      <w:lvlJc w:val="left"/>
+      <w:pPr>
+        <w:tabs>
+          <w:tab w:val="num" w:pos="720"/>
+        </w:tabs>
+        <w:ind w:left="720" w:hanging="360"/>
+      </w:pPr>
+      <w:rPr>
+        <w:rFonts w:ascii="Symbol" w:hAnsi="Symbol" w:hint="default"/>
+        <w:sz w:val="20"/>
+      </w:rPr>
+    </w:lvl>
+    <w:lvl w:ilvl="1" w:tentative="1">
+      <w:start w:val="1"/>
+      <w:numFmt w:val="bullet"/>
+      <w:lvlText w:val="o"/>
+      <w:lvlJc w:val="left"/>
+      <w:pPr>
+        <w:tabs>
+          <w:tab w:val="num" w:pos="1440"/>
+        </w:tabs>
+        <w:ind w:left="1440" w:hanging="360"/>
+      </w:pPr>
+      <w:rPr>
+        <w:rFonts w:ascii="Courier New" w:hAnsi="Courier New" w:hint="default"/>
+        <w:sz w:val="20"/>
+      </w:rPr>
+    </w:lvl>
+    <w:lvl w:ilvl="2" w:tentative="1">
+      <w:start w:val="1"/>
+      <w:numFmt w:val="bullet"/>
+      <w:lvlText w:val=""/>
+      <w:lvlJc w:val="left"/>
+      <w:pPr>
+        <w:tabs>
+          <w:tab w:val="num" w:pos="2160"/>
+        </w:tabs>
+        <w:ind w:left="2160" w:hanging="360"/>
+      </w:pPr>
+      <w:rPr>
+        <w:rFonts w:ascii="Wingdings" w:hAnsi="Wingdings" w:hint="default"/>
+        <w:sz w:val="20"/>
+      </w:rPr>
+    </w:lvl>
+    <w:lvl w:ilvl="3" w:tentative="1">
+      <w:start w:val="1"/>
+      <w:numFmt w:val="bullet"/>
+      <w:lvlText w:val=""/>
+      <w:lvlJc w:val="left"/>
+      <w:pPr>
+        <w:tabs>
+          <w:tab w:val="num" w:pos="2880"/>
+        </w:tabs>
+        <w:ind w:left="2880" w:hanging="360"/>
+      </w:pPr>
+      <w:rPr>
+        <w:rFonts w:ascii="Wingdings" w:hAnsi="Wingdings" w:hint="default"/>
+        <w:sz w:val="20"/>
+      </w:rPr>
+    </w:lvl>
+    <w:lvl w:ilvl="4" w:tentative="1">
+      <w:start w:val="1"/>
+      <w:numFmt w:val="bullet"/>
+      <w:lvlText w:val=""/>
+      <w:lvlJc w:val="left"/>
+      <w:pPr>
+        <w:tabs>
+          <w:tab w:val="num" w:pos="3600"/>
+        </w:tabs>
+        <w:ind w:left="3600" w:hanging="360"/>
+      </w:pPr>
+      <w:rPr>
+        <w:rFonts w:ascii="Wingdings" w:hAnsi="Wingdings" w:hint="default"/>
+        <w:sz w:val="20"/>
+      </w:rPr>
+    </w:lvl>
+    <w:lvl w:ilvl="5" w:tentative="1">
+      <w:start w:val="1"/>
+      <w:numFmt w:val="bullet"/>
+      <w:lvlText w:val=""/>
+      <w:lvlJc w:val="left"/>
+      <w:pPr>
+        <w:tabs>
+          <w:tab w:val="num" w:pos="4320"/>
+        </w:tabs>
+        <w:ind w:left="4320" w:hanging="360"/>
+      </w:pPr>
+      <w:rPr>
+        <w:rFonts w:ascii="Wingdings" w:hAnsi="Wingdings" w:hint="default"/>
+        <w:sz w:val="20"/>
+      </w:rPr>
+    </w:lvl>
+    <w:lvl w:ilvl="6" w:tentative="1">
+      <w:start w:val="1"/>
+      <w:numFmt w:val="bullet"/>
+      <w:lvlText w:val=""/>
+      <w:lvlJc w:val="left"/>
+      <w:pPr>
+        <w:tabs>
+          <w:tab w:val="num" w:pos="5040"/>
+        </w:tabs>
+        <w:ind w:left="5040" w:hanging="360"/>
+      </w:pPr>
+      <w:rPr>
+        <w:rFonts w:ascii="Wingdings" w:hAnsi="Wingdings" w:hint="default"/>
+        <w:sz w:val="20"/>
+      </w:rPr>
+    </w:lvl>
+    <w:lvl w:ilvl="7" w:tentative="1">
+      <w:start w:val="1"/>
+      <w:numFmt w:val="bullet"/>
+      <w:lvlText w:val=""/>
+      <w:lvlJc w:val="left"/>
+      <w:pPr>
+        <w:tabs>
+          <w:tab w:val="num" w:pos="5760"/>
+        </w:tabs>
+        <w:ind w:left="5760" w:hanging="360"/>
+      </w:pPr>
+      <w:rPr>
+        <w:rFonts w:ascii="Wingdings" w:hAnsi="Wingdings" w:hint="default"/>
+        <w:sz w:val="20"/>
+      </w:rPr>
+    </w:lvl>
+    <w:lvl w:ilvl="8" w:tentative="1">
+      <w:start w:val="1"/>
+      <w:numFmt w:val="bullet"/>
+      <w:lvlText w:val=""/>
+      <w:lvlJc w:val="left"/>
+      <w:pPr>
+        <w:tabs>
+          <w:tab w:val="num" w:pos="6480"/>
+        </w:tabs>
+        <w:ind w:left="6480" w:hanging="360"/>
+      </w:pPr>
+      <w:rPr>
+        <w:rFonts w:ascii="Wingdings" w:hAnsi="Wingdings" w:hint="default"/>
+        <w:sz w:val="20"/>
+      </w:rPr>
+    </w:lvl>
+  </w:abstractNum>
   <w:num w:numId="1">
+    <w:abstractNumId w:val="10"/>
+  </w:num>
+  <w:num w:numId="2">
+    <w:abstractNumId w:val="6"/>
+  </w:num>
+  <w:num w:numId="3">
+    <w:abstractNumId w:val="13"/>
+  </w:num>
+  <w:num w:numId="4">
+    <w:abstractNumId w:val="8"/>
+  </w:num>
+  <w:num w:numId="5">
+    <w:abstractNumId w:val="1"/>
+  </w:num>
+  <w:num w:numId="6">
+    <w:abstractNumId w:val="16"/>
+  </w:num>
+  <w:num w:numId="7">
+    <w:abstractNumId w:val="15"/>
+  </w:num>
+  <w:num w:numId="8">
+    <w:abstractNumId w:val="4"/>
+  </w:num>
+  <w:num w:numId="9">
+    <w:abstractNumId w:val="2"/>
+  </w:num>
+  <w:num w:numId="10">
+    <w:abstractNumId w:val="17"/>
+  </w:num>
+  <w:num w:numId="11">
+    <w:abstractNumId w:val="7"/>
+  </w:num>
+  <w:num w:numId="12">
+    <w:abstractNumId w:val="12"/>
+  </w:num>
+  <w:num w:numId="13">
     <w:abstractNumId w:val="3"/>
   </w:num>
-  <w:num w:numId="2">
-    <w:abstractNumId w:val="1"/>
+  <w:num w:numId="14">
+    <w:abstractNumId w:val="0"/>
   </w:num>
-  <w:num w:numId="3">
-    <w:abstractNumId w:val="4"/>
+  <w:num w:numId="15">
+    <w:abstractNumId w:val="9"/>
   </w:num>
-  <w:num w:numId="4">
-    <w:abstractNumId w:val="2"/>
+  <w:num w:numId="16">
+    <w:abstractNumId w:val="5"/>
   </w:num>
-  <w:num w:numId="5">
-    <w:abstractNumId w:val="0"/>
+  <w:num w:numId="17">
+    <w:abstractNumId w:val="14"/>
+  </w:num>
+  <w:num w:numId="18">
+    <w:abstractNumId w:val="11"/>
   </w:num>
 </w:numbering>
 </file>
@@ -1960,6 +5619,29 @@
       <w:szCs w:val="29"/>
     </w:rPr>
   </w:style>
+  <w:style w:type="paragraph" w:styleId="Heading2">
+    <w:name w:val="heading 2"/>
+    <w:basedOn w:val="Normal"/>
+    <w:next w:val="Normal"/>
+    <w:link w:val="Heading2Char"/>
+    <w:uiPriority w:val="9"/>
+    <w:semiHidden/>
+    <w:unhideWhenUsed/>
+    <w:qFormat/>
+    <w:rsid w:val="00B63C13"/>
+    <w:pPr>
+      <w:keepNext/>
+      <w:keepLines/>
+      <w:spacing w:before="40"/>
+      <w:outlineLvl w:val="1"/>
+    </w:pPr>
+    <w:rPr>
+      <w:rFonts w:asciiTheme="majorHAnsi" w:eastAsiaTheme="majorEastAsia" w:hAnsiTheme="majorHAnsi" w:cs="Mangal"/>
+      <w:color w:val="2F5496" w:themeColor="accent1" w:themeShade="BF"/>
+      <w:sz w:val="26"/>
+      <w:szCs w:val="23"/>
+    </w:rPr>
+  </w:style>
   <w:style w:type="character" w:default="1" w:styleId="DefaultParagraphFont">
     <w:name w:val="Default Paragraph Font"/>
     <w:uiPriority w:val="1"/>
@@ -2123,6 +5805,39 @@
       <w:rFonts w:cs="Mangal"/>
       <w:szCs w:val="21"/>
     </w:rPr>
+  </w:style>
+  <w:style w:type="character" w:customStyle="1" w:styleId="Heading2Char">
+    <w:name w:val="Heading 2 Char"/>
+    <w:basedOn w:val="DefaultParagraphFont"/>
+    <w:link w:val="Heading2"/>
+    <w:uiPriority w:val="9"/>
+    <w:semiHidden/>
+    <w:rsid w:val="00B63C13"/>
+    <w:rPr>
+      <w:rFonts w:asciiTheme="majorHAnsi" w:eastAsiaTheme="majorEastAsia" w:hAnsiTheme="majorHAnsi" w:cs="Mangal"/>
+      <w:color w:val="2F5496" w:themeColor="accent1" w:themeShade="BF"/>
+      <w:kern w:val="1"/>
+      <w:sz w:val="26"/>
+      <w:szCs w:val="23"/>
+      <w:lang w:eastAsia="hi-IN" w:bidi="hi-IN"/>
+    </w:rPr>
+  </w:style>
+  <w:style w:type="character" w:styleId="FollowedHyperlink">
+    <w:name w:val="FollowedHyperlink"/>
+    <w:basedOn w:val="DefaultParagraphFont"/>
+    <w:uiPriority w:val="99"/>
+    <w:semiHidden/>
+    <w:unhideWhenUsed/>
+    <w:rsid w:val="00B63C13"/>
+    <w:rPr>
+      <w:color w:val="954F72" w:themeColor="followedHyperlink"/>
+      <w:u w:val="single"/>
+    </w:rPr>
+  </w:style>
+  <w:style w:type="character" w:customStyle="1" w:styleId="apple-converted-space">
+    <w:name w:val="apple-converted-space"/>
+    <w:basedOn w:val="DefaultParagraphFont"/>
+    <w:rsid w:val="00B63C13"/>
   </w:style>
 </w:styles>
 </file>
